--- a/docs/RWZ Format.docx
+++ b/docs/RWZ Format.docx
@@ -60,18 +60,12 @@
         <w:t>Little-endian</w:t>
       </w:r>
       <w:r>
-        <w:t xml:space="preserve">: </w:t>
-      </w:r>
-      <w:r>
-        <w:t>Multiple-byte values that are byte-ordered with the least significant byte stored in</w:t>
-      </w:r>
-    </w:p>
-    <w:p>
-      <w:r>
-        <w:t>the memory location with the lowest address</w:t>
-      </w:r>
-      <w:r>
-        <w:t>.</w:t>
+        <w:t>: Multiple-byte values that are byte-ordered with the least significant byte stored in</w:t>
+      </w:r>
+    </w:p>
+    <w:p>
+      <w:r>
+        <w:t>the memory location with the lowest address.</w:t>
       </w:r>
     </w:p>
     <w:p/>
@@ -30061,10 +30055,16 @@
               <w:jc w:val="center"/>
             </w:pPr>
             <w:r>
-              <w:t>Folder Id</w:t>
-            </w:r>
-            <w:r>
-              <w:t xml:space="preserve"> Length</w:t>
+              <w:t>Folder</w:t>
+            </w:r>
+            <w:r>
+              <w:t>Entry</w:t>
+            </w:r>
+            <w:r>
+              <w:t>Id</w:t>
+            </w:r>
+            <w:r>
+              <w:t>Size</w:t>
             </w:r>
           </w:p>
         </w:tc>
@@ -30081,7 +30081,13 @@
               <w:jc w:val="center"/>
             </w:pPr>
             <w:r>
-              <w:t>Folder Id</w:t>
+              <w:t>Folder</w:t>
+            </w:r>
+            <w:r>
+              <w:t>Entry</w:t>
+            </w:r>
+            <w:r>
+              <w:t>Id</w:t>
             </w:r>
           </w:p>
         </w:tc>
@@ -30115,7 +30121,16 @@
               <w:jc w:val="center"/>
             </w:pPr>
             <w:r>
-              <w:t>Store Id Length</w:t>
+              <w:t>Store</w:t>
+            </w:r>
+            <w:r>
+              <w:t>Entry</w:t>
+            </w:r>
+            <w:r>
+              <w:t>Id</w:t>
+            </w:r>
+            <w:r>
+              <w:t>Size</w:t>
             </w:r>
           </w:p>
         </w:tc>
@@ -30169,7 +30184,7 @@
               <w:t>Folder</w:t>
             </w:r>
             <w:r>
-              <w:t xml:space="preserve"> Name</w:t>
+              <w:t>Name</w:t>
             </w:r>
           </w:p>
         </w:tc>
@@ -30238,24 +30253,65 @@
           <w:b/>
           <w:bCs/>
         </w:rPr>
-        <w:t>Folder Id</w:t>
-      </w:r>
-      <w:r>
-        <w:rPr>
-          <w:b/>
-          <w:bCs/>
-        </w:rPr>
-        <w:t xml:space="preserve"> Length (4 bytes):</w:t>
-      </w:r>
-      <w:r>
-        <w:t xml:space="preserve"> An unsigned integer that specifies the number of bytes in the </w:t>
-      </w:r>
-      <w:r>
-        <w:rPr>
-          <w:b/>
-          <w:bCs/>
-        </w:rPr>
-        <w:t xml:space="preserve">Folder Id </w:t>
+        <w:t>Folder</w:t>
+      </w:r>
+      <w:r>
+        <w:rPr>
+          <w:b/>
+          <w:bCs/>
+        </w:rPr>
+        <w:t>Entry</w:t>
+      </w:r>
+      <w:r>
+        <w:rPr>
+          <w:b/>
+          <w:bCs/>
+        </w:rPr>
+        <w:t>Id</w:t>
+      </w:r>
+      <w:r>
+        <w:rPr>
+          <w:b/>
+          <w:bCs/>
+        </w:rPr>
+        <w:t>Size</w:t>
+      </w:r>
+      <w:r>
+        <w:rPr>
+          <w:b/>
+          <w:bCs/>
+        </w:rPr>
+        <w:t xml:space="preserve"> (4 bytes):</w:t>
+      </w:r>
+      <w:r>
+        <w:t xml:space="preserve"> An unsigned integer that specifies the </w:t>
+      </w:r>
+      <w:r>
+        <w:t xml:space="preserve">size of </w:t>
+      </w:r>
+      <w:r>
+        <w:t xml:space="preserve">the </w:t>
+      </w:r>
+      <w:r>
+        <w:rPr>
+          <w:b/>
+          <w:bCs/>
+        </w:rPr>
+        <w:t>Folder</w:t>
+      </w:r>
+      <w:r>
+        <w:rPr>
+          <w:b/>
+          <w:bCs/>
+        </w:rPr>
+        <w:t>Entry</w:t>
+      </w:r>
+      <w:r>
+        <w:rPr>
+          <w:b/>
+          <w:bCs/>
+        </w:rPr>
+        <w:t xml:space="preserve">Id </w:t>
       </w:r>
       <w:r>
         <w:t>field.</w:t>
@@ -30268,7 +30324,21 @@
           <w:b/>
           <w:bCs/>
         </w:rPr>
-        <w:t xml:space="preserve">Folder Id </w:t>
+        <w:t>Folder</w:t>
+      </w:r>
+      <w:r>
+        <w:rPr>
+          <w:b/>
+          <w:bCs/>
+        </w:rPr>
+        <w:t>EntryI</w:t>
+      </w:r>
+      <w:r>
+        <w:rPr>
+          <w:b/>
+          <w:bCs/>
+        </w:rPr>
+        <w:t xml:space="preserve">d </w:t>
       </w:r>
       <w:r>
         <w:rPr>
@@ -30281,20 +30351,74 @@
         <w:t xml:space="preserve">: </w:t>
       </w:r>
       <w:r>
-        <w:t xml:space="preserve">An array of bytes of length </w:t>
-      </w:r>
-      <w:r>
-        <w:rPr>
-          <w:b/>
-          <w:bCs/>
-        </w:rPr>
-        <w:t>Folder Id Length</w:t>
-      </w:r>
-      <w:r>
-        <w:t xml:space="preserve"> that specifies the Id of the folder</w:t>
-      </w:r>
-      <w:r>
-        <w:t>.</w:t>
+        <w:t>A</w:t>
+      </w:r>
+      <w:r>
+        <w:t xml:space="preserve"> </w:t>
+      </w:r>
+      <w:r>
+        <w:rPr>
+          <w:b/>
+          <w:bCs/>
+        </w:rPr>
+        <w:t xml:space="preserve">FolderEntryId </w:t>
+      </w:r>
+      <w:r>
+        <w:t>(</w:t>
+      </w:r>
+      <w:hyperlink r:id="rId19" w:history="1">
+        <w:r>
+          <w:rPr>
+            <w:rStyle w:val="Hyperlink"/>
+            <w:rFonts w:eastAsia="Times New Roman" w:cs="Times New Roman"/>
+            <w:lang w:eastAsia="en-GB"/>
+          </w:rPr>
+          <w:t>[MS-OXCDATA]</w:t>
+        </w:r>
+      </w:hyperlink>
+      <w:r>
+        <w:rPr>
+          <w:rFonts w:eastAsia="Times New Roman" w:cs="Times New Roman"/>
+          <w:lang w:eastAsia="en-GB"/>
+        </w:rPr>
+        <w:t xml:space="preserve"> section 2.</w:t>
+      </w:r>
+      <w:r>
+        <w:rPr>
+          <w:rFonts w:eastAsia="Times New Roman" w:cs="Times New Roman"/>
+          <w:lang w:eastAsia="en-GB"/>
+        </w:rPr>
+        <w:t>2.4.1</w:t>
+      </w:r>
+      <w:r>
+        <w:rPr>
+          <w:rFonts w:eastAsia="Times New Roman" w:cs="Times New Roman"/>
+          <w:lang w:eastAsia="en-GB"/>
+        </w:rPr>
+        <w:t>)</w:t>
+      </w:r>
+      <w:r>
+        <w:rPr>
+          <w:b/>
+          <w:bCs/>
+        </w:rPr>
+        <w:t xml:space="preserve"> </w:t>
+      </w:r>
+      <w:r>
+        <w:t xml:space="preserve">that specifies the entry ID of </w:t>
+      </w:r>
+      <w:r>
+        <w:t xml:space="preserve">the destination folder. This field is filled with the number of bytes specified by the </w:t>
+      </w:r>
+      <w:r>
+        <w:rPr>
+          <w:b/>
+          <w:bCs/>
+        </w:rPr>
+        <w:t>StoreEntryIdSize</w:t>
+      </w:r>
+      <w:r>
+        <w:t xml:space="preserve"> field.</w:t>
       </w:r>
     </w:p>
     <w:p/>
@@ -30311,17 +30435,37 @@
           <w:b/>
           <w:bCs/>
         </w:rPr>
-        <w:t xml:space="preserve"> Id Length (4 bytes):</w:t>
-      </w:r>
-      <w:r>
-        <w:t xml:space="preserve"> An unsigned integer that specifies the number of bytes in the </w:t>
-      </w:r>
-      <w:r>
-        <w:rPr>
-          <w:b/>
-          <w:bCs/>
-        </w:rPr>
-        <w:t xml:space="preserve">Store </w:t>
+        <w:t xml:space="preserve">EntryIdSize </w:t>
+      </w:r>
+      <w:r>
+        <w:rPr>
+          <w:b/>
+          <w:bCs/>
+        </w:rPr>
+        <w:t>(4 bytes):</w:t>
+      </w:r>
+      <w:r>
+        <w:t xml:space="preserve"> An unsigned integer that specifies the </w:t>
+      </w:r>
+      <w:r>
+        <w:t xml:space="preserve">size of </w:t>
+      </w:r>
+      <w:r>
+        <w:t xml:space="preserve">the </w:t>
+      </w:r>
+      <w:r>
+        <w:rPr>
+          <w:b/>
+          <w:bCs/>
+        </w:rPr>
+        <w:t>Store</w:t>
+      </w:r>
+      <w:r>
+        <w:rPr>
+          <w:b/>
+          <w:bCs/>
+        </w:rPr>
+        <w:t>Entry</w:t>
       </w:r>
       <w:r>
         <w:rPr>
@@ -30341,7 +30485,14 @@
           <w:b/>
           <w:bCs/>
         </w:rPr>
-        <w:t xml:space="preserve">Store </w:t>
+        <w:t>Store</w:t>
+      </w:r>
+      <w:r>
+        <w:rPr>
+          <w:b/>
+          <w:bCs/>
+        </w:rPr>
+        <w:t>Entry</w:t>
       </w:r>
       <w:r>
         <w:rPr>
@@ -30351,30 +30502,38 @@
         <w:t>Id (variable)</w:t>
       </w:r>
       <w:r>
-        <w:t xml:space="preserve">: An array of bytes of length </w:t>
-      </w:r>
-      <w:r>
-        <w:rPr>
-          <w:b/>
-          <w:bCs/>
-        </w:rPr>
-        <w:t xml:space="preserve">Store </w:t>
-      </w:r>
-      <w:r>
-        <w:rPr>
-          <w:b/>
-          <w:bCs/>
-        </w:rPr>
-        <w:t>Id Length</w:t>
-      </w:r>
-      <w:r>
-        <w:t xml:space="preserve"> that specifies the Id of the </w:t>
-      </w:r>
-      <w:r>
-        <w:t>store</w:t>
-      </w:r>
-      <w:r>
-        <w:t>.</w:t>
+        <w:t xml:space="preserve">: </w:t>
+      </w:r>
+      <w:r>
+        <w:t>T</w:t>
+      </w:r>
+      <w:r>
+        <w:t>he entry ID of the mailbox that</w:t>
+      </w:r>
+      <w:r>
+        <w:t xml:space="preserve"> </w:t>
+      </w:r>
+      <w:r>
+        <w:t xml:space="preserve">contains the </w:t>
+      </w:r>
+      <w:r>
+        <w:t>destination folder. T</w:t>
+      </w:r>
+      <w:r>
+        <w:t>his field is filled with the number of bytes specified by the</w:t>
+      </w:r>
+      <w:r>
+        <w:t xml:space="preserve"> </w:t>
+      </w:r>
+      <w:r>
+        <w:rPr>
+          <w:b/>
+          <w:bCs/>
+        </w:rPr>
+        <w:t>StoreEntryIdSize</w:t>
+      </w:r>
+      <w:r>
+        <w:t xml:space="preserve"> field.</w:t>
       </w:r>
     </w:p>
     <w:p/>
@@ -30391,7 +30550,7 @@
           <w:b/>
           <w:bCs/>
         </w:rPr>
-        <w:t xml:space="preserve"> Name (variable)</w:t>
+        <w:t>Name (variable)</w:t>
       </w:r>
       <w:r>
         <w:t xml:space="preserve">: A </w:t>
@@ -38828,6 +38987,7 @@
   <w:style w:type="character" w:default="1" w:styleId="DefaultParagraphFont">
     <w:name w:val="Default Paragraph Font"/>
     <w:uiPriority w:val="1"/>
+    <w:semiHidden/>
     <w:unhideWhenUsed/>
   </w:style>
   <w:style w:type="table" w:default="1" w:styleId="TableNormal">

--- a/docs/RWZ Format.docx
+++ b/docs/RWZ Format.docx
@@ -417,12 +417,21 @@
       <w:r>
         <w:t xml:space="preserve"> objects of length </w:t>
       </w:r>
-      <w:r>
-        <w:rPr>
-          <w:b/>
-          <w:bCs/>
-        </w:rPr>
-        <w:t>Header.Number of Rules</w:t>
+      <w:proofErr w:type="spellStart"/>
+      <w:r>
+        <w:rPr>
+          <w:b/>
+          <w:bCs/>
+        </w:rPr>
+        <w:t>Header.Number</w:t>
+      </w:r>
+      <w:proofErr w:type="spellEnd"/>
+      <w:r>
+        <w:rPr>
+          <w:b/>
+          <w:bCs/>
+        </w:rPr>
+        <w:t xml:space="preserve"> of Rules</w:t>
       </w:r>
       <w:r>
         <w:t>.</w:t>
@@ -2416,12 +2425,21 @@
       <w:r>
         <w:t xml:space="preserve"> values of length </w:t>
       </w:r>
-      <w:r>
-        <w:rPr>
-          <w:b/>
-          <w:bCs/>
-        </w:rPr>
-        <w:t>Header.Number of Rule Elements.</w:t>
+      <w:proofErr w:type="spellStart"/>
+      <w:r>
+        <w:rPr>
+          <w:b/>
+          <w:bCs/>
+        </w:rPr>
+        <w:t>Header.Number</w:t>
+      </w:r>
+      <w:proofErr w:type="spellEnd"/>
+      <w:r>
+        <w:rPr>
+          <w:b/>
+          <w:bCs/>
+        </w:rPr>
+        <w:t xml:space="preserve"> of Rule Elements.</w:t>
       </w:r>
       <w:r>
         <w:t xml:space="preserve"> Elements specify the type of messages to which the rule applies as well as the rule’s conditions, actions and exclusions</w:t>
@@ -3353,7 +3371,13 @@
         <w:t>String</w:t>
       </w:r>
       <w:r>
-        <w:t xml:space="preserve"> that specify the rule’s name.</w:t>
+        <w:t xml:space="preserve"> </w:t>
+      </w:r>
+      <w:r>
+        <w:t>that specifies</w:t>
+      </w:r>
+      <w:r>
+        <w:t xml:space="preserve"> the rule’s name.</w:t>
       </w:r>
     </w:p>
     <w:p>
@@ -3684,7 +3708,13 @@
         <w:t>string</w:t>
       </w:r>
       <w:r>
-        <w:t xml:space="preserve"> that specify the rule’s class name.</w:t>
+        <w:t xml:space="preserve"> </w:t>
+      </w:r>
+      <w:r>
+        <w:t>that specifies</w:t>
+      </w:r>
+      <w:r>
+        <w:t xml:space="preserve"> the rule’s class name.</w:t>
       </w:r>
       <w:r>
         <w:t xml:space="preserve"> </w:t>
@@ -3719,7 +3749,15 @@
         <w:t>Rule elements specify a rule’s conditions, actions and exceptions</w:t>
       </w:r>
       <w:r>
-        <w:t>, e.g. “sent only to me”, “mark as read”, “except if sent only to me”.</w:t>
+        <w:t xml:space="preserve">, </w:t>
+      </w:r>
+      <w:proofErr w:type="gramStart"/>
+      <w:r>
+        <w:t>e.g.</w:t>
+      </w:r>
+      <w:proofErr w:type="gramEnd"/>
+      <w:r>
+        <w:t xml:space="preserve"> “sent only to me”, “mark as read”, “except if sent only to me”.</w:t>
       </w:r>
     </w:p>
     <w:p/>
@@ -6151,6 +6189,62 @@
           </w:tcPr>
           <w:p>
             <w:r>
+              <w:t>0x0000013E</w:t>
+            </w:r>
+          </w:p>
+        </w:tc>
+        <w:tc>
+          <w:tcPr>
+            <w:tcW w:w="2124" w:type="pct"/>
+          </w:tcPr>
+          <w:p>
+            <w:r>
+              <w:t>“</w:t>
+            </w:r>
+            <w:r>
+              <w:t xml:space="preserve">defer delivery by </w:t>
+            </w:r>
+            <w:r>
+              <w:t>&lt;</w:t>
+            </w:r>
+            <w:r>
+              <w:t>a number</w:t>
+            </w:r>
+            <w:r>
+              <w:t xml:space="preserve"> of</w:t>
+            </w:r>
+            <w:r>
+              <w:t>&gt;</w:t>
+            </w:r>
+            <w:r>
+              <w:t xml:space="preserve"> </w:t>
+            </w:r>
+            <w:r>
+              <w:t>minute</w:t>
+            </w:r>
+            <w:r>
+              <w:t>s”</w:t>
+            </w:r>
+          </w:p>
+        </w:tc>
+        <w:tc>
+          <w:tcPr>
+            <w:tcW w:w="2013" w:type="pct"/>
+          </w:tcPr>
+          <w:p>
+            <w:r>
+              <w:t>DeferDeliveryRuleElementData</w:t>
+            </w:r>
+          </w:p>
+        </w:tc>
+      </w:tr>
+      <w:tr>
+        <w:tc>
+          <w:tcPr>
+            <w:tcW w:w="863" w:type="pct"/>
+          </w:tcPr>
+          <w:p>
+            <w:r>
               <w:t>0x00000142</w:t>
             </w:r>
           </w:p>
@@ -6172,6 +6266,73 @@
           <w:p>
             <w:r>
               <w:t>SimpleRuleElementData</w:t>
+            </w:r>
+          </w:p>
+        </w:tc>
+      </w:tr>
+      <w:tr>
+        <w:tc>
+          <w:tcPr>
+            <w:tcW w:w="863" w:type="pct"/>
+          </w:tcPr>
+          <w:p>
+            <w:r>
+              <w:t>0x00000143</w:t>
+            </w:r>
+          </w:p>
+        </w:tc>
+        <w:tc>
+          <w:tcPr>
+            <w:tcW w:w="2124" w:type="pct"/>
+          </w:tcPr>
+          <w:p>
+            <w:r>
+              <w:t>“redirect it to &lt;people or public group&gt;”</w:t>
+            </w:r>
+          </w:p>
+        </w:tc>
+        <w:tc>
+          <w:tcPr>
+            <w:tcW w:w="2013" w:type="pct"/>
+          </w:tcPr>
+          <w:p>
+            <w:r>
+              <w:t>PeopleOrPublicGroupRuleElementData</w:t>
+            </w:r>
+          </w:p>
+        </w:tc>
+      </w:tr>
+      <w:tr>
+        <w:tc>
+          <w:tcPr>
+            <w:tcW w:w="863" w:type="pct"/>
+          </w:tcPr>
+          <w:p>
+            <w:r>
+              <w:t>0x</w:t>
+            </w:r>
+            <w:r>
+              <w:t>00000146</w:t>
+            </w:r>
+          </w:p>
+        </w:tc>
+        <w:tc>
+          <w:tcPr>
+            <w:tcW w:w="2124" w:type="pct"/>
+          </w:tcPr>
+          <w:p>
+            <w:r>
+              <w:t>“have server reply using &lt;a specific message&gt;”</w:t>
+            </w:r>
+          </w:p>
+        </w:tc>
+        <w:tc>
+          <w:tcPr>
+            <w:tcW w:w="2013" w:type="pct"/>
+          </w:tcPr>
+          <w:p>
+            <w:r>
+              <w:t>AutomaticReplyRuleElementData</w:t>
             </w:r>
           </w:p>
         </w:tc>
@@ -6707,6 +6868,7 @@
           </w:tcPr>
           <w:p>
             <w:r>
+              <w:lastRenderedPageBreak/>
               <w:t>0x000001F8</w:t>
             </w:r>
           </w:p>
@@ -6803,7 +6965,6 @@
           </w:tcPr>
           <w:p>
             <w:r>
-              <w:lastRenderedPageBreak/>
               <w:t>0x000001FB</w:t>
             </w:r>
           </w:p>
@@ -7578,6 +7739,7 @@
         </w:numPr>
       </w:pPr>
       <w:r>
+        <w:lastRenderedPageBreak/>
         <w:t>0x000000F0 (“sender is in the &lt;specified&gt; Address Book</w:t>
       </w:r>
       <w:r>
@@ -7650,7 +7812,6 @@
         </w:numPr>
       </w:pPr>
       <w:r>
-        <w:lastRenderedPageBreak/>
         <w:t>0x00000214 (“except through the &lt;specified&gt; account” exception) – this cannot be unselected)</w:t>
       </w:r>
     </w:p>
@@ -8326,7 +8487,13 @@
         <w:t>little-endian</w:t>
       </w:r>
       <w:r>
-        <w:t xml:space="preserve"> bytes following the length field that specify the length.</w:t>
+        <w:t xml:space="preserve"> bytes following the length field </w:t>
+      </w:r>
+      <w:r>
+        <w:t>that specifies</w:t>
+      </w:r>
+      <w:r>
+        <w:t xml:space="preserve"> the length.</w:t>
       </w:r>
     </w:p>
     <w:p/>
@@ -8357,12 +8524,21 @@
       <w:r>
         <w:t xml:space="preserve"> of length </w:t>
       </w:r>
-      <w:r>
-        <w:rPr>
-          <w:b/>
-          <w:bCs/>
-        </w:rPr>
-        <w:t>Length.</w:t>
+      <w:proofErr w:type="spellStart"/>
+      <w:r>
+        <w:rPr>
+          <w:b/>
+          <w:bCs/>
+        </w:rPr>
+        <w:t>Length</w:t>
+      </w:r>
+      <w:proofErr w:type="spellEnd"/>
+      <w:r>
+        <w:rPr>
+          <w:b/>
+          <w:bCs/>
+        </w:rPr>
+        <w:t>.</w:t>
       </w:r>
     </w:p>
     <w:p/>
@@ -8981,7 +9157,13 @@
         <w:t>little-endian</w:t>
       </w:r>
       <w:r>
-        <w:t xml:space="preserve"> bytes following the length field that specify the length.</w:t>
+        <w:t xml:space="preserve"> bytes following the length field </w:t>
+      </w:r>
+      <w:r>
+        <w:t>that specifies</w:t>
+      </w:r>
+      <w:r>
+        <w:t xml:space="preserve"> the length.</w:t>
       </w:r>
     </w:p>
     <w:p/>
@@ -9005,12 +9187,21 @@
       <w:r>
         <w:t xml:space="preserve"> of length </w:t>
       </w:r>
-      <w:r>
-        <w:rPr>
-          <w:b/>
-          <w:bCs/>
-        </w:rPr>
-        <w:t>Length * 2</w:t>
+      <w:proofErr w:type="spellStart"/>
+      <w:r>
+        <w:rPr>
+          <w:b/>
+          <w:bCs/>
+        </w:rPr>
+        <w:t>Length</w:t>
+      </w:r>
+      <w:proofErr w:type="spellEnd"/>
+      <w:r>
+        <w:rPr>
+          <w:b/>
+          <w:bCs/>
+        </w:rPr>
+        <w:t xml:space="preserve"> * 2</w:t>
       </w:r>
       <w:r>
         <w:t>.</w:t>
@@ -9668,7 +9859,10 @@
         <w:t xml:space="preserve">String </w:t>
       </w:r>
       <w:r>
-        <w:t>that specify the entry’s value.</w:t>
+        <w:t>that specifies</w:t>
+      </w:r>
+      <w:r>
+        <w:t xml:space="preserve"> the entry’s value.</w:t>
       </w:r>
     </w:p>
     <w:p/>
@@ -9738,7 +9932,6 @@
               <w:jc w:val="center"/>
             </w:pPr>
             <w:r>
-              <w:lastRenderedPageBreak/>
               <w:t>0</w:t>
             </w:r>
           </w:p>
@@ -10448,7 +10641,10 @@
         <w:t xml:space="preserve">Number of Properties </w:t>
       </w:r>
       <w:r>
-        <w:t>that specify the property values contained in the array.</w:t>
+        <w:t>that specifies</w:t>
+      </w:r>
+      <w:r>
+        <w:t xml:space="preserve"> the property values contained in the array.</w:t>
       </w:r>
     </w:p>
     <w:p/>
@@ -11307,6 +11503,7 @@
           <w:b/>
           <w:bCs/>
         </w:rPr>
+        <w:lastRenderedPageBreak/>
         <w:t>Data 3 (4 bytes):</w:t>
       </w:r>
       <w:r>
@@ -11451,7 +11648,6 @@
           <w:bCs/>
           <w:lang w:eastAsia="en-GB"/>
         </w:rPr>
-        <w:lastRenderedPageBreak/>
         <w:t>PtypInteger32</w:t>
       </w:r>
     </w:p>
@@ -12702,7 +12898,13 @@
         <w:t>String</w:t>
       </w:r>
       <w:r>
-        <w:t xml:space="preserve"> that specify the </w:t>
+        <w:t xml:space="preserve"> </w:t>
+      </w:r>
+      <w:r>
+        <w:t>that specifies</w:t>
+      </w:r>
+      <w:r>
+        <w:t xml:space="preserve"> the </w:t>
       </w:r>
       <w:r>
         <w:t>name of the form</w:t>
@@ -12732,6 +12934,7 @@
           <w:b/>
           <w:bCs/>
         </w:rPr>
+        <w:lastRenderedPageBreak/>
         <w:t xml:space="preserve">Class </w:t>
       </w:r>
       <w:r>
@@ -12755,7 +12958,10 @@
         <w:t xml:space="preserve">String8 </w:t>
       </w:r>
       <w:r>
-        <w:t xml:space="preserve">that specify the </w:t>
+        <w:t>that specifies</w:t>
+      </w:r>
+      <w:r>
+        <w:t xml:space="preserve"> the </w:t>
       </w:r>
       <w:r>
         <w:t xml:space="preserve">class </w:t>
@@ -12920,7 +13126,6 @@
           </w:tcPr>
           <w:p>
             <w:r>
-              <w:lastRenderedPageBreak/>
               <w:t>IPM.Appointment</w:t>
             </w:r>
           </w:p>
@@ -13887,6 +14092,7 @@
           </w:tcPr>
           <w:p>
             <w:r>
+              <w:lastRenderedPageBreak/>
               <w:t>IPM.TaskRequest.Decline</w:t>
             </w:r>
           </w:p>
@@ -14040,7 +14246,6 @@
               <w:jc w:val="center"/>
             </w:pPr>
             <w:r>
-              <w:lastRenderedPageBreak/>
               <w:t>0</w:t>
             </w:r>
           </w:p>
@@ -14822,7 +15027,10 @@
         <w:t xml:space="preserve">String </w:t>
       </w:r>
       <w:r>
-        <w:t xml:space="preserve">that specify the </w:t>
+        <w:t>that specifies</w:t>
+      </w:r>
+      <w:r>
+        <w:t xml:space="preserve"> the </w:t>
       </w:r>
       <w:r>
         <w:t>field</w:t>
@@ -15477,6 +15685,7 @@
           </w:tcPr>
           <w:p>
             <w:r>
+              <w:lastRenderedPageBreak/>
               <w:t>0x8230</w:t>
             </w:r>
           </w:p>
@@ -15701,7 +15910,6 @@
           </w:tcPr>
           <w:p>
             <w:r>
-              <w:lastRenderedPageBreak/>
               <w:t>0x8237</w:t>
             </w:r>
           </w:p>
@@ -16580,6 +16788,7 @@
           <w:b/>
           <w:bCs/>
         </w:rPr>
+        <w:lastRenderedPageBreak/>
         <w:t>Unknown3 (4 bytes):</w:t>
       </w:r>
       <w:r>
@@ -16673,7 +16882,6 @@
         <w:pStyle w:val="Heading3"/>
       </w:pPr>
       <w:r>
-        <w:lastRenderedPageBreak/>
         <w:t>UnknownRuleElement0x64Data</w:t>
       </w:r>
     </w:p>
@@ -17578,6 +17786,7 @@
         </w:numPr>
       </w:pPr>
       <w:r>
+        <w:lastRenderedPageBreak/>
         <w:t>Rule elements with identifier 0x000000152 specifying the “clear message’s categories” action.</w:t>
       </w:r>
     </w:p>
@@ -17614,7 +17823,6 @@
         </w:numPr>
       </w:pPr>
       <w:r>
-        <w:lastRenderedPageBreak/>
         <w:t>Rule elements with identifier 0x0000001F6 specifying the “except where my name is not in the To Box” exception.</w:t>
       </w:r>
     </w:p>
@@ -18404,6 +18612,30 @@
         </w:numPr>
       </w:pPr>
       <w:r>
+        <w:t>Rule elements with identifier 0x000001</w:t>
+      </w:r>
+      <w:r>
+        <w:t>44</w:t>
+      </w:r>
+      <w:r>
+        <w:t xml:space="preserve"> specifying the </w:t>
+      </w:r>
+      <w:r>
+        <w:t>“redirect it to &lt;people or public group&gt;”</w:t>
+      </w:r>
+      <w:r>
+        <w:t xml:space="preserve"> action.</w:t>
+      </w:r>
+    </w:p>
+    <w:p>
+      <w:pPr>
+        <w:pStyle w:val="ListParagraph"/>
+        <w:numPr>
+          <w:ilvl w:val="0"/>
+          <w:numId w:val="9"/>
+        </w:numPr>
+      </w:pPr>
+      <w:r>
         <w:t>Rule elements with identifier 0x00000147 specifying the “forward it to &lt;people or public group&gt; as attachment” action.</w:t>
       </w:r>
     </w:p>
@@ -18484,6 +18716,7 @@
               <w:jc w:val="center"/>
             </w:pPr>
             <w:r>
+              <w:lastRenderedPageBreak/>
               <w:t>0</w:t>
             </w:r>
           </w:p>
@@ -19523,6 +19756,7 @@
         </w:numPr>
       </w:pPr>
       <w:r>
+        <w:lastRenderedPageBreak/>
         <w:t>Rule elements with identifier 0x00000</w:t>
       </w:r>
       <w:r>
@@ -20140,7 +20374,6 @@
               <w:jc w:val="center"/>
             </w:pPr>
             <w:r>
-              <w:lastRenderedPageBreak/>
               <w:t>…</w:t>
             </w:r>
           </w:p>
@@ -21626,6 +21859,7 @@
               <w:jc w:val="center"/>
             </w:pPr>
             <w:r>
+              <w:lastRenderedPageBreak/>
               <w:t>Unknown</w:t>
             </w:r>
             <w:r>
@@ -22532,7 +22766,13 @@
         <w:t>String</w:t>
       </w:r>
       <w:r>
-        <w:t xml:space="preserve"> that specify a list of categories delineated with </w:t>
+        <w:t xml:space="preserve"> </w:t>
+      </w:r>
+      <w:r>
+        <w:t>that specifies</w:t>
+      </w:r>
+      <w:r>
+        <w:t xml:space="preserve"> a list of categories delineated with </w:t>
       </w:r>
       <w:r>
         <w:t>a semicolon</w:t>
@@ -23263,6 +23503,7 @@
           <w:b/>
           <w:bCs/>
         </w:rPr>
+        <w:lastRenderedPageBreak/>
         <w:t>Unknown</w:t>
       </w:r>
       <w:r>
@@ -23347,7 +23588,13 @@
         <w:t>String</w:t>
       </w:r>
       <w:r>
-        <w:t xml:space="preserve"> that specify the action.</w:t>
+        <w:t xml:space="preserve"> </w:t>
+      </w:r>
+      <w:r>
+        <w:t>that specifies</w:t>
+      </w:r>
+      <w:r>
+        <w:t xml:space="preserve"> the action.</w:t>
       </w:r>
     </w:p>
     <w:p>
@@ -24014,7 +24261,7 @@
               <w:jc w:val="center"/>
             </w:pPr>
             <w:r>
-              <w:t>Forms Length</w:t>
+              <w:t>Forms</w:t>
             </w:r>
           </w:p>
         </w:tc>
@@ -24031,7 +24278,7 @@
               <w:jc w:val="center"/>
             </w:pPr>
             <w:r>
-              <w:t>Forms</w:t>
+              <w:t>…</w:t>
             </w:r>
           </w:p>
         </w:tc>
@@ -24048,7 +24295,10 @@
               <w:jc w:val="center"/>
             </w:pPr>
             <w:r>
-              <w:t>…</w:t>
+              <w:t xml:space="preserve">Number of </w:t>
+            </w:r>
+            <w:r>
+              <w:t>Document Properties</w:t>
             </w:r>
           </w:p>
         </w:tc>
@@ -24065,10 +24315,10 @@
               <w:jc w:val="center"/>
             </w:pPr>
             <w:r>
-              <w:t xml:space="preserve">Number of </w:t>
-            </w:r>
-            <w:r>
-              <w:t>Document Properties</w:t>
+              <w:t>Document Property</w:t>
+            </w:r>
+            <w:r>
+              <w:t xml:space="preserve"> 0</w:t>
             </w:r>
           </w:p>
         </w:tc>
@@ -24085,10 +24335,7 @@
               <w:jc w:val="center"/>
             </w:pPr>
             <w:r>
-              <w:t>Document Property</w:t>
-            </w:r>
-            <w:r>
-              <w:t xml:space="preserve"> 0</w:t>
+              <w:t>…</w:t>
             </w:r>
           </w:p>
         </w:tc>
@@ -24105,7 +24352,10 @@
               <w:jc w:val="center"/>
             </w:pPr>
             <w:r>
-              <w:t>…</w:t>
+              <w:t xml:space="preserve">Document Property </w:t>
+            </w:r>
+            <w:r>
+              <w:t>N</w:t>
             </w:r>
           </w:p>
         </w:tc>
@@ -24122,10 +24372,7 @@
               <w:jc w:val="center"/>
             </w:pPr>
             <w:r>
-              <w:t xml:space="preserve">Document Property </w:t>
-            </w:r>
-            <w:r>
-              <w:t>N</w:t>
+              <w:t>Number of Classes</w:t>
             </w:r>
           </w:p>
         </w:tc>
@@ -24142,7 +24389,7 @@
               <w:jc w:val="center"/>
             </w:pPr>
             <w:r>
-              <w:t>Number of Classes</w:t>
+              <w:t>Class 0</w:t>
             </w:r>
           </w:p>
         </w:tc>
@@ -24159,7 +24406,7 @@
               <w:jc w:val="center"/>
             </w:pPr>
             <w:r>
-              <w:t>Class 0</w:t>
+              <w:t>…</w:t>
             </w:r>
           </w:p>
         </w:tc>
@@ -24176,23 +24423,6 @@
               <w:jc w:val="center"/>
             </w:pPr>
             <w:r>
-              <w:t>…</w:t>
-            </w:r>
-          </w:p>
-        </w:tc>
-      </w:tr>
-      <w:tr>
-        <w:tc>
-          <w:tcPr>
-            <w:tcW w:w="9013" w:type="dxa"/>
-            <w:gridSpan w:val="31"/>
-            <w:vAlign w:val="center"/>
-          </w:tcPr>
-          <w:p>
-            <w:pPr>
-              <w:jc w:val="center"/>
-            </w:pPr>
-            <w:r>
               <w:t>Class N</w:t>
             </w:r>
           </w:p>
@@ -24253,6 +24483,64 @@
       </w:pPr>
     </w:p>
     <w:p>
+      <w:r>
+        <w:rPr>
+          <w:b/>
+          <w:bCs/>
+        </w:rPr>
+        <w:t>Forms</w:t>
+      </w:r>
+      <w:r>
+        <w:rPr>
+          <w:b/>
+          <w:bCs/>
+        </w:rPr>
+        <w:t xml:space="preserve"> (variable)</w:t>
+      </w:r>
+      <w:r>
+        <w:t xml:space="preserve">: A </w:t>
+      </w:r>
+      <w:r>
+        <w:rPr>
+          <w:b/>
+          <w:bCs/>
+        </w:rPr>
+        <w:t xml:space="preserve">String </w:t>
+      </w:r>
+      <w:r>
+        <w:t>that specifies</w:t>
+      </w:r>
+      <w:r>
+        <w:t xml:space="preserve"> the </w:t>
+      </w:r>
+      <w:r>
+        <w:t xml:space="preserve">list of forms </w:t>
+      </w:r>
+      <w:r>
+        <w:t>separated</w:t>
+      </w:r>
+      <w:r>
+        <w:t xml:space="preserve"> </w:t>
+      </w:r>
+      <w:r>
+        <w:t>by</w:t>
+      </w:r>
+      <w:r>
+        <w:t xml:space="preserve"> a semicolon (“;”)</w:t>
+      </w:r>
+      <w:r>
+        <w:t>.</w:t>
+      </w:r>
+    </w:p>
+    <w:p>
+      <w:pPr>
+        <w:rPr>
+          <w:b/>
+          <w:bCs/>
+        </w:rPr>
+      </w:pPr>
+    </w:p>
+    <w:p>
       <w:pPr>
         <w:rPr>
           <w:b/>
@@ -24334,7 +24622,13 @@
         <w:t>Document Properties</w:t>
       </w:r>
       <w:r>
-        <w:t xml:space="preserve"> that specify the forms in this condition.</w:t>
+        <w:t xml:space="preserve"> </w:t>
+      </w:r>
+      <w:r>
+        <w:t>that specifies</w:t>
+      </w:r>
+      <w:r>
+        <w:t xml:space="preserve"> the forms in this condition.</w:t>
       </w:r>
     </w:p>
     <w:p/>
@@ -24381,6 +24675,7 @@
         </w:numPr>
       </w:pPr>
       <w:r>
+        <w:lastRenderedPageBreak/>
         <w:t>Rule elements with identifier 0x0000020C specifying the “except with a size &lt;in a specific range&gt; exception.</w:t>
       </w:r>
     </w:p>
@@ -25064,7 +25359,6 @@
           <w:b/>
           <w:bCs/>
         </w:rPr>
-        <w:lastRenderedPageBreak/>
         <w:t>Unknown2 (4 bytes):</w:t>
       </w:r>
       <w:r>
@@ -26250,7 +26544,6 @@
         </w:numPr>
       </w:pPr>
       <w:r>
-        <w:lastRenderedPageBreak/>
         <w:t>Rule elements with identifier 0x00000210 specifying the “</w:t>
       </w:r>
       <w:r>
@@ -26943,7 +27236,13 @@
         <w:t>Number of Forms</w:t>
       </w:r>
       <w:r>
-        <w:t xml:space="preserve"> that specify the forms in this condition.</w:t>
+        <w:t xml:space="preserve"> </w:t>
+      </w:r>
+      <w:r>
+        <w:t>that specifies</w:t>
+      </w:r>
+      <w:r>
+        <w:t xml:space="preserve"> the forms in this condition.</w:t>
       </w:r>
     </w:p>
     <w:p>
@@ -27730,7 +28029,10 @@
         <w:t xml:space="preserve">String </w:t>
       </w:r>
       <w:r>
-        <w:t xml:space="preserve">that specify the </w:t>
+        <w:t>that specifies</w:t>
+      </w:r>
+      <w:r>
+        <w:t xml:space="preserve"> the </w:t>
       </w:r>
       <w:r>
         <w:t>account</w:t>
@@ -28400,7 +28702,6 @@
               <w:jc w:val="center"/>
             </w:pPr>
             <w:r>
-              <w:lastRenderedPageBreak/>
               <w:t>UUID</w:t>
             </w:r>
           </w:p>
@@ -29406,6 +29707,7 @@
           <w:b/>
           <w:bCs/>
         </w:rPr>
+        <w:lastRenderedPageBreak/>
         <w:t>Account Name (variable)</w:t>
       </w:r>
       <w:r>
@@ -29419,7 +29721,10 @@
         <w:t xml:space="preserve">String </w:t>
       </w:r>
       <w:r>
-        <w:t xml:space="preserve">that specify the </w:t>
+        <w:t>that specifies</w:t>
+      </w:r>
+      <w:r>
+        <w:t xml:space="preserve"> the </w:t>
       </w:r>
       <w:r>
         <w:t xml:space="preserve">Address Book </w:t>
@@ -30037,7 +30342,6 @@
               <w:jc w:val="center"/>
             </w:pPr>
             <w:r>
-              <w:lastRenderedPageBreak/>
               <w:t>Unknown2</w:t>
             </w:r>
           </w:p>
@@ -30058,10 +30362,19 @@
               <w:t>Folder</w:t>
             </w:r>
             <w:r>
+              <w:t xml:space="preserve"> </w:t>
+            </w:r>
+            <w:r>
               <w:t>Entry</w:t>
             </w:r>
             <w:r>
+              <w:t xml:space="preserve"> </w:t>
+            </w:r>
+            <w:r>
               <w:t>Id</w:t>
+            </w:r>
+            <w:r>
+              <w:t xml:space="preserve"> </w:t>
             </w:r>
             <w:r>
               <w:t>Size</w:t>
@@ -30084,7 +30397,13 @@
               <w:t>Folder</w:t>
             </w:r>
             <w:r>
+              <w:t xml:space="preserve"> </w:t>
+            </w:r>
+            <w:r>
               <w:t>Entry</w:t>
+            </w:r>
+            <w:r>
+              <w:t xml:space="preserve"> </w:t>
             </w:r>
             <w:r>
               <w:t>Id</w:t>
@@ -30124,10 +30443,19 @@
               <w:t>Store</w:t>
             </w:r>
             <w:r>
+              <w:t xml:space="preserve"> </w:t>
+            </w:r>
+            <w:r>
               <w:t>Entry</w:t>
             </w:r>
             <w:r>
+              <w:t xml:space="preserve"> </w:t>
+            </w:r>
+            <w:r>
               <w:t>Id</w:t>
+            </w:r>
+            <w:r>
+              <w:t xml:space="preserve"> </w:t>
             </w:r>
             <w:r>
               <w:t>Size</w:t>
@@ -30184,6 +30512,9 @@
               <w:t>Folder</w:t>
             </w:r>
             <w:r>
+              <w:t xml:space="preserve"> </w:t>
+            </w:r>
+            <w:r>
               <w:t>Name</w:t>
             </w:r>
           </w:p>
@@ -30260,6 +30591,13 @@
           <w:b/>
           <w:bCs/>
         </w:rPr>
+        <w:t xml:space="preserve"> </w:t>
+      </w:r>
+      <w:r>
+        <w:rPr>
+          <w:b/>
+          <w:bCs/>
+        </w:rPr>
         <w:t>Entry</w:t>
       </w:r>
       <w:r>
@@ -30267,6 +30605,13 @@
           <w:b/>
           <w:bCs/>
         </w:rPr>
+        <w:t xml:space="preserve"> </w:t>
+      </w:r>
+      <w:r>
+        <w:rPr>
+          <w:b/>
+          <w:bCs/>
+        </w:rPr>
         <w:t>Id</w:t>
       </w:r>
       <w:r>
@@ -30274,6 +30619,13 @@
           <w:b/>
           <w:bCs/>
         </w:rPr>
+        <w:t xml:space="preserve"> </w:t>
+      </w:r>
+      <w:r>
+        <w:rPr>
+          <w:b/>
+          <w:bCs/>
+        </w:rPr>
         <w:t>Size</w:t>
       </w:r>
       <w:r>
@@ -30304,6 +30656,13 @@
           <w:b/>
           <w:bCs/>
         </w:rPr>
+        <w:t xml:space="preserve"> </w:t>
+      </w:r>
+      <w:r>
+        <w:rPr>
+          <w:b/>
+          <w:bCs/>
+        </w:rPr>
         <w:t>Entry</w:t>
       </w:r>
       <w:r>
@@ -30311,6 +30670,13 @@
           <w:b/>
           <w:bCs/>
         </w:rPr>
+        <w:t xml:space="preserve"> </w:t>
+      </w:r>
+      <w:r>
+        <w:rPr>
+          <w:b/>
+          <w:bCs/>
+        </w:rPr>
         <w:t xml:space="preserve">Id </w:t>
       </w:r>
       <w:r>
@@ -30331,7 +30697,28 @@
           <w:b/>
           <w:bCs/>
         </w:rPr>
-        <w:t>EntryI</w:t>
+        <w:t xml:space="preserve"> </w:t>
+      </w:r>
+      <w:r>
+        <w:rPr>
+          <w:b/>
+          <w:bCs/>
+        </w:rPr>
+        <w:t>Entry</w:t>
+      </w:r>
+      <w:r>
+        <w:rPr>
+          <w:b/>
+          <w:bCs/>
+        </w:rPr>
+        <w:t xml:space="preserve"> </w:t>
+      </w:r>
+      <w:r>
+        <w:rPr>
+          <w:b/>
+          <w:bCs/>
+        </w:rPr>
+        <w:t>I</w:t>
       </w:r>
       <w:r>
         <w:rPr>
@@ -30373,7 +30760,23 @@
             <w:rFonts w:eastAsia="Times New Roman" w:cs="Times New Roman"/>
             <w:lang w:eastAsia="en-GB"/>
           </w:rPr>
-          <w:t>[MS-OXCDATA]</w:t>
+          <w:t>[MS-OXC</w:t>
+        </w:r>
+        <w:r>
+          <w:rPr>
+            <w:rStyle w:val="Hyperlink"/>
+            <w:rFonts w:eastAsia="Times New Roman" w:cs="Times New Roman"/>
+            <w:lang w:eastAsia="en-GB"/>
+          </w:rPr>
+          <w:t>D</w:t>
+        </w:r>
+        <w:r>
+          <w:rPr>
+            <w:rStyle w:val="Hyperlink"/>
+            <w:rFonts w:eastAsia="Times New Roman" w:cs="Times New Roman"/>
+            <w:lang w:eastAsia="en-GB"/>
+          </w:rPr>
+          <w:t>ATA]</w:t>
         </w:r>
       </w:hyperlink>
       <w:r>
@@ -30388,14 +30791,7 @@
           <w:rFonts w:eastAsia="Times New Roman" w:cs="Times New Roman"/>
           <w:lang w:eastAsia="en-GB"/>
         </w:rPr>
-        <w:t>2.4.1</w:t>
-      </w:r>
-      <w:r>
-        <w:rPr>
-          <w:rFonts w:eastAsia="Times New Roman" w:cs="Times New Roman"/>
-          <w:lang w:eastAsia="en-GB"/>
-        </w:rPr>
-        <w:t>)</w:t>
+        <w:t>2.4.1)</w:t>
       </w:r>
       <w:r>
         <w:rPr>
@@ -30415,7 +30811,42 @@
           <w:b/>
           <w:bCs/>
         </w:rPr>
-        <w:t>StoreEntryIdSize</w:t>
+        <w:t xml:space="preserve">Folder </w:t>
+      </w:r>
+      <w:r>
+        <w:rPr>
+          <w:b/>
+          <w:bCs/>
+        </w:rPr>
+        <w:t>Entry</w:t>
+      </w:r>
+      <w:r>
+        <w:rPr>
+          <w:b/>
+          <w:bCs/>
+        </w:rPr>
+        <w:t xml:space="preserve"> </w:t>
+      </w:r>
+      <w:r>
+        <w:rPr>
+          <w:b/>
+          <w:bCs/>
+        </w:rPr>
+        <w:t>Id</w:t>
+      </w:r>
+      <w:r>
+        <w:rPr>
+          <w:b/>
+          <w:bCs/>
+        </w:rPr>
+        <w:t xml:space="preserve"> </w:t>
+      </w:r>
+      <w:r>
+        <w:rPr>
+          <w:b/>
+          <w:bCs/>
+        </w:rPr>
+        <w:t>Size</w:t>
       </w:r>
       <w:r>
         <w:t xml:space="preserve"> field.</w:t>
@@ -30435,7 +30866,42 @@
           <w:b/>
           <w:bCs/>
         </w:rPr>
-        <w:t xml:space="preserve">EntryIdSize </w:t>
+        <w:t xml:space="preserve"> </w:t>
+      </w:r>
+      <w:r>
+        <w:rPr>
+          <w:b/>
+          <w:bCs/>
+        </w:rPr>
+        <w:t>Entry</w:t>
+      </w:r>
+      <w:r>
+        <w:rPr>
+          <w:b/>
+          <w:bCs/>
+        </w:rPr>
+        <w:t xml:space="preserve"> </w:t>
+      </w:r>
+      <w:r>
+        <w:rPr>
+          <w:b/>
+          <w:bCs/>
+        </w:rPr>
+        <w:t>Id</w:t>
+      </w:r>
+      <w:r>
+        <w:rPr>
+          <w:b/>
+          <w:bCs/>
+        </w:rPr>
+        <w:t xml:space="preserve"> </w:t>
+      </w:r>
+      <w:r>
+        <w:rPr>
+          <w:b/>
+          <w:bCs/>
+        </w:rPr>
+        <w:t xml:space="preserve">Size </w:t>
       </w:r>
       <w:r>
         <w:rPr>
@@ -30465,6 +30931,13 @@
           <w:b/>
           <w:bCs/>
         </w:rPr>
+        <w:t xml:space="preserve"> </w:t>
+      </w:r>
+      <w:r>
+        <w:rPr>
+          <w:b/>
+          <w:bCs/>
+        </w:rPr>
         <w:t>Entry</w:t>
       </w:r>
       <w:r>
@@ -30472,6 +30945,13 @@
           <w:b/>
           <w:bCs/>
         </w:rPr>
+        <w:t xml:space="preserve"> </w:t>
+      </w:r>
+      <w:r>
+        <w:rPr>
+          <w:b/>
+          <w:bCs/>
+        </w:rPr>
         <w:t xml:space="preserve">Id </w:t>
       </w:r>
       <w:r>
@@ -30492,6 +30972,13 @@
           <w:b/>
           <w:bCs/>
         </w:rPr>
+        <w:t xml:space="preserve"> </w:t>
+      </w:r>
+      <w:r>
+        <w:rPr>
+          <w:b/>
+          <w:bCs/>
+        </w:rPr>
         <w:t>Entry</w:t>
       </w:r>
       <w:r>
@@ -30499,30 +30986,36 @@
           <w:b/>
           <w:bCs/>
         </w:rPr>
+        <w:t xml:space="preserve"> </w:t>
+      </w:r>
+      <w:r>
+        <w:rPr>
+          <w:b/>
+          <w:bCs/>
+        </w:rPr>
         <w:t>Id (variable)</w:t>
       </w:r>
       <w:r>
         <w:t xml:space="preserve">: </w:t>
       </w:r>
       <w:r>
-        <w:t>T</w:t>
-      </w:r>
-      <w:r>
-        <w:t>he entry ID of the mailbox that</w:t>
+        <w:t>The entry ID of the mailbox that contains the destination folder. This field is filled with the number of bytes specified by the</w:t>
       </w:r>
       <w:r>
         <w:t xml:space="preserve"> </w:t>
       </w:r>
       <w:r>
-        <w:t xml:space="preserve">contains the </w:t>
-      </w:r>
-      <w:r>
-        <w:t>destination folder. T</w:t>
-      </w:r>
-      <w:r>
-        <w:t>his field is filled with the number of bytes specified by the</w:t>
-      </w:r>
-      <w:r>
+        <w:rPr>
+          <w:b/>
+          <w:bCs/>
+        </w:rPr>
+        <w:t>Store</w:t>
+      </w:r>
+      <w:r>
+        <w:rPr>
+          <w:b/>
+          <w:bCs/>
+        </w:rPr>
         <w:t xml:space="preserve"> </w:t>
       </w:r>
       <w:r>
@@ -30530,7 +31023,35 @@
           <w:b/>
           <w:bCs/>
         </w:rPr>
-        <w:t>StoreEntryIdSize</w:t>
+        <w:t>Entry</w:t>
+      </w:r>
+      <w:r>
+        <w:rPr>
+          <w:b/>
+          <w:bCs/>
+        </w:rPr>
+        <w:t xml:space="preserve"> </w:t>
+      </w:r>
+      <w:r>
+        <w:rPr>
+          <w:b/>
+          <w:bCs/>
+        </w:rPr>
+        <w:t>Id</w:t>
+      </w:r>
+      <w:r>
+        <w:rPr>
+          <w:b/>
+          <w:bCs/>
+        </w:rPr>
+        <w:t xml:space="preserve"> </w:t>
+      </w:r>
+      <w:r>
+        <w:rPr>
+          <w:b/>
+          <w:bCs/>
+        </w:rPr>
+        <w:t>Size</w:t>
       </w:r>
       <w:r>
         <w:t xml:space="preserve"> field.</w:t>
@@ -30563,7 +31084,10 @@
         <w:t xml:space="preserve">String </w:t>
       </w:r>
       <w:r>
-        <w:t xml:space="preserve">that specify the </w:t>
+        <w:t>that specifies</w:t>
+      </w:r>
+      <w:r>
+        <w:t xml:space="preserve"> the </w:t>
       </w:r>
       <w:r>
         <w:t>folder’s name</w:t>
@@ -31190,6 +31714,7 @@
               <w:jc w:val="center"/>
             </w:pPr>
             <w:r>
+              <w:lastRenderedPageBreak/>
               <w:t>Unknown2</w:t>
             </w:r>
           </w:p>
@@ -31289,7 +31814,10 @@
         <w:t xml:space="preserve">String </w:t>
       </w:r>
       <w:r>
-        <w:t>that specify the path.</w:t>
+        <w:t>that specifies</w:t>
+      </w:r>
+      <w:r>
+        <w:t xml:space="preserve"> the path.</w:t>
       </w:r>
     </w:p>
     <w:p>
@@ -31328,7 +31856,6 @@
         <w:pStyle w:val="Heading3"/>
       </w:pPr>
       <w:r>
-        <w:lastRenderedPageBreak/>
         <w:t>DisplayMessageInNewItemAlertWindowRuleElementData</w:t>
       </w:r>
     </w:p>
@@ -31997,7 +32524,10 @@
         <w:t xml:space="preserve">String </w:t>
       </w:r>
       <w:r>
-        <w:t>that specify the message to display.</w:t>
+        <w:t>that specifies</w:t>
+      </w:r>
+      <w:r>
+        <w:t xml:space="preserve"> the message to display.</w:t>
       </w:r>
     </w:p>
     <w:p/>
@@ -32771,11 +33301,15 @@
         <w:t xml:space="preserve">String </w:t>
       </w:r>
       <w:r>
-        <w:t>that specify the name of the action.</w:t>
-      </w:r>
-    </w:p>
-    <w:p>
-      <w:r>
+        <w:t>that specifies</w:t>
+      </w:r>
+      <w:r>
+        <w:t xml:space="preserve"> the name of the action.</w:t>
+      </w:r>
+    </w:p>
+    <w:p>
+      <w:r>
+        <w:lastRenderedPageBreak/>
         <w:t xml:space="preserve">Note: Outlook limits the length of this field to </w:t>
       </w:r>
       <w:r>
@@ -32817,12 +33351,36 @@
         <w:pStyle w:val="Heading3"/>
       </w:pPr>
       <w:r>
-        <w:t>RunScriptRuleElementData</w:t>
-      </w:r>
-    </w:p>
-    <w:p>
-      <w:r>
-        <w:t>Contains data for rule elements with identifier 0x0000012F specifying the “run &lt;script&gt;” action.</w:t>
+        <w:t>DeferDeliveryRuleElementData</w:t>
+      </w:r>
+    </w:p>
+    <w:p>
+      <w:r>
+        <w:t>Contains data for rule elements with identifier 0x000001</w:t>
+      </w:r>
+      <w:r>
+        <w:t>3E</w:t>
+      </w:r>
+      <w:r>
+        <w:t xml:space="preserve"> specifying the “</w:t>
+      </w:r>
+      <w:r>
+        <w:t>defer delivery by</w:t>
+      </w:r>
+      <w:r>
+        <w:t xml:space="preserve"> &lt;</w:t>
+      </w:r>
+      <w:r>
+        <w:t>a number of</w:t>
+      </w:r>
+      <w:r>
+        <w:t>&gt;</w:t>
+      </w:r>
+      <w:r>
+        <w:t xml:space="preserve"> minutes</w:t>
+      </w:r>
+      <w:r>
+        <w:t>” action.</w:t>
       </w:r>
     </w:p>
     <w:p/>
@@ -33403,7 +33961,675 @@
               <w:jc w:val="center"/>
             </w:pPr>
             <w:r>
-              <w:t>Name</w:t>
+              <w:t>Minutes</w:t>
+            </w:r>
+          </w:p>
+        </w:tc>
+      </w:tr>
+    </w:tbl>
+    <w:p>
+      <w:pPr>
+        <w:rPr>
+          <w:b/>
+          <w:bCs/>
+        </w:rPr>
+      </w:pPr>
+    </w:p>
+    <w:p>
+      <w:pPr>
+        <w:rPr>
+          <w:b/>
+          <w:bCs/>
+        </w:rPr>
+      </w:pPr>
+      <w:r>
+        <w:rPr>
+          <w:b/>
+          <w:bCs/>
+        </w:rPr>
+        <w:t>Unknown1 (4 bytes):</w:t>
+      </w:r>
+      <w:r>
+        <w:t xml:space="preserve"> An unsigned integer with unknown meaning. Always one.</w:t>
+      </w:r>
+    </w:p>
+    <w:p/>
+    <w:p>
+      <w:r>
+        <w:rPr>
+          <w:b/>
+          <w:bCs/>
+        </w:rPr>
+        <w:t>Unknown2 (4 bytes):</w:t>
+      </w:r>
+      <w:r>
+        <w:t xml:space="preserve"> An unsigned integer with unknown meaning. Always zero.</w:t>
+      </w:r>
+    </w:p>
+    <w:p/>
+    <w:p>
+      <w:r>
+        <w:rPr>
+          <w:b/>
+          <w:bCs/>
+        </w:rPr>
+        <w:t>Minutes</w:t>
+      </w:r>
+      <w:r>
+        <w:rPr>
+          <w:b/>
+          <w:bCs/>
+        </w:rPr>
+        <w:t xml:space="preserve"> (</w:t>
+      </w:r>
+      <w:r>
+        <w:rPr>
+          <w:b/>
+          <w:bCs/>
+        </w:rPr>
+        <w:t>4 bytes</w:t>
+      </w:r>
+      <w:r>
+        <w:rPr>
+          <w:b/>
+          <w:bCs/>
+        </w:rPr>
+        <w:t>)</w:t>
+      </w:r>
+      <w:r>
+        <w:t>: A</w:t>
+      </w:r>
+      <w:r>
+        <w:t xml:space="preserve">n unsigned integer that specifies the </w:t>
+      </w:r>
+      <w:r>
+        <w:t>number of minutes for which you want the messages to be held before it is sent</w:t>
+      </w:r>
+      <w:r>
+        <w:t>.</w:t>
+      </w:r>
+    </w:p>
+    <w:p>
+      <w:r>
+        <w:t xml:space="preserve">Note: Outlook limits the </w:t>
+      </w:r>
+      <w:r>
+        <w:t>maximum value</w:t>
+      </w:r>
+      <w:r>
+        <w:t xml:space="preserve"> of this field to </w:t>
+      </w:r>
+      <w:r>
+        <w:t>120 minutes (2 hours)</w:t>
+      </w:r>
+      <w:r>
+        <w:t>.</w:t>
+      </w:r>
+    </w:p>
+    <w:p>
+      <w:pPr>
+        <w:rPr>
+          <w:b/>
+          <w:bCs/>
+        </w:rPr>
+      </w:pPr>
+    </w:p>
+    <w:p>
+      <w:pPr>
+        <w:pStyle w:val="Heading3"/>
+      </w:pPr>
+      <w:r>
+        <w:t>AutomaticReply</w:t>
+      </w:r>
+      <w:r>
+        <w:t>RuleElementData</w:t>
+      </w:r>
+    </w:p>
+    <w:p>
+      <w:r>
+        <w:t>Contains data for rule elements with identifier 0x000001</w:t>
+      </w:r>
+      <w:r>
+        <w:t>46</w:t>
+      </w:r>
+      <w:r>
+        <w:t xml:space="preserve"> specifying the “</w:t>
+      </w:r>
+      <w:r>
+        <w:t>have server reply using &lt;a specific message&gt;</w:t>
+      </w:r>
+      <w:r>
+        <w:t>” action.</w:t>
+      </w:r>
+    </w:p>
+    <w:p/>
+    <w:tbl>
+      <w:tblPr>
+        <w:tblStyle w:val="TableGrid"/>
+        <w:tblW w:w="9013" w:type="dxa"/>
+        <w:tblLayout w:type="fixed"/>
+        <w:tblLook w:val="04A0" w:firstRow="1" w:lastRow="0" w:firstColumn="1" w:lastColumn="0" w:noHBand="0" w:noVBand="1"/>
+      </w:tblPr>
+      <w:tblGrid>
+        <w:gridCol w:w="289"/>
+        <w:gridCol w:w="289"/>
+        <w:gridCol w:w="289"/>
+        <w:gridCol w:w="290"/>
+        <w:gridCol w:w="290"/>
+        <w:gridCol w:w="290"/>
+        <w:gridCol w:w="290"/>
+        <w:gridCol w:w="236"/>
+        <w:gridCol w:w="290"/>
+        <w:gridCol w:w="344"/>
+        <w:gridCol w:w="290"/>
+        <w:gridCol w:w="291"/>
+        <w:gridCol w:w="291"/>
+        <w:gridCol w:w="291"/>
+        <w:gridCol w:w="291"/>
+        <w:gridCol w:w="291"/>
+        <w:gridCol w:w="291"/>
+        <w:gridCol w:w="291"/>
+        <w:gridCol w:w="291"/>
+        <w:gridCol w:w="291"/>
+        <w:gridCol w:w="291"/>
+        <w:gridCol w:w="291"/>
+        <w:gridCol w:w="267"/>
+        <w:gridCol w:w="315"/>
+        <w:gridCol w:w="291"/>
+        <w:gridCol w:w="291"/>
+        <w:gridCol w:w="291"/>
+        <w:gridCol w:w="291"/>
+        <w:gridCol w:w="291"/>
+        <w:gridCol w:w="291"/>
+        <w:gridCol w:w="297"/>
+      </w:tblGrid>
+      <w:tr>
+        <w:tc>
+          <w:tcPr>
+            <w:tcW w:w="289" w:type="dxa"/>
+            <w:shd w:val="clear" w:color="auto" w:fill="BFBFBF" w:themeFill="background1" w:themeFillShade="BF"/>
+            <w:vAlign w:val="bottom"/>
+          </w:tcPr>
+          <w:p>
+            <w:pPr>
+              <w:jc w:val="center"/>
+            </w:pPr>
+            <w:r>
+              <w:t>0</w:t>
+            </w:r>
+          </w:p>
+        </w:tc>
+        <w:tc>
+          <w:tcPr>
+            <w:tcW w:w="289" w:type="dxa"/>
+            <w:shd w:val="clear" w:color="auto" w:fill="BFBFBF" w:themeFill="background1" w:themeFillShade="BF"/>
+            <w:vAlign w:val="bottom"/>
+          </w:tcPr>
+          <w:p>
+            <w:pPr>
+              <w:jc w:val="center"/>
+            </w:pPr>
+            <w:r>
+              <w:t>1</w:t>
+            </w:r>
+          </w:p>
+        </w:tc>
+        <w:tc>
+          <w:tcPr>
+            <w:tcW w:w="289" w:type="dxa"/>
+            <w:shd w:val="clear" w:color="auto" w:fill="BFBFBF" w:themeFill="background1" w:themeFillShade="BF"/>
+            <w:vAlign w:val="bottom"/>
+          </w:tcPr>
+          <w:p>
+            <w:pPr>
+              <w:jc w:val="center"/>
+            </w:pPr>
+            <w:r>
+              <w:t>2</w:t>
+            </w:r>
+          </w:p>
+        </w:tc>
+        <w:tc>
+          <w:tcPr>
+            <w:tcW w:w="290" w:type="dxa"/>
+            <w:shd w:val="clear" w:color="auto" w:fill="BFBFBF" w:themeFill="background1" w:themeFillShade="BF"/>
+            <w:vAlign w:val="bottom"/>
+          </w:tcPr>
+          <w:p>
+            <w:pPr>
+              <w:jc w:val="center"/>
+            </w:pPr>
+            <w:r>
+              <w:t>3</w:t>
+            </w:r>
+          </w:p>
+        </w:tc>
+        <w:tc>
+          <w:tcPr>
+            <w:tcW w:w="290" w:type="dxa"/>
+            <w:shd w:val="clear" w:color="auto" w:fill="BFBFBF" w:themeFill="background1" w:themeFillShade="BF"/>
+            <w:vAlign w:val="bottom"/>
+          </w:tcPr>
+          <w:p>
+            <w:pPr>
+              <w:jc w:val="center"/>
+            </w:pPr>
+            <w:r>
+              <w:t>4</w:t>
+            </w:r>
+          </w:p>
+        </w:tc>
+        <w:tc>
+          <w:tcPr>
+            <w:tcW w:w="290" w:type="dxa"/>
+            <w:shd w:val="clear" w:color="auto" w:fill="BFBFBF" w:themeFill="background1" w:themeFillShade="BF"/>
+            <w:vAlign w:val="bottom"/>
+          </w:tcPr>
+          <w:p>
+            <w:pPr>
+              <w:jc w:val="center"/>
+            </w:pPr>
+            <w:r>
+              <w:t>5</w:t>
+            </w:r>
+          </w:p>
+        </w:tc>
+        <w:tc>
+          <w:tcPr>
+            <w:tcW w:w="290" w:type="dxa"/>
+            <w:shd w:val="clear" w:color="auto" w:fill="BFBFBF" w:themeFill="background1" w:themeFillShade="BF"/>
+            <w:vAlign w:val="bottom"/>
+          </w:tcPr>
+          <w:p>
+            <w:pPr>
+              <w:jc w:val="center"/>
+            </w:pPr>
+            <w:r>
+              <w:t>6</w:t>
+            </w:r>
+          </w:p>
+        </w:tc>
+        <w:tc>
+          <w:tcPr>
+            <w:tcW w:w="236" w:type="dxa"/>
+            <w:shd w:val="clear" w:color="auto" w:fill="BFBFBF" w:themeFill="background1" w:themeFillShade="BF"/>
+            <w:vAlign w:val="bottom"/>
+          </w:tcPr>
+          <w:p>
+            <w:pPr>
+              <w:jc w:val="center"/>
+            </w:pPr>
+            <w:r>
+              <w:t>7</w:t>
+            </w:r>
+          </w:p>
+        </w:tc>
+        <w:tc>
+          <w:tcPr>
+            <w:tcW w:w="290" w:type="dxa"/>
+            <w:shd w:val="clear" w:color="auto" w:fill="BFBFBF" w:themeFill="background1" w:themeFillShade="BF"/>
+            <w:vAlign w:val="bottom"/>
+          </w:tcPr>
+          <w:p>
+            <w:pPr>
+              <w:jc w:val="center"/>
+            </w:pPr>
+            <w:r>
+              <w:t>8</w:t>
+            </w:r>
+          </w:p>
+        </w:tc>
+        <w:tc>
+          <w:tcPr>
+            <w:tcW w:w="344" w:type="dxa"/>
+            <w:shd w:val="clear" w:color="auto" w:fill="BFBFBF" w:themeFill="background1" w:themeFillShade="BF"/>
+            <w:vAlign w:val="bottom"/>
+          </w:tcPr>
+          <w:p>
+            <w:pPr>
+              <w:jc w:val="center"/>
+            </w:pPr>
+            <w:r>
+              <w:t>9</w:t>
+            </w:r>
+          </w:p>
+        </w:tc>
+        <w:tc>
+          <w:tcPr>
+            <w:tcW w:w="290" w:type="dxa"/>
+            <w:shd w:val="clear" w:color="auto" w:fill="BFBFBF" w:themeFill="background1" w:themeFillShade="BF"/>
+            <w:vAlign w:val="bottom"/>
+          </w:tcPr>
+          <w:p>
+            <w:pPr>
+              <w:jc w:val="center"/>
+            </w:pPr>
+            <w:r>
+              <w:t>1</w:t>
+            </w:r>
+          </w:p>
+          <w:p>
+            <w:pPr>
+              <w:jc w:val="center"/>
+            </w:pPr>
+            <w:r>
+              <w:t>0</w:t>
+            </w:r>
+          </w:p>
+        </w:tc>
+        <w:tc>
+          <w:tcPr>
+            <w:tcW w:w="291" w:type="dxa"/>
+            <w:shd w:val="clear" w:color="auto" w:fill="BFBFBF" w:themeFill="background1" w:themeFillShade="BF"/>
+            <w:vAlign w:val="bottom"/>
+          </w:tcPr>
+          <w:p>
+            <w:pPr>
+              <w:jc w:val="center"/>
+            </w:pPr>
+            <w:r>
+              <w:t>1</w:t>
+            </w:r>
+          </w:p>
+        </w:tc>
+        <w:tc>
+          <w:tcPr>
+            <w:tcW w:w="291" w:type="dxa"/>
+            <w:shd w:val="clear" w:color="auto" w:fill="BFBFBF" w:themeFill="background1" w:themeFillShade="BF"/>
+            <w:vAlign w:val="bottom"/>
+          </w:tcPr>
+          <w:p>
+            <w:pPr>
+              <w:jc w:val="center"/>
+            </w:pPr>
+            <w:r>
+              <w:t>2</w:t>
+            </w:r>
+          </w:p>
+        </w:tc>
+        <w:tc>
+          <w:tcPr>
+            <w:tcW w:w="291" w:type="dxa"/>
+            <w:shd w:val="clear" w:color="auto" w:fill="BFBFBF" w:themeFill="background1" w:themeFillShade="BF"/>
+            <w:vAlign w:val="bottom"/>
+          </w:tcPr>
+          <w:p>
+            <w:pPr>
+              <w:jc w:val="center"/>
+            </w:pPr>
+            <w:r>
+              <w:t>3</w:t>
+            </w:r>
+          </w:p>
+        </w:tc>
+        <w:tc>
+          <w:tcPr>
+            <w:tcW w:w="291" w:type="dxa"/>
+            <w:shd w:val="clear" w:color="auto" w:fill="BFBFBF" w:themeFill="background1" w:themeFillShade="BF"/>
+            <w:vAlign w:val="bottom"/>
+          </w:tcPr>
+          <w:p>
+            <w:pPr>
+              <w:jc w:val="center"/>
+            </w:pPr>
+            <w:r>
+              <w:t>4</w:t>
+            </w:r>
+          </w:p>
+        </w:tc>
+        <w:tc>
+          <w:tcPr>
+            <w:tcW w:w="291" w:type="dxa"/>
+            <w:shd w:val="clear" w:color="auto" w:fill="BFBFBF" w:themeFill="background1" w:themeFillShade="BF"/>
+            <w:vAlign w:val="bottom"/>
+          </w:tcPr>
+          <w:p>
+            <w:pPr>
+              <w:jc w:val="center"/>
+            </w:pPr>
+            <w:r>
+              <w:t>5</w:t>
+            </w:r>
+          </w:p>
+        </w:tc>
+        <w:tc>
+          <w:tcPr>
+            <w:tcW w:w="291" w:type="dxa"/>
+            <w:shd w:val="clear" w:color="auto" w:fill="BFBFBF" w:themeFill="background1" w:themeFillShade="BF"/>
+            <w:vAlign w:val="bottom"/>
+          </w:tcPr>
+          <w:p>
+            <w:pPr>
+              <w:jc w:val="center"/>
+            </w:pPr>
+            <w:r>
+              <w:t>6</w:t>
+            </w:r>
+          </w:p>
+        </w:tc>
+        <w:tc>
+          <w:tcPr>
+            <w:tcW w:w="291" w:type="dxa"/>
+            <w:shd w:val="clear" w:color="auto" w:fill="BFBFBF" w:themeFill="background1" w:themeFillShade="BF"/>
+            <w:vAlign w:val="bottom"/>
+          </w:tcPr>
+          <w:p>
+            <w:pPr>
+              <w:jc w:val="center"/>
+            </w:pPr>
+            <w:r>
+              <w:t>7</w:t>
+            </w:r>
+          </w:p>
+        </w:tc>
+        <w:tc>
+          <w:tcPr>
+            <w:tcW w:w="291" w:type="dxa"/>
+            <w:shd w:val="clear" w:color="auto" w:fill="BFBFBF" w:themeFill="background1" w:themeFillShade="BF"/>
+            <w:vAlign w:val="bottom"/>
+          </w:tcPr>
+          <w:p>
+            <w:pPr>
+              <w:jc w:val="center"/>
+            </w:pPr>
+            <w:r>
+              <w:t>9</w:t>
+            </w:r>
+          </w:p>
+        </w:tc>
+        <w:tc>
+          <w:tcPr>
+            <w:tcW w:w="291" w:type="dxa"/>
+            <w:shd w:val="clear" w:color="auto" w:fill="BFBFBF" w:themeFill="background1" w:themeFillShade="BF"/>
+            <w:vAlign w:val="bottom"/>
+          </w:tcPr>
+          <w:p>
+            <w:pPr>
+              <w:jc w:val="center"/>
+            </w:pPr>
+            <w:r>
+              <w:t>2</w:t>
+            </w:r>
+          </w:p>
+          <w:p>
+            <w:pPr>
+              <w:jc w:val="center"/>
+            </w:pPr>
+            <w:r>
+              <w:t>0</w:t>
+            </w:r>
+          </w:p>
+        </w:tc>
+        <w:tc>
+          <w:tcPr>
+            <w:tcW w:w="291" w:type="dxa"/>
+            <w:shd w:val="clear" w:color="auto" w:fill="BFBFBF" w:themeFill="background1" w:themeFillShade="BF"/>
+            <w:vAlign w:val="bottom"/>
+          </w:tcPr>
+          <w:p>
+            <w:pPr>
+              <w:jc w:val="center"/>
+            </w:pPr>
+            <w:r>
+              <w:t>1</w:t>
+            </w:r>
+          </w:p>
+        </w:tc>
+        <w:tc>
+          <w:tcPr>
+            <w:tcW w:w="291" w:type="dxa"/>
+            <w:shd w:val="clear" w:color="auto" w:fill="BFBFBF" w:themeFill="background1" w:themeFillShade="BF"/>
+            <w:vAlign w:val="bottom"/>
+          </w:tcPr>
+          <w:p>
+            <w:pPr>
+              <w:jc w:val="center"/>
+            </w:pPr>
+            <w:r>
+              <w:t>2</w:t>
+            </w:r>
+          </w:p>
+        </w:tc>
+        <w:tc>
+          <w:tcPr>
+            <w:tcW w:w="267" w:type="dxa"/>
+            <w:shd w:val="clear" w:color="auto" w:fill="BFBFBF" w:themeFill="background1" w:themeFillShade="BF"/>
+            <w:vAlign w:val="bottom"/>
+          </w:tcPr>
+          <w:p>
+            <w:pPr>
+              <w:jc w:val="center"/>
+            </w:pPr>
+            <w:r>
+              <w:t>3</w:t>
+            </w:r>
+          </w:p>
+        </w:tc>
+        <w:tc>
+          <w:tcPr>
+            <w:tcW w:w="315" w:type="dxa"/>
+            <w:shd w:val="clear" w:color="auto" w:fill="BFBFBF" w:themeFill="background1" w:themeFillShade="BF"/>
+            <w:vAlign w:val="bottom"/>
+          </w:tcPr>
+          <w:p>
+            <w:pPr>
+              <w:jc w:val="center"/>
+            </w:pPr>
+            <w:r>
+              <w:t>4</w:t>
+            </w:r>
+          </w:p>
+        </w:tc>
+        <w:tc>
+          <w:tcPr>
+            <w:tcW w:w="291" w:type="dxa"/>
+            <w:shd w:val="clear" w:color="auto" w:fill="BFBFBF" w:themeFill="background1" w:themeFillShade="BF"/>
+            <w:vAlign w:val="bottom"/>
+          </w:tcPr>
+          <w:p>
+            <w:pPr>
+              <w:jc w:val="center"/>
+            </w:pPr>
+            <w:r>
+              <w:t>5</w:t>
+            </w:r>
+          </w:p>
+        </w:tc>
+        <w:tc>
+          <w:tcPr>
+            <w:tcW w:w="291" w:type="dxa"/>
+            <w:shd w:val="clear" w:color="auto" w:fill="BFBFBF" w:themeFill="background1" w:themeFillShade="BF"/>
+            <w:vAlign w:val="bottom"/>
+          </w:tcPr>
+          <w:p>
+            <w:pPr>
+              <w:jc w:val="center"/>
+            </w:pPr>
+            <w:r>
+              <w:t>6</w:t>
+            </w:r>
+          </w:p>
+        </w:tc>
+        <w:tc>
+          <w:tcPr>
+            <w:tcW w:w="291" w:type="dxa"/>
+            <w:shd w:val="clear" w:color="auto" w:fill="BFBFBF" w:themeFill="background1" w:themeFillShade="BF"/>
+            <w:vAlign w:val="bottom"/>
+          </w:tcPr>
+          <w:p>
+            <w:pPr>
+              <w:jc w:val="center"/>
+            </w:pPr>
+            <w:r>
+              <w:t>7</w:t>
+            </w:r>
+          </w:p>
+        </w:tc>
+        <w:tc>
+          <w:tcPr>
+            <w:tcW w:w="291" w:type="dxa"/>
+            <w:shd w:val="clear" w:color="auto" w:fill="BFBFBF" w:themeFill="background1" w:themeFillShade="BF"/>
+            <w:vAlign w:val="bottom"/>
+          </w:tcPr>
+          <w:p>
+            <w:pPr>
+              <w:jc w:val="center"/>
+            </w:pPr>
+            <w:r>
+              <w:t>8</w:t>
+            </w:r>
+          </w:p>
+        </w:tc>
+        <w:tc>
+          <w:tcPr>
+            <w:tcW w:w="291" w:type="dxa"/>
+            <w:shd w:val="clear" w:color="auto" w:fill="BFBFBF" w:themeFill="background1" w:themeFillShade="BF"/>
+            <w:vAlign w:val="bottom"/>
+          </w:tcPr>
+          <w:p>
+            <w:pPr>
+              <w:jc w:val="center"/>
+            </w:pPr>
+            <w:r>
+              <w:t>9</w:t>
+            </w:r>
+          </w:p>
+        </w:tc>
+        <w:tc>
+          <w:tcPr>
+            <w:tcW w:w="291" w:type="dxa"/>
+            <w:shd w:val="clear" w:color="auto" w:fill="BFBFBF" w:themeFill="background1" w:themeFillShade="BF"/>
+            <w:vAlign w:val="bottom"/>
+          </w:tcPr>
+          <w:p>
+            <w:pPr>
+              <w:jc w:val="center"/>
+            </w:pPr>
+            <w:r>
+              <w:t>3</w:t>
+            </w:r>
+          </w:p>
+          <w:p>
+            <w:pPr>
+              <w:jc w:val="center"/>
+            </w:pPr>
+            <w:r>
+              <w:t>0</w:t>
+            </w:r>
+          </w:p>
+        </w:tc>
+        <w:tc>
+          <w:tcPr>
+            <w:tcW w:w="297" w:type="dxa"/>
+            <w:shd w:val="clear" w:color="auto" w:fill="BFBFBF" w:themeFill="background1" w:themeFillShade="BF"/>
+            <w:vAlign w:val="bottom"/>
+          </w:tcPr>
+          <w:p>
+            <w:pPr>
+              <w:jc w:val="center"/>
+            </w:pPr>
+            <w:r>
+              <w:t>1</w:t>
             </w:r>
           </w:p>
         </w:tc>
@@ -33420,8 +34646,7 @@
               <w:jc w:val="center"/>
             </w:pPr>
             <w:r>
-              <w:lastRenderedPageBreak/>
-              <w:t>…</w:t>
+              <w:t>Unknown1</w:t>
             </w:r>
           </w:p>
         </w:tc>
@@ -33438,7 +34663,7 @@
               <w:jc w:val="center"/>
             </w:pPr>
             <w:r>
-              <w:t>Function</w:t>
+              <w:t>Unknown2</w:t>
             </w:r>
           </w:p>
         </w:tc>
@@ -33455,6 +34680,74 @@
               <w:jc w:val="center"/>
             </w:pPr>
             <w:r>
+              <w:t>Message Entry Id Size</w:t>
+            </w:r>
+          </w:p>
+        </w:tc>
+      </w:tr>
+      <w:tr>
+        <w:tc>
+          <w:tcPr>
+            <w:tcW w:w="9013" w:type="dxa"/>
+            <w:gridSpan w:val="31"/>
+            <w:vAlign w:val="center"/>
+          </w:tcPr>
+          <w:p>
+            <w:pPr>
+              <w:jc w:val="center"/>
+            </w:pPr>
+            <w:r>
+              <w:t>Message Entry Id</w:t>
+            </w:r>
+          </w:p>
+        </w:tc>
+      </w:tr>
+      <w:tr>
+        <w:tc>
+          <w:tcPr>
+            <w:tcW w:w="9013" w:type="dxa"/>
+            <w:gridSpan w:val="31"/>
+            <w:vAlign w:val="center"/>
+          </w:tcPr>
+          <w:p>
+            <w:pPr>
+              <w:jc w:val="center"/>
+            </w:pPr>
+            <w:r>
+              <w:t>…</w:t>
+            </w:r>
+          </w:p>
+        </w:tc>
+      </w:tr>
+      <w:tr>
+        <w:tc>
+          <w:tcPr>
+            <w:tcW w:w="9013" w:type="dxa"/>
+            <w:gridSpan w:val="31"/>
+            <w:vAlign w:val="center"/>
+          </w:tcPr>
+          <w:p>
+            <w:pPr>
+              <w:jc w:val="center"/>
+            </w:pPr>
+            <w:r>
+              <w:t>Function</w:t>
+            </w:r>
+          </w:p>
+        </w:tc>
+      </w:tr>
+      <w:tr>
+        <w:tc>
+          <w:tcPr>
+            <w:tcW w:w="9013" w:type="dxa"/>
+            <w:gridSpan w:val="31"/>
+            <w:vAlign w:val="center"/>
+          </w:tcPr>
+          <w:p>
+            <w:pPr>
+              <w:jc w:val="center"/>
+            </w:pPr>
+            <w:r>
               <w:t>…</w:t>
             </w:r>
           </w:p>
@@ -33507,6 +34800,980 @@
           <w:b/>
           <w:bCs/>
         </w:rPr>
+        <w:t>Message</w:t>
+      </w:r>
+      <w:r>
+        <w:rPr>
+          <w:b/>
+          <w:bCs/>
+        </w:rPr>
+        <w:t xml:space="preserve"> Entry </w:t>
+      </w:r>
+      <w:r>
+        <w:rPr>
+          <w:b/>
+          <w:bCs/>
+        </w:rPr>
+        <w:t>Id</w:t>
+      </w:r>
+      <w:r>
+        <w:rPr>
+          <w:b/>
+          <w:bCs/>
+        </w:rPr>
+        <w:t xml:space="preserve"> Size</w:t>
+      </w:r>
+      <w:r>
+        <w:rPr>
+          <w:b/>
+          <w:bCs/>
+        </w:rPr>
+        <w:t xml:space="preserve"> (4 bytes):</w:t>
+      </w:r>
+      <w:r>
+        <w:t xml:space="preserve"> An unsigned integer that specifies the </w:t>
+      </w:r>
+      <w:r>
+        <w:t xml:space="preserve">size of </w:t>
+      </w:r>
+      <w:r>
+        <w:t xml:space="preserve">the </w:t>
+      </w:r>
+      <w:r>
+        <w:rPr>
+          <w:b/>
+          <w:bCs/>
+        </w:rPr>
+        <w:t xml:space="preserve">Message </w:t>
+      </w:r>
+      <w:r>
+        <w:rPr>
+          <w:b/>
+          <w:bCs/>
+        </w:rPr>
+        <w:t>Entry</w:t>
+      </w:r>
+      <w:r>
+        <w:rPr>
+          <w:b/>
+          <w:bCs/>
+        </w:rPr>
+        <w:t xml:space="preserve"> </w:t>
+      </w:r>
+      <w:r>
+        <w:rPr>
+          <w:b/>
+          <w:bCs/>
+        </w:rPr>
+        <w:t xml:space="preserve">Id </w:t>
+      </w:r>
+      <w:r>
+        <w:t>field.</w:t>
+      </w:r>
+    </w:p>
+    <w:p/>
+    <w:p>
+      <w:r>
+        <w:rPr>
+          <w:b/>
+          <w:bCs/>
+        </w:rPr>
+        <w:t>Message</w:t>
+      </w:r>
+      <w:r>
+        <w:rPr>
+          <w:b/>
+          <w:bCs/>
+        </w:rPr>
+        <w:t xml:space="preserve"> Entry I</w:t>
+      </w:r>
+      <w:r>
+        <w:rPr>
+          <w:b/>
+          <w:bCs/>
+        </w:rPr>
+        <w:t>d (variable)</w:t>
+      </w:r>
+      <w:r>
+        <w:t xml:space="preserve">: </w:t>
+      </w:r>
+      <w:r>
+        <w:t xml:space="preserve">A </w:t>
+      </w:r>
+      <w:r>
+        <w:rPr>
+          <w:b/>
+          <w:bCs/>
+        </w:rPr>
+        <w:t>MessageEntryId</w:t>
+      </w:r>
+      <w:r>
+        <w:rPr>
+          <w:b/>
+          <w:bCs/>
+        </w:rPr>
+        <w:t xml:space="preserve"> </w:t>
+      </w:r>
+      <w:r>
+        <w:t>(</w:t>
+      </w:r>
+      <w:hyperlink r:id="rId20" w:history="1">
+        <w:r>
+          <w:rPr>
+            <w:rStyle w:val="Hyperlink"/>
+            <w:rFonts w:eastAsia="Times New Roman" w:cs="Times New Roman"/>
+            <w:lang w:eastAsia="en-GB"/>
+          </w:rPr>
+          <w:t>[MS-OXCD</w:t>
+        </w:r>
+        <w:r>
+          <w:rPr>
+            <w:rStyle w:val="Hyperlink"/>
+            <w:rFonts w:eastAsia="Times New Roman" w:cs="Times New Roman"/>
+            <w:lang w:eastAsia="en-GB"/>
+          </w:rPr>
+          <w:t>A</w:t>
+        </w:r>
+        <w:r>
+          <w:rPr>
+            <w:rStyle w:val="Hyperlink"/>
+            <w:rFonts w:eastAsia="Times New Roman" w:cs="Times New Roman"/>
+            <w:lang w:eastAsia="en-GB"/>
+          </w:rPr>
+          <w:t>TA]</w:t>
+        </w:r>
+      </w:hyperlink>
+      <w:r>
+        <w:rPr>
+          <w:rFonts w:eastAsia="Times New Roman" w:cs="Times New Roman"/>
+          <w:lang w:eastAsia="en-GB"/>
+        </w:rPr>
+        <w:t xml:space="preserve"> section 2.</w:t>
+      </w:r>
+      <w:r>
+        <w:rPr>
+          <w:rFonts w:eastAsia="Times New Roman" w:cs="Times New Roman"/>
+          <w:lang w:eastAsia="en-GB"/>
+        </w:rPr>
+        <w:t>2.4.</w:t>
+      </w:r>
+      <w:r>
+        <w:rPr>
+          <w:rFonts w:eastAsia="Times New Roman" w:cs="Times New Roman"/>
+          <w:lang w:eastAsia="en-GB"/>
+        </w:rPr>
+        <w:t>2</w:t>
+      </w:r>
+      <w:r>
+        <w:rPr>
+          <w:rFonts w:eastAsia="Times New Roman" w:cs="Times New Roman"/>
+          <w:lang w:eastAsia="en-GB"/>
+        </w:rPr>
+        <w:t>)</w:t>
+      </w:r>
+      <w:r>
+        <w:rPr>
+          <w:b/>
+          <w:bCs/>
+        </w:rPr>
+        <w:t xml:space="preserve"> </w:t>
+      </w:r>
+      <w:r>
+        <w:t xml:space="preserve">that specifies the entry ID of the </w:t>
+      </w:r>
+      <w:r>
+        <w:t>message to send</w:t>
+      </w:r>
+      <w:r>
+        <w:t xml:space="preserve">. This field is filled with the number of bytes specified by the </w:t>
+      </w:r>
+      <w:r>
+        <w:rPr>
+          <w:b/>
+          <w:bCs/>
+        </w:rPr>
+        <w:t xml:space="preserve">Message </w:t>
+      </w:r>
+      <w:r>
+        <w:rPr>
+          <w:b/>
+          <w:bCs/>
+        </w:rPr>
+        <w:t>Entry</w:t>
+      </w:r>
+      <w:r>
+        <w:rPr>
+          <w:b/>
+          <w:bCs/>
+        </w:rPr>
+        <w:t xml:space="preserve"> </w:t>
+      </w:r>
+      <w:r>
+        <w:rPr>
+          <w:b/>
+          <w:bCs/>
+        </w:rPr>
+        <w:t>Id</w:t>
+      </w:r>
+      <w:r>
+        <w:rPr>
+          <w:b/>
+          <w:bCs/>
+        </w:rPr>
+        <w:t xml:space="preserve"> </w:t>
+      </w:r>
+      <w:r>
+        <w:rPr>
+          <w:b/>
+          <w:bCs/>
+        </w:rPr>
+        <w:t>Size</w:t>
+      </w:r>
+      <w:r>
+        <w:t xml:space="preserve"> field.</w:t>
+      </w:r>
+    </w:p>
+    <w:p/>
+    <w:p>
+      <w:r>
+        <w:rPr>
+          <w:b/>
+          <w:bCs/>
+        </w:rPr>
+        <w:t>Name (variable)</w:t>
+      </w:r>
+      <w:r>
+        <w:t xml:space="preserve">: A </w:t>
+      </w:r>
+      <w:r>
+        <w:rPr>
+          <w:b/>
+          <w:bCs/>
+        </w:rPr>
+        <w:t xml:space="preserve">String </w:t>
+      </w:r>
+      <w:r>
+        <w:t>that specifies</w:t>
+      </w:r>
+      <w:r>
+        <w:t xml:space="preserve"> the name of the </w:t>
+      </w:r>
+      <w:r>
+        <w:t>message</w:t>
+      </w:r>
+      <w:r>
+        <w:t>.</w:t>
+      </w:r>
+    </w:p>
+    <w:p>
+      <w:pPr>
+        <w:rPr>
+          <w:b/>
+          <w:bCs/>
+        </w:rPr>
+      </w:pPr>
+    </w:p>
+    <w:p>
+      <w:pPr>
+        <w:pStyle w:val="Heading3"/>
+      </w:pPr>
+      <w:r>
+        <w:lastRenderedPageBreak/>
+        <w:t>RunScriptRuleElementData</w:t>
+      </w:r>
+    </w:p>
+    <w:p>
+      <w:r>
+        <w:t>Contains data for rule elements with identifier 0x000001</w:t>
+      </w:r>
+      <w:r>
+        <w:t>4B</w:t>
+      </w:r>
+      <w:r>
+        <w:t xml:space="preserve"> specifying the “run &lt;script&gt;” action.</w:t>
+      </w:r>
+    </w:p>
+    <w:p/>
+    <w:tbl>
+      <w:tblPr>
+        <w:tblStyle w:val="TableGrid"/>
+        <w:tblW w:w="9013" w:type="dxa"/>
+        <w:tblLayout w:type="fixed"/>
+        <w:tblLook w:val="04A0" w:firstRow="1" w:lastRow="0" w:firstColumn="1" w:lastColumn="0" w:noHBand="0" w:noVBand="1"/>
+      </w:tblPr>
+      <w:tblGrid>
+        <w:gridCol w:w="289"/>
+        <w:gridCol w:w="289"/>
+        <w:gridCol w:w="289"/>
+        <w:gridCol w:w="290"/>
+        <w:gridCol w:w="290"/>
+        <w:gridCol w:w="290"/>
+        <w:gridCol w:w="290"/>
+        <w:gridCol w:w="236"/>
+        <w:gridCol w:w="290"/>
+        <w:gridCol w:w="344"/>
+        <w:gridCol w:w="290"/>
+        <w:gridCol w:w="291"/>
+        <w:gridCol w:w="291"/>
+        <w:gridCol w:w="291"/>
+        <w:gridCol w:w="291"/>
+        <w:gridCol w:w="291"/>
+        <w:gridCol w:w="291"/>
+        <w:gridCol w:w="291"/>
+        <w:gridCol w:w="291"/>
+        <w:gridCol w:w="291"/>
+        <w:gridCol w:w="291"/>
+        <w:gridCol w:w="291"/>
+        <w:gridCol w:w="267"/>
+        <w:gridCol w:w="315"/>
+        <w:gridCol w:w="291"/>
+        <w:gridCol w:w="291"/>
+        <w:gridCol w:w="291"/>
+        <w:gridCol w:w="291"/>
+        <w:gridCol w:w="291"/>
+        <w:gridCol w:w="291"/>
+        <w:gridCol w:w="297"/>
+      </w:tblGrid>
+      <w:tr>
+        <w:tc>
+          <w:tcPr>
+            <w:tcW w:w="289" w:type="dxa"/>
+            <w:shd w:val="clear" w:color="auto" w:fill="BFBFBF" w:themeFill="background1" w:themeFillShade="BF"/>
+            <w:vAlign w:val="bottom"/>
+          </w:tcPr>
+          <w:p>
+            <w:pPr>
+              <w:jc w:val="center"/>
+            </w:pPr>
+            <w:r>
+              <w:t>0</w:t>
+            </w:r>
+          </w:p>
+        </w:tc>
+        <w:tc>
+          <w:tcPr>
+            <w:tcW w:w="289" w:type="dxa"/>
+            <w:shd w:val="clear" w:color="auto" w:fill="BFBFBF" w:themeFill="background1" w:themeFillShade="BF"/>
+            <w:vAlign w:val="bottom"/>
+          </w:tcPr>
+          <w:p>
+            <w:pPr>
+              <w:jc w:val="center"/>
+            </w:pPr>
+            <w:r>
+              <w:t>1</w:t>
+            </w:r>
+          </w:p>
+        </w:tc>
+        <w:tc>
+          <w:tcPr>
+            <w:tcW w:w="289" w:type="dxa"/>
+            <w:shd w:val="clear" w:color="auto" w:fill="BFBFBF" w:themeFill="background1" w:themeFillShade="BF"/>
+            <w:vAlign w:val="bottom"/>
+          </w:tcPr>
+          <w:p>
+            <w:pPr>
+              <w:jc w:val="center"/>
+            </w:pPr>
+            <w:r>
+              <w:t>2</w:t>
+            </w:r>
+          </w:p>
+        </w:tc>
+        <w:tc>
+          <w:tcPr>
+            <w:tcW w:w="290" w:type="dxa"/>
+            <w:shd w:val="clear" w:color="auto" w:fill="BFBFBF" w:themeFill="background1" w:themeFillShade="BF"/>
+            <w:vAlign w:val="bottom"/>
+          </w:tcPr>
+          <w:p>
+            <w:pPr>
+              <w:jc w:val="center"/>
+            </w:pPr>
+            <w:r>
+              <w:t>3</w:t>
+            </w:r>
+          </w:p>
+        </w:tc>
+        <w:tc>
+          <w:tcPr>
+            <w:tcW w:w="290" w:type="dxa"/>
+            <w:shd w:val="clear" w:color="auto" w:fill="BFBFBF" w:themeFill="background1" w:themeFillShade="BF"/>
+            <w:vAlign w:val="bottom"/>
+          </w:tcPr>
+          <w:p>
+            <w:pPr>
+              <w:jc w:val="center"/>
+            </w:pPr>
+            <w:r>
+              <w:t>4</w:t>
+            </w:r>
+          </w:p>
+        </w:tc>
+        <w:tc>
+          <w:tcPr>
+            <w:tcW w:w="290" w:type="dxa"/>
+            <w:shd w:val="clear" w:color="auto" w:fill="BFBFBF" w:themeFill="background1" w:themeFillShade="BF"/>
+            <w:vAlign w:val="bottom"/>
+          </w:tcPr>
+          <w:p>
+            <w:pPr>
+              <w:jc w:val="center"/>
+            </w:pPr>
+            <w:r>
+              <w:t>5</w:t>
+            </w:r>
+          </w:p>
+        </w:tc>
+        <w:tc>
+          <w:tcPr>
+            <w:tcW w:w="290" w:type="dxa"/>
+            <w:shd w:val="clear" w:color="auto" w:fill="BFBFBF" w:themeFill="background1" w:themeFillShade="BF"/>
+            <w:vAlign w:val="bottom"/>
+          </w:tcPr>
+          <w:p>
+            <w:pPr>
+              <w:jc w:val="center"/>
+            </w:pPr>
+            <w:r>
+              <w:t>6</w:t>
+            </w:r>
+          </w:p>
+        </w:tc>
+        <w:tc>
+          <w:tcPr>
+            <w:tcW w:w="236" w:type="dxa"/>
+            <w:shd w:val="clear" w:color="auto" w:fill="BFBFBF" w:themeFill="background1" w:themeFillShade="BF"/>
+            <w:vAlign w:val="bottom"/>
+          </w:tcPr>
+          <w:p>
+            <w:pPr>
+              <w:jc w:val="center"/>
+            </w:pPr>
+            <w:r>
+              <w:t>7</w:t>
+            </w:r>
+          </w:p>
+        </w:tc>
+        <w:tc>
+          <w:tcPr>
+            <w:tcW w:w="290" w:type="dxa"/>
+            <w:shd w:val="clear" w:color="auto" w:fill="BFBFBF" w:themeFill="background1" w:themeFillShade="BF"/>
+            <w:vAlign w:val="bottom"/>
+          </w:tcPr>
+          <w:p>
+            <w:pPr>
+              <w:jc w:val="center"/>
+            </w:pPr>
+            <w:r>
+              <w:t>8</w:t>
+            </w:r>
+          </w:p>
+        </w:tc>
+        <w:tc>
+          <w:tcPr>
+            <w:tcW w:w="344" w:type="dxa"/>
+            <w:shd w:val="clear" w:color="auto" w:fill="BFBFBF" w:themeFill="background1" w:themeFillShade="BF"/>
+            <w:vAlign w:val="bottom"/>
+          </w:tcPr>
+          <w:p>
+            <w:pPr>
+              <w:jc w:val="center"/>
+            </w:pPr>
+            <w:r>
+              <w:t>9</w:t>
+            </w:r>
+          </w:p>
+        </w:tc>
+        <w:tc>
+          <w:tcPr>
+            <w:tcW w:w="290" w:type="dxa"/>
+            <w:shd w:val="clear" w:color="auto" w:fill="BFBFBF" w:themeFill="background1" w:themeFillShade="BF"/>
+            <w:vAlign w:val="bottom"/>
+          </w:tcPr>
+          <w:p>
+            <w:pPr>
+              <w:jc w:val="center"/>
+            </w:pPr>
+            <w:r>
+              <w:t>1</w:t>
+            </w:r>
+          </w:p>
+          <w:p>
+            <w:pPr>
+              <w:jc w:val="center"/>
+            </w:pPr>
+            <w:r>
+              <w:t>0</w:t>
+            </w:r>
+          </w:p>
+        </w:tc>
+        <w:tc>
+          <w:tcPr>
+            <w:tcW w:w="291" w:type="dxa"/>
+            <w:shd w:val="clear" w:color="auto" w:fill="BFBFBF" w:themeFill="background1" w:themeFillShade="BF"/>
+            <w:vAlign w:val="bottom"/>
+          </w:tcPr>
+          <w:p>
+            <w:pPr>
+              <w:jc w:val="center"/>
+            </w:pPr>
+            <w:r>
+              <w:t>1</w:t>
+            </w:r>
+          </w:p>
+        </w:tc>
+        <w:tc>
+          <w:tcPr>
+            <w:tcW w:w="291" w:type="dxa"/>
+            <w:shd w:val="clear" w:color="auto" w:fill="BFBFBF" w:themeFill="background1" w:themeFillShade="BF"/>
+            <w:vAlign w:val="bottom"/>
+          </w:tcPr>
+          <w:p>
+            <w:pPr>
+              <w:jc w:val="center"/>
+            </w:pPr>
+            <w:r>
+              <w:t>2</w:t>
+            </w:r>
+          </w:p>
+        </w:tc>
+        <w:tc>
+          <w:tcPr>
+            <w:tcW w:w="291" w:type="dxa"/>
+            <w:shd w:val="clear" w:color="auto" w:fill="BFBFBF" w:themeFill="background1" w:themeFillShade="BF"/>
+            <w:vAlign w:val="bottom"/>
+          </w:tcPr>
+          <w:p>
+            <w:pPr>
+              <w:jc w:val="center"/>
+            </w:pPr>
+            <w:r>
+              <w:t>3</w:t>
+            </w:r>
+          </w:p>
+        </w:tc>
+        <w:tc>
+          <w:tcPr>
+            <w:tcW w:w="291" w:type="dxa"/>
+            <w:shd w:val="clear" w:color="auto" w:fill="BFBFBF" w:themeFill="background1" w:themeFillShade="BF"/>
+            <w:vAlign w:val="bottom"/>
+          </w:tcPr>
+          <w:p>
+            <w:pPr>
+              <w:jc w:val="center"/>
+            </w:pPr>
+            <w:r>
+              <w:t>4</w:t>
+            </w:r>
+          </w:p>
+        </w:tc>
+        <w:tc>
+          <w:tcPr>
+            <w:tcW w:w="291" w:type="dxa"/>
+            <w:shd w:val="clear" w:color="auto" w:fill="BFBFBF" w:themeFill="background1" w:themeFillShade="BF"/>
+            <w:vAlign w:val="bottom"/>
+          </w:tcPr>
+          <w:p>
+            <w:pPr>
+              <w:jc w:val="center"/>
+            </w:pPr>
+            <w:r>
+              <w:t>5</w:t>
+            </w:r>
+          </w:p>
+        </w:tc>
+        <w:tc>
+          <w:tcPr>
+            <w:tcW w:w="291" w:type="dxa"/>
+            <w:shd w:val="clear" w:color="auto" w:fill="BFBFBF" w:themeFill="background1" w:themeFillShade="BF"/>
+            <w:vAlign w:val="bottom"/>
+          </w:tcPr>
+          <w:p>
+            <w:pPr>
+              <w:jc w:val="center"/>
+            </w:pPr>
+            <w:r>
+              <w:t>6</w:t>
+            </w:r>
+          </w:p>
+        </w:tc>
+        <w:tc>
+          <w:tcPr>
+            <w:tcW w:w="291" w:type="dxa"/>
+            <w:shd w:val="clear" w:color="auto" w:fill="BFBFBF" w:themeFill="background1" w:themeFillShade="BF"/>
+            <w:vAlign w:val="bottom"/>
+          </w:tcPr>
+          <w:p>
+            <w:pPr>
+              <w:jc w:val="center"/>
+            </w:pPr>
+            <w:r>
+              <w:t>7</w:t>
+            </w:r>
+          </w:p>
+        </w:tc>
+        <w:tc>
+          <w:tcPr>
+            <w:tcW w:w="291" w:type="dxa"/>
+            <w:shd w:val="clear" w:color="auto" w:fill="BFBFBF" w:themeFill="background1" w:themeFillShade="BF"/>
+            <w:vAlign w:val="bottom"/>
+          </w:tcPr>
+          <w:p>
+            <w:pPr>
+              <w:jc w:val="center"/>
+            </w:pPr>
+            <w:r>
+              <w:t>9</w:t>
+            </w:r>
+          </w:p>
+        </w:tc>
+        <w:tc>
+          <w:tcPr>
+            <w:tcW w:w="291" w:type="dxa"/>
+            <w:shd w:val="clear" w:color="auto" w:fill="BFBFBF" w:themeFill="background1" w:themeFillShade="BF"/>
+            <w:vAlign w:val="bottom"/>
+          </w:tcPr>
+          <w:p>
+            <w:pPr>
+              <w:jc w:val="center"/>
+            </w:pPr>
+            <w:r>
+              <w:t>2</w:t>
+            </w:r>
+          </w:p>
+          <w:p>
+            <w:pPr>
+              <w:jc w:val="center"/>
+            </w:pPr>
+            <w:r>
+              <w:t>0</w:t>
+            </w:r>
+          </w:p>
+        </w:tc>
+        <w:tc>
+          <w:tcPr>
+            <w:tcW w:w="291" w:type="dxa"/>
+            <w:shd w:val="clear" w:color="auto" w:fill="BFBFBF" w:themeFill="background1" w:themeFillShade="BF"/>
+            <w:vAlign w:val="bottom"/>
+          </w:tcPr>
+          <w:p>
+            <w:pPr>
+              <w:jc w:val="center"/>
+            </w:pPr>
+            <w:r>
+              <w:t>1</w:t>
+            </w:r>
+          </w:p>
+        </w:tc>
+        <w:tc>
+          <w:tcPr>
+            <w:tcW w:w="291" w:type="dxa"/>
+            <w:shd w:val="clear" w:color="auto" w:fill="BFBFBF" w:themeFill="background1" w:themeFillShade="BF"/>
+            <w:vAlign w:val="bottom"/>
+          </w:tcPr>
+          <w:p>
+            <w:pPr>
+              <w:jc w:val="center"/>
+            </w:pPr>
+            <w:r>
+              <w:t>2</w:t>
+            </w:r>
+          </w:p>
+        </w:tc>
+        <w:tc>
+          <w:tcPr>
+            <w:tcW w:w="267" w:type="dxa"/>
+            <w:shd w:val="clear" w:color="auto" w:fill="BFBFBF" w:themeFill="background1" w:themeFillShade="BF"/>
+            <w:vAlign w:val="bottom"/>
+          </w:tcPr>
+          <w:p>
+            <w:pPr>
+              <w:jc w:val="center"/>
+            </w:pPr>
+            <w:r>
+              <w:t>3</w:t>
+            </w:r>
+          </w:p>
+        </w:tc>
+        <w:tc>
+          <w:tcPr>
+            <w:tcW w:w="315" w:type="dxa"/>
+            <w:shd w:val="clear" w:color="auto" w:fill="BFBFBF" w:themeFill="background1" w:themeFillShade="BF"/>
+            <w:vAlign w:val="bottom"/>
+          </w:tcPr>
+          <w:p>
+            <w:pPr>
+              <w:jc w:val="center"/>
+            </w:pPr>
+            <w:r>
+              <w:t>4</w:t>
+            </w:r>
+          </w:p>
+        </w:tc>
+        <w:tc>
+          <w:tcPr>
+            <w:tcW w:w="291" w:type="dxa"/>
+            <w:shd w:val="clear" w:color="auto" w:fill="BFBFBF" w:themeFill="background1" w:themeFillShade="BF"/>
+            <w:vAlign w:val="bottom"/>
+          </w:tcPr>
+          <w:p>
+            <w:pPr>
+              <w:jc w:val="center"/>
+            </w:pPr>
+            <w:r>
+              <w:t>5</w:t>
+            </w:r>
+          </w:p>
+        </w:tc>
+        <w:tc>
+          <w:tcPr>
+            <w:tcW w:w="291" w:type="dxa"/>
+            <w:shd w:val="clear" w:color="auto" w:fill="BFBFBF" w:themeFill="background1" w:themeFillShade="BF"/>
+            <w:vAlign w:val="bottom"/>
+          </w:tcPr>
+          <w:p>
+            <w:pPr>
+              <w:jc w:val="center"/>
+            </w:pPr>
+            <w:r>
+              <w:t>6</w:t>
+            </w:r>
+          </w:p>
+        </w:tc>
+        <w:tc>
+          <w:tcPr>
+            <w:tcW w:w="291" w:type="dxa"/>
+            <w:shd w:val="clear" w:color="auto" w:fill="BFBFBF" w:themeFill="background1" w:themeFillShade="BF"/>
+            <w:vAlign w:val="bottom"/>
+          </w:tcPr>
+          <w:p>
+            <w:pPr>
+              <w:jc w:val="center"/>
+            </w:pPr>
+            <w:r>
+              <w:t>7</w:t>
+            </w:r>
+          </w:p>
+        </w:tc>
+        <w:tc>
+          <w:tcPr>
+            <w:tcW w:w="291" w:type="dxa"/>
+            <w:shd w:val="clear" w:color="auto" w:fill="BFBFBF" w:themeFill="background1" w:themeFillShade="BF"/>
+            <w:vAlign w:val="bottom"/>
+          </w:tcPr>
+          <w:p>
+            <w:pPr>
+              <w:jc w:val="center"/>
+            </w:pPr>
+            <w:r>
+              <w:t>8</w:t>
+            </w:r>
+          </w:p>
+        </w:tc>
+        <w:tc>
+          <w:tcPr>
+            <w:tcW w:w="291" w:type="dxa"/>
+            <w:shd w:val="clear" w:color="auto" w:fill="BFBFBF" w:themeFill="background1" w:themeFillShade="BF"/>
+            <w:vAlign w:val="bottom"/>
+          </w:tcPr>
+          <w:p>
+            <w:pPr>
+              <w:jc w:val="center"/>
+            </w:pPr>
+            <w:r>
+              <w:t>9</w:t>
+            </w:r>
+          </w:p>
+        </w:tc>
+        <w:tc>
+          <w:tcPr>
+            <w:tcW w:w="291" w:type="dxa"/>
+            <w:shd w:val="clear" w:color="auto" w:fill="BFBFBF" w:themeFill="background1" w:themeFillShade="BF"/>
+            <w:vAlign w:val="bottom"/>
+          </w:tcPr>
+          <w:p>
+            <w:pPr>
+              <w:jc w:val="center"/>
+            </w:pPr>
+            <w:r>
+              <w:t>3</w:t>
+            </w:r>
+          </w:p>
+          <w:p>
+            <w:pPr>
+              <w:jc w:val="center"/>
+            </w:pPr>
+            <w:r>
+              <w:t>0</w:t>
+            </w:r>
+          </w:p>
+        </w:tc>
+        <w:tc>
+          <w:tcPr>
+            <w:tcW w:w="297" w:type="dxa"/>
+            <w:shd w:val="clear" w:color="auto" w:fill="BFBFBF" w:themeFill="background1" w:themeFillShade="BF"/>
+            <w:vAlign w:val="bottom"/>
+          </w:tcPr>
+          <w:p>
+            <w:pPr>
+              <w:jc w:val="center"/>
+            </w:pPr>
+            <w:r>
+              <w:t>1</w:t>
+            </w:r>
+          </w:p>
+        </w:tc>
+      </w:tr>
+      <w:tr>
+        <w:tc>
+          <w:tcPr>
+            <w:tcW w:w="9013" w:type="dxa"/>
+            <w:gridSpan w:val="31"/>
+            <w:vAlign w:val="center"/>
+          </w:tcPr>
+          <w:p>
+            <w:pPr>
+              <w:jc w:val="center"/>
+            </w:pPr>
+            <w:r>
+              <w:t>Unknown1</w:t>
+            </w:r>
+          </w:p>
+        </w:tc>
+      </w:tr>
+      <w:tr>
+        <w:tc>
+          <w:tcPr>
+            <w:tcW w:w="9013" w:type="dxa"/>
+            <w:gridSpan w:val="31"/>
+            <w:vAlign w:val="center"/>
+          </w:tcPr>
+          <w:p>
+            <w:pPr>
+              <w:jc w:val="center"/>
+            </w:pPr>
+            <w:r>
+              <w:t>Unknown2</w:t>
+            </w:r>
+          </w:p>
+        </w:tc>
+      </w:tr>
+      <w:tr>
+        <w:tc>
+          <w:tcPr>
+            <w:tcW w:w="9013" w:type="dxa"/>
+            <w:gridSpan w:val="31"/>
+            <w:vAlign w:val="center"/>
+          </w:tcPr>
+          <w:p>
+            <w:pPr>
+              <w:jc w:val="center"/>
+            </w:pPr>
+            <w:r>
+              <w:t>Name</w:t>
+            </w:r>
+          </w:p>
+        </w:tc>
+      </w:tr>
+      <w:tr>
+        <w:tc>
+          <w:tcPr>
+            <w:tcW w:w="9013" w:type="dxa"/>
+            <w:gridSpan w:val="31"/>
+            <w:vAlign w:val="center"/>
+          </w:tcPr>
+          <w:p>
+            <w:pPr>
+              <w:jc w:val="center"/>
+            </w:pPr>
+            <w:r>
+              <w:t>…</w:t>
+            </w:r>
+          </w:p>
+        </w:tc>
+      </w:tr>
+      <w:tr>
+        <w:tc>
+          <w:tcPr>
+            <w:tcW w:w="9013" w:type="dxa"/>
+            <w:gridSpan w:val="31"/>
+            <w:vAlign w:val="center"/>
+          </w:tcPr>
+          <w:p>
+            <w:pPr>
+              <w:jc w:val="center"/>
+            </w:pPr>
+            <w:r>
+              <w:t>Function</w:t>
+            </w:r>
+          </w:p>
+        </w:tc>
+      </w:tr>
+      <w:tr>
+        <w:tc>
+          <w:tcPr>
+            <w:tcW w:w="9013" w:type="dxa"/>
+            <w:gridSpan w:val="31"/>
+            <w:vAlign w:val="center"/>
+          </w:tcPr>
+          <w:p>
+            <w:pPr>
+              <w:jc w:val="center"/>
+            </w:pPr>
+            <w:r>
+              <w:t>…</w:t>
+            </w:r>
+          </w:p>
+        </w:tc>
+      </w:tr>
+    </w:tbl>
+    <w:p>
+      <w:pPr>
+        <w:rPr>
+          <w:b/>
+          <w:bCs/>
+        </w:rPr>
+      </w:pPr>
+    </w:p>
+    <w:p>
+      <w:pPr>
+        <w:rPr>
+          <w:b/>
+          <w:bCs/>
+        </w:rPr>
+      </w:pPr>
+      <w:r>
+        <w:rPr>
+          <w:b/>
+          <w:bCs/>
+        </w:rPr>
+        <w:t>Unknown1 (4 bytes):</w:t>
+      </w:r>
+      <w:r>
+        <w:t xml:space="preserve"> An unsigned integer with unknown meaning. Always one.</w:t>
+      </w:r>
+    </w:p>
+    <w:p/>
+    <w:p>
+      <w:r>
+        <w:rPr>
+          <w:b/>
+          <w:bCs/>
+        </w:rPr>
+        <w:t>Unknown2 (4 bytes):</w:t>
+      </w:r>
+      <w:r>
+        <w:t xml:space="preserve"> An unsigned integer with unknown meaning. Always zero.</w:t>
+      </w:r>
+    </w:p>
+    <w:p/>
+    <w:p>
+      <w:r>
+        <w:rPr>
+          <w:b/>
+          <w:bCs/>
+        </w:rPr>
         <w:t>Name</w:t>
       </w:r>
       <w:r>
@@ -33527,7 +35794,10 @@
         <w:t xml:space="preserve">String </w:t>
       </w:r>
       <w:r>
-        <w:t xml:space="preserve">that specify the </w:t>
+        <w:t>that specifies</w:t>
+      </w:r>
+      <w:r>
+        <w:t xml:space="preserve"> the </w:t>
       </w:r>
       <w:r>
         <w:t>name of the function</w:t>
@@ -33556,7 +35826,10 @@
         <w:t xml:space="preserve">String </w:t>
       </w:r>
       <w:r>
-        <w:t>that specify the name of the function.</w:t>
+        <w:t>that specifies</w:t>
+      </w:r>
+      <w:r>
+        <w:t xml:space="preserve"> the name of the function.</w:t>
       </w:r>
     </w:p>
     <w:p/>
@@ -34482,7 +36755,10 @@
         <w:t xml:space="preserve">String </w:t>
       </w:r>
       <w:r>
-        <w:t xml:space="preserve">that specify the </w:t>
+        <w:t>that specifies</w:t>
+      </w:r>
+      <w:r>
+        <w:t xml:space="preserve"> the </w:t>
       </w:r>
       <w:r>
         <w:t>name of the action</w:t>
@@ -34508,6 +36784,7 @@
         <w:pStyle w:val="Heading3"/>
       </w:pPr>
       <w:r>
+        <w:lastRenderedPageBreak/>
         <w:t>ApplyRuleElementData</w:t>
       </w:r>
     </w:p>
@@ -35129,7 +37406,6 @@
           <w:b/>
           <w:bCs/>
         </w:rPr>
-        <w:lastRenderedPageBreak/>
         <w:t>Unknown1 (4 bytes):</w:t>
       </w:r>
       <w:r>
@@ -36009,7 +38285,13 @@
         <w:t>UTF-16 little-endian encoding string</w:t>
       </w:r>
       <w:r>
-        <w:t xml:space="preserve"> that specify the</w:t>
+        <w:t xml:space="preserve"> </w:t>
+      </w:r>
+      <w:r>
+        <w:t>that specifies</w:t>
+      </w:r>
+      <w:r>
+        <w:t xml:space="preserve"> the</w:t>
       </w:r>
       <w:r>
         <w:t xml:space="preserve"> most recently used location from which a template file was used.</w:t>
@@ -38003,7 +40285,7 @@
   <w:abstractNum w:abstractNumId="16" w15:restartNumberingAfterBreak="0">
     <w:nsid w:val="69605730"/>
     <w:multiLevelType w:val="multilevel"/>
-    <w:tmpl w:val="058C0708"/>
+    <w:tmpl w:val="8F7AA6D4"/>
     <w:lvl w:ilvl="0">
       <w:start w:val="1"/>
       <w:numFmt w:val="decimal"/>
@@ -38481,6 +40763,96 @@
     </w:lvlOverride>
   </w:num>
   <w:num w:numId="23">
+    <w:abstractNumId w:val="16"/>
+    <w:lvlOverride w:ilvl="0">
+      <w:startOverride w:val="1"/>
+    </w:lvlOverride>
+    <w:lvlOverride w:ilvl="1">
+      <w:startOverride w:val="1"/>
+    </w:lvlOverride>
+    <w:lvlOverride w:ilvl="2">
+      <w:startOverride w:val="1"/>
+    </w:lvlOverride>
+    <w:lvlOverride w:ilvl="3">
+      <w:startOverride w:val="1"/>
+    </w:lvlOverride>
+    <w:lvlOverride w:ilvl="4">
+      <w:startOverride w:val="1"/>
+    </w:lvlOverride>
+    <w:lvlOverride w:ilvl="5">
+      <w:startOverride w:val="1"/>
+    </w:lvlOverride>
+    <w:lvlOverride w:ilvl="6">
+      <w:startOverride w:val="1"/>
+    </w:lvlOverride>
+    <w:lvlOverride w:ilvl="7">
+      <w:startOverride w:val="1"/>
+    </w:lvlOverride>
+    <w:lvlOverride w:ilvl="8">
+      <w:startOverride w:val="1"/>
+    </w:lvlOverride>
+  </w:num>
+  <w:num w:numId="24">
+    <w:abstractNumId w:val="16"/>
+    <w:lvlOverride w:ilvl="0">
+      <w:startOverride w:val="1"/>
+    </w:lvlOverride>
+    <w:lvlOverride w:ilvl="1">
+      <w:startOverride w:val="1"/>
+    </w:lvlOverride>
+    <w:lvlOverride w:ilvl="2">
+      <w:startOverride w:val="1"/>
+    </w:lvlOverride>
+    <w:lvlOverride w:ilvl="3">
+      <w:startOverride w:val="1"/>
+    </w:lvlOverride>
+    <w:lvlOverride w:ilvl="4">
+      <w:startOverride w:val="1"/>
+    </w:lvlOverride>
+    <w:lvlOverride w:ilvl="5">
+      <w:startOverride w:val="1"/>
+    </w:lvlOverride>
+    <w:lvlOverride w:ilvl="6">
+      <w:startOverride w:val="1"/>
+    </w:lvlOverride>
+    <w:lvlOverride w:ilvl="7">
+      <w:startOverride w:val="1"/>
+    </w:lvlOverride>
+    <w:lvlOverride w:ilvl="8">
+      <w:startOverride w:val="1"/>
+    </w:lvlOverride>
+  </w:num>
+  <w:num w:numId="25">
+    <w:abstractNumId w:val="16"/>
+    <w:lvlOverride w:ilvl="0">
+      <w:startOverride w:val="1"/>
+    </w:lvlOverride>
+    <w:lvlOverride w:ilvl="1">
+      <w:startOverride w:val="1"/>
+    </w:lvlOverride>
+    <w:lvlOverride w:ilvl="2">
+      <w:startOverride w:val="1"/>
+    </w:lvlOverride>
+    <w:lvlOverride w:ilvl="3">
+      <w:startOverride w:val="1"/>
+    </w:lvlOverride>
+    <w:lvlOverride w:ilvl="4">
+      <w:startOverride w:val="1"/>
+    </w:lvlOverride>
+    <w:lvlOverride w:ilvl="5">
+      <w:startOverride w:val="1"/>
+    </w:lvlOverride>
+    <w:lvlOverride w:ilvl="6">
+      <w:startOverride w:val="1"/>
+    </w:lvlOverride>
+    <w:lvlOverride w:ilvl="7">
+      <w:startOverride w:val="1"/>
+    </w:lvlOverride>
+    <w:lvlOverride w:ilvl="8">
+      <w:startOverride w:val="1"/>
+    </w:lvlOverride>
+  </w:num>
+  <w:num w:numId="26">
     <w:abstractNumId w:val="16"/>
     <w:lvlOverride w:ilvl="0">
       <w:startOverride w:val="1"/>
@@ -38968,7 +41340,7 @@
     <w:uiPriority w:val="9"/>
     <w:unhideWhenUsed/>
     <w:qFormat/>
-    <w:rsid w:val="00BC329B"/>
+    <w:rsid w:val="00691453"/>
     <w:pPr>
       <w:keepNext/>
       <w:keepLines/>
@@ -39069,7 +41441,7 @@
     <w:basedOn w:val="DefaultParagraphFont"/>
     <w:link w:val="Heading3"/>
     <w:uiPriority w:val="9"/>
-    <w:rsid w:val="00BC329B"/>
+    <w:rsid w:val="00691453"/>
     <w:rPr>
       <w:rFonts w:ascii="Garamond" w:eastAsiaTheme="majorEastAsia" w:hAnsi="Garamond" w:cstheme="majorBidi"/>
       <w:color w:val="1F3763" w:themeColor="accent1" w:themeShade="7F"/>

--- a/docs/RWZ Format.docx
+++ b/docs/RWZ Format.docx
@@ -1383,7 +1383,13 @@
         </w:numPr>
       </w:pPr>
       <w:r>
-        <w:t>Seen in exporting in Outlook 2019</w:t>
+        <w:t xml:space="preserve">Seen </w:t>
+      </w:r>
+      <w:r>
+        <w:t xml:space="preserve">exporting </w:t>
+      </w:r>
+      <w:r>
+        <w:t>in Outlook 2019</w:t>
       </w:r>
     </w:p>
     <w:p>
@@ -1454,6 +1460,39 @@
     </w:p>
     <w:p>
       <w:pPr>
+        <w:pStyle w:val="ListParagraph"/>
+        <w:numPr>
+          <w:ilvl w:val="1"/>
+          <w:numId w:val="1"/>
+        </w:numPr>
+      </w:pPr>
+      <w:r>
+        <w:t xml:space="preserve">Seen </w:t>
+      </w:r>
+      <w:r>
+        <w:t>0x000EF5BD</w:t>
+      </w:r>
+      <w:r>
+        <w:t xml:space="preserve"> with </w:t>
+      </w:r>
+      <w:r>
+        <w:t>0x00000000</w:t>
+      </w:r>
+    </w:p>
+    <w:p>
+      <w:pPr>
+        <w:pStyle w:val="ListParagraph"/>
+        <w:numPr>
+          <w:ilvl w:val="2"/>
+          <w:numId w:val="1"/>
+        </w:numPr>
+      </w:pPr>
+      <w:r>
+        <w:t>See exporting in Outlook 2003</w:t>
+      </w:r>
+    </w:p>
+    <w:p>
+      <w:pPr>
         <w:rPr>
           <w:b/>
           <w:bCs/>
@@ -1517,6 +1556,7 @@
           <w:b/>
           <w:bCs/>
         </w:rPr>
+        <w:lastRenderedPageBreak/>
         <w:t>Unknown</w:t>
       </w:r>
       <w:r>
@@ -1574,7 +1614,6 @@
           <w:b/>
           <w:bCs/>
         </w:rPr>
-        <w:lastRenderedPageBreak/>
         <w:t>Unknown</w:t>
       </w:r>
       <w:r>
@@ -4549,6 +4588,7 @@
         <w:rPr>
           <w:u w:val="single"/>
         </w:rPr>
+        <w:lastRenderedPageBreak/>
         <w:t>Conditions</w:t>
       </w:r>
     </w:p>
@@ -4636,7 +4676,6 @@
           </w:tcPr>
           <w:p>
             <w:r>
-              <w:lastRenderedPageBreak/>
               <w:t>0x000000C8</w:t>
             </w:r>
           </w:p>
@@ -5702,6 +5741,7 @@
           </w:tcPr>
           <w:p>
             <w:r>
+              <w:lastRenderedPageBreak/>
               <w:t>0x0000012C</w:t>
             </w:r>
           </w:p>
@@ -5766,7 +5806,6 @@
           </w:tcPr>
           <w:p>
             <w:r>
-              <w:lastRenderedPageBreak/>
               <w:t>0x0000012E</w:t>
             </w:r>
           </w:p>
@@ -6836,6 +6875,7 @@
           </w:tcPr>
           <w:p>
             <w:r>
+              <w:lastRenderedPageBreak/>
               <w:t>0x000001F7</w:t>
             </w:r>
           </w:p>
@@ -6868,7 +6908,6 @@
           </w:tcPr>
           <w:p>
             <w:r>
-              <w:lastRenderedPageBreak/>
               <w:t>0x000001F8</w:t>
             </w:r>
           </w:p>
@@ -7721,6 +7760,7 @@
         </w:numPr>
       </w:pPr>
       <w:r>
+        <w:lastRenderedPageBreak/>
         <w:t>0x000000EE (“through the &lt;specified&gt; account” condition</w:t>
       </w:r>
       <w:r>
@@ -7739,7 +7779,6 @@
         </w:numPr>
       </w:pPr>
       <w:r>
-        <w:lastRenderedPageBreak/>
         <w:t>0x000000F0 (“sender is in the &lt;specified&gt; Address Book</w:t>
       </w:r>
       <w:r>
@@ -11468,6 +11507,7 @@
           <w:b/>
           <w:bCs/>
         </w:rPr>
+        <w:lastRenderedPageBreak/>
         <w:t>Data 2 (4 bytes):</w:t>
       </w:r>
       <w:r>
@@ -11503,7 +11543,6 @@
           <w:b/>
           <w:bCs/>
         </w:rPr>
-        <w:lastRenderedPageBreak/>
         <w:t>Data 3 (4 bytes):</w:t>
       </w:r>
       <w:r>
@@ -12934,7 +12973,6 @@
           <w:b/>
           <w:bCs/>
         </w:rPr>
-        <w:lastRenderedPageBreak/>
         <w:t xml:space="preserve">Class </w:t>
       </w:r>
       <w:r>
@@ -14064,6 +14102,7 @@
           </w:tcPr>
           <w:p>
             <w:r>
+              <w:lastRenderedPageBreak/>
               <w:t>IPM.TaskRequest.Accept</w:t>
             </w:r>
           </w:p>
@@ -14092,7 +14131,6 @@
           </w:tcPr>
           <w:p>
             <w:r>
-              <w:lastRenderedPageBreak/>
               <w:t>IPM.TaskRequest.Decline</w:t>
             </w:r>
           </w:p>
@@ -15653,6 +15691,7 @@
           </w:tcPr>
           <w:p>
             <w:r>
+              <w:lastRenderedPageBreak/>
               <w:t>0x822F</w:t>
             </w:r>
           </w:p>
@@ -15685,7 +15724,6 @@
           </w:tcPr>
           <w:p>
             <w:r>
-              <w:lastRenderedPageBreak/>
               <w:t>0x8230</w:t>
             </w:r>
           </w:p>
@@ -16788,7 +16826,6 @@
           <w:b/>
           <w:bCs/>
         </w:rPr>
-        <w:lastRenderedPageBreak/>
         <w:t>Unknown3 (4 bytes):</w:t>
       </w:r>
       <w:r>
@@ -17768,6 +17805,7 @@
         </w:numPr>
       </w:pPr>
       <w:r>
+        <w:lastRenderedPageBreak/>
         <w:t xml:space="preserve">Rule elements with identifier 0x00000014F specifying the “display a </w:t>
       </w:r>
       <w:r>
@@ -17786,7 +17824,6 @@
         </w:numPr>
       </w:pPr>
       <w:r>
-        <w:lastRenderedPageBreak/>
         <w:t>Rule elements with identifier 0x000000152 specifying the “clear message’s categories” action.</w:t>
       </w:r>
     </w:p>
@@ -18621,10 +18658,7 @@
         <w:t xml:space="preserve"> specifying the </w:t>
       </w:r>
       <w:r>
-        <w:t>“redirect it to &lt;people or public group&gt;”</w:t>
-      </w:r>
-      <w:r>
-        <w:t xml:space="preserve"> action.</w:t>
+        <w:t>“redirect it to &lt;people or public group&gt;” action.</w:t>
       </w:r>
     </w:p>
     <w:p>
@@ -18716,7 +18750,6 @@
               <w:jc w:val="center"/>
             </w:pPr>
             <w:r>
-              <w:lastRenderedPageBreak/>
               <w:t>0</w:t>
             </w:r>
           </w:p>
@@ -19744,6 +19777,7 @@
         </w:numPr>
       </w:pPr>
       <w:r>
+        <w:lastRenderedPageBreak/>
         <w:t>Rule elements with identifier 0x00000212 specifying the “except with &lt;specific words&gt; in the sender’s address” exception.</w:t>
       </w:r>
     </w:p>
@@ -19756,7 +19790,6 @@
         </w:numPr>
       </w:pPr>
       <w:r>
-        <w:lastRenderedPageBreak/>
         <w:t>Rule elements with identifier 0x00000</w:t>
       </w:r>
       <w:r>
@@ -21368,6 +21401,7 @@
               <w:jc w:val="center"/>
             </w:pPr>
             <w:r>
+              <w:lastRenderedPageBreak/>
               <w:t>0</w:t>
             </w:r>
           </w:p>
@@ -21859,7 +21893,6 @@
               <w:jc w:val="center"/>
             </w:pPr>
             <w:r>
-              <w:lastRenderedPageBreak/>
               <w:t>Unknown</w:t>
             </w:r>
             <w:r>
@@ -23477,6 +23510,7 @@
               <w:jc w:val="center"/>
             </w:pPr>
             <w:r>
+              <w:lastRenderedPageBreak/>
               <w:t>Unknown4</w:t>
             </w:r>
           </w:p>
@@ -23503,7 +23537,6 @@
           <w:b/>
           <w:bCs/>
         </w:rPr>
-        <w:lastRenderedPageBreak/>
         <w:t>Unknown</w:t>
       </w:r>
       <w:r>
@@ -24654,6 +24687,7 @@
         </w:numPr>
       </w:pPr>
       <w:r>
+        <w:lastRenderedPageBreak/>
         <w:t>R</w:t>
       </w:r>
       <w:r>
@@ -24675,7 +24709,6 @@
         </w:numPr>
       </w:pPr>
       <w:r>
-        <w:lastRenderedPageBreak/>
         <w:t>Rule elements with identifier 0x0000020C specifying the “except with a size &lt;in a specific range&gt; exception.</w:t>
       </w:r>
     </w:p>
@@ -28006,6 +28039,7 @@
           <w:b/>
           <w:bCs/>
         </w:rPr>
+        <w:lastRenderedPageBreak/>
         <w:t xml:space="preserve">Account </w:t>
       </w:r>
       <w:r>
@@ -29659,6 +29693,7 @@
           <w:b/>
           <w:bCs/>
         </w:rPr>
+        <w:lastRenderedPageBreak/>
         <w:t xml:space="preserve">Storage Id </w:t>
       </w:r>
       <w:r>
@@ -29707,7 +29742,6 @@
           <w:b/>
           <w:bCs/>
         </w:rPr>
-        <w:lastRenderedPageBreak/>
         <w:t>Account Name (variable)</w:t>
       </w:r>
       <w:r>
@@ -30760,23 +30794,7 @@
             <w:rFonts w:eastAsia="Times New Roman" w:cs="Times New Roman"/>
             <w:lang w:eastAsia="en-GB"/>
           </w:rPr>
-          <w:t>[MS-OXC</w:t>
-        </w:r>
-        <w:r>
-          <w:rPr>
-            <w:rStyle w:val="Hyperlink"/>
-            <w:rFonts w:eastAsia="Times New Roman" w:cs="Times New Roman"/>
-            <w:lang w:eastAsia="en-GB"/>
-          </w:rPr>
-          <w:t>D</w:t>
-        </w:r>
-        <w:r>
-          <w:rPr>
-            <w:rStyle w:val="Hyperlink"/>
-            <w:rFonts w:eastAsia="Times New Roman" w:cs="Times New Roman"/>
-            <w:lang w:eastAsia="en-GB"/>
-          </w:rPr>
-          <w:t>ATA]</w:t>
+          <w:t>[MS-OXCDATA]</w:t>
         </w:r>
       </w:hyperlink>
       <w:r>
@@ -31206,6 +31224,7 @@
               <w:jc w:val="center"/>
             </w:pPr>
             <w:r>
+              <w:lastRenderedPageBreak/>
               <w:t>0</w:t>
             </w:r>
           </w:p>
@@ -31714,7 +31733,6 @@
               <w:jc w:val="center"/>
             </w:pPr>
             <w:r>
-              <w:lastRenderedPageBreak/>
               <w:t>Unknown2</w:t>
             </w:r>
           </w:p>
@@ -33258,6 +33276,7 @@
     </w:p>
     <w:p>
       <w:r>
+        <w:lastRenderedPageBreak/>
         <w:t xml:space="preserve">Note: Outlook limits this </w:t>
       </w:r>
       <w:r>
@@ -33309,7 +33328,6 @@
     </w:p>
     <w:p>
       <w:r>
-        <w:lastRenderedPageBreak/>
         <w:t xml:space="preserve">Note: Outlook limits the length of this field to </w:t>
       </w:r>
       <w:r>
@@ -34800,14 +34818,7 @@
           <w:b/>
           <w:bCs/>
         </w:rPr>
-        <w:t>Message</w:t>
-      </w:r>
-      <w:r>
-        <w:rPr>
-          <w:b/>
-          <w:bCs/>
-        </w:rPr>
-        <w:t xml:space="preserve"> Entry </w:t>
+        <w:t xml:space="preserve">Message Entry </w:t>
       </w:r>
       <w:r>
         <w:rPr>
@@ -34844,21 +34855,7 @@
           <w:b/>
           <w:bCs/>
         </w:rPr>
-        <w:t xml:space="preserve">Message </w:t>
-      </w:r>
-      <w:r>
-        <w:rPr>
-          <w:b/>
-          <w:bCs/>
-        </w:rPr>
-        <w:t>Entry</w:t>
-      </w:r>
-      <w:r>
-        <w:rPr>
-          <w:b/>
-          <w:bCs/>
-        </w:rPr>
-        <w:t xml:space="preserve"> </w:t>
+        <w:t xml:space="preserve">Message Entry </w:t>
       </w:r>
       <w:r>
         <w:rPr>
@@ -34878,14 +34875,7 @@
           <w:b/>
           <w:bCs/>
         </w:rPr>
-        <w:t>Message</w:t>
-      </w:r>
-      <w:r>
-        <w:rPr>
-          <w:b/>
-          <w:bCs/>
-        </w:rPr>
-        <w:t xml:space="preserve"> Entry I</w:t>
+        <w:t>Message Entry I</w:t>
       </w:r>
       <w:r>
         <w:rPr>
@@ -34924,23 +34914,7 @@
             <w:rFonts w:eastAsia="Times New Roman" w:cs="Times New Roman"/>
             <w:lang w:eastAsia="en-GB"/>
           </w:rPr>
-          <w:t>[MS-OXCD</w:t>
-        </w:r>
-        <w:r>
-          <w:rPr>
-            <w:rStyle w:val="Hyperlink"/>
-            <w:rFonts w:eastAsia="Times New Roman" w:cs="Times New Roman"/>
-            <w:lang w:eastAsia="en-GB"/>
-          </w:rPr>
-          <w:t>A</w:t>
-        </w:r>
-        <w:r>
-          <w:rPr>
-            <w:rStyle w:val="Hyperlink"/>
-            <w:rFonts w:eastAsia="Times New Roman" w:cs="Times New Roman"/>
-            <w:lang w:eastAsia="en-GB"/>
-          </w:rPr>
-          <w:t>TA]</w:t>
+          <w:t>[MS-OXCDATA]</w:t>
         </w:r>
       </w:hyperlink>
       <w:r>
@@ -35040,6 +35014,7 @@
           <w:b/>
           <w:bCs/>
         </w:rPr>
+        <w:lastRenderedPageBreak/>
         <w:t>Name (variable)</w:t>
       </w:r>
       <w:r>
@@ -35078,7 +35053,6 @@
         <w:pStyle w:val="Heading3"/>
       </w:pPr>
       <w:r>
-        <w:lastRenderedPageBreak/>
         <w:t>RunScriptRuleElementData</w:t>
       </w:r>
     </w:p>
@@ -38176,7 +38150,7 @@
               <w:jc w:val="center"/>
             </w:pPr>
             <w:r>
-              <w:t>Unknown2</w:t>
+              <w:t>Creation Date</w:t>
             </w:r>
           </w:p>
         </w:tc>
@@ -38193,7 +38167,7 @@
               <w:jc w:val="center"/>
             </w:pPr>
             <w:r>
-              <w:t>Unknown3</w:t>
+              <w:t>…</w:t>
             </w:r>
           </w:p>
         </w:tc>
@@ -38210,7 +38184,10 @@
               <w:jc w:val="center"/>
             </w:pPr>
             <w:r>
-              <w:t>Unknown4</w:t>
+              <w:t>Unknown</w:t>
+            </w:r>
+            <w:r>
+              <w:t>2</w:t>
             </w:r>
           </w:p>
         </w:tc>
@@ -38299,12 +38276,6 @@
     </w:p>
     <w:p/>
     <w:p>
-      <w:pPr>
-        <w:rPr>
-          <w:b/>
-          <w:bCs/>
-        </w:rPr>
-      </w:pPr>
       <w:r>
         <w:rPr>
           <w:b/>
@@ -38313,29 +38284,17 @@
         <w:t>Unknown1 (4 bytes):</w:t>
       </w:r>
       <w:r>
-        <w:t xml:space="preserve"> An unsigned integer with unknown meaning. Always </w:t>
-      </w:r>
-      <w:r>
-        <w:t>two</w:t>
+        <w:t xml:space="preserve"> An unsigned integer with unknown meaning. </w:t>
+      </w:r>
+      <w:r>
+        <w:t xml:space="preserve">Observed </w:t>
+      </w:r>
+      <w:r>
+        <w:t>the values 2 and 0</w:t>
       </w:r>
       <w:r>
         <w:t>.</w:t>
       </w:r>
-      <w:r>
-        <w:t xml:space="preserve"> Could be </w:t>
-      </w:r>
-      <w:r>
-        <w:t xml:space="preserve">a </w:t>
-      </w:r>
-      <w:r>
-        <w:t>version</w:t>
-      </w:r>
-      <w:r>
-        <w:t xml:space="preserve"> number</w:t>
-      </w:r>
-      <w:r>
-        <w:t>.</w:t>
-      </w:r>
     </w:p>
     <w:p/>
     <w:p>
@@ -38344,6 +38303,75 @@
           <w:b/>
           <w:bCs/>
         </w:rPr>
+        <w:t>Creation Date (4 bytes):</w:t>
+      </w:r>
+      <w:r>
+        <w:t xml:space="preserve"> </w:t>
+      </w:r>
+      <w:r>
+        <w:t xml:space="preserve">A </w:t>
+      </w:r>
+      <w:r>
+        <w:rPr>
+          <w:b/>
+          <w:bCs/>
+          <w:color w:val="538135" w:themeColor="accent6" w:themeShade="BF"/>
+        </w:rPr>
+        <w:t>timestamp</w:t>
+      </w:r>
+      <w:r>
+        <w:t xml:space="preserve"> that specifies </w:t>
+      </w:r>
+      <w:r>
+        <w:t>the date and time that the rule</w:t>
+      </w:r>
+      <w:r>
+        <w:t>s</w:t>
+      </w:r>
+      <w:r>
+        <w:t xml:space="preserve"> </w:t>
+      </w:r>
+      <w:r>
+        <w:t xml:space="preserve">were </w:t>
+      </w:r>
+      <w:r>
+        <w:t>c</w:t>
+      </w:r>
+      <w:r>
+        <w:t>reated. Have observed the value 0x</w:t>
+      </w:r>
+      <w:r>
+        <w:t>C0</w:t>
+      </w:r>
+      <w:r>
+        <w:t xml:space="preserve">FAA95000000000 and </w:t>
+      </w:r>
+      <w:r>
+        <w:t>0x</w:t>
+      </w:r>
+      <w:r>
+        <w:t>00000000</w:t>
+      </w:r>
+      <w:r>
+        <w:t>00000000</w:t>
+      </w:r>
+      <w:r>
+        <w:t xml:space="preserve"> (</w:t>
+      </w:r>
+      <w:r>
+        <w:t>1/1/1601 12:00:00 AM</w:t>
+      </w:r>
+      <w:r>
+        <w:t>) to indicate rules that have been created and not yet saved.</w:t>
+      </w:r>
+    </w:p>
+    <w:p/>
+    <w:p>
+      <w:r>
+        <w:rPr>
+          <w:b/>
+          <w:bCs/>
+        </w:rPr>
         <w:t>Unknown2</w:t>
       </w:r>
       <w:r>
@@ -38375,53 +38403,6 @@
       </w:r>
       <w:r>
         <w:t xml:space="preserve"> </w:t>
-      </w:r>
-    </w:p>
-    <w:p/>
-    <w:p>
-      <w:r>
-        <w:rPr>
-          <w:b/>
-          <w:bCs/>
-        </w:rPr>
-        <w:t>Unknown</w:t>
-      </w:r>
-      <w:r>
-        <w:rPr>
-          <w:b/>
-          <w:bCs/>
-        </w:rPr>
-        <w:t>3</w:t>
-      </w:r>
-      <w:r>
-        <w:rPr>
-          <w:b/>
-          <w:bCs/>
-        </w:rPr>
-        <w:t xml:space="preserve"> (4 bytes):</w:t>
-      </w:r>
-      <w:r>
-        <w:t xml:space="preserve"> An unsigned integer with unknown meaning. Always zero.</w:t>
-      </w:r>
-    </w:p>
-    <w:p>
-      <w:pPr>
-        <w:rPr>
-          <w:b/>
-          <w:bCs/>
-        </w:rPr>
-      </w:pPr>
-    </w:p>
-    <w:p>
-      <w:r>
-        <w:rPr>
-          <w:b/>
-          <w:bCs/>
-        </w:rPr>
-        <w:t>Unknown4 (4 bytes):</w:t>
-      </w:r>
-      <w:r>
-        <w:t xml:space="preserve"> An unsigned integer with unknown meaning. Always zero.</w:t>
       </w:r>
     </w:p>
     <w:sectPr>

--- a/docs/RWZ Format.docx
+++ b/docs/RWZ Format.docx
@@ -210,7 +210,7 @@
             <wp:cNvGraphicFramePr/>
             <a:graphic xmlns:a="http://schemas.openxmlformats.org/drawingml/2006/main">
               <a:graphicData uri="http://schemas.openxmlformats.org/drawingml/2006/diagram">
-                <dgm:relIds xmlns:dgm="http://schemas.openxmlformats.org/drawingml/2006/diagram" xmlns:r="http://schemas.openxmlformats.org/officeDocument/2006/relationships" r:dm="rId7" r:lo="rId8" r:qs="rId9" r:cs="rId10"/>
+                <dgm:relIds xmlns:dgm="http://schemas.openxmlformats.org/drawingml/2006/diagram" xmlns:r="http://schemas.openxmlformats.org/officeDocument/2006/relationships" r:dm="rId8" r:lo="rId9" r:qs="rId10" r:cs="rId11"/>
               </a:graphicData>
             </a:graphic>
             <wp14:sizeRelH relativeFrom="margin">
@@ -417,21 +417,12 @@
       <w:r>
         <w:t xml:space="preserve"> objects of length </w:t>
       </w:r>
-      <w:proofErr w:type="spellStart"/>
-      <w:r>
-        <w:rPr>
-          <w:b/>
-          <w:bCs/>
-        </w:rPr>
-        <w:t>Header.Number</w:t>
-      </w:r>
-      <w:proofErr w:type="spellEnd"/>
-      <w:r>
-        <w:rPr>
-          <w:b/>
-          <w:bCs/>
-        </w:rPr>
-        <w:t xml:space="preserve"> of Rules</w:t>
+      <w:r>
+        <w:rPr>
+          <w:b/>
+          <w:bCs/>
+        </w:rPr>
+        <w:t>Header.Number of Rules</w:t>
       </w:r>
       <w:r>
         <w:t>.</w:t>
@@ -1040,6 +1031,9 @@
             <w:r>
               <w:t>Signature</w:t>
             </w:r>
+            <w:r>
+              <w:t xml:space="preserve"> (optional</w:t>
+            </w:r>
           </w:p>
         </w:tc>
       </w:tr>
@@ -1055,10 +1049,10 @@
               <w:jc w:val="center"/>
             </w:pPr>
             <w:r>
-              <w:t>Unknown</w:t>
-            </w:r>
-            <w:r>
-              <w:t>2</w:t>
+              <w:t>Flags</w:t>
+            </w:r>
+            <w:r>
+              <w:t xml:space="preserve"> (optional)</w:t>
             </w:r>
           </w:p>
         </w:tc>
@@ -1078,7 +1072,7 @@
               <w:t>Unknown</w:t>
             </w:r>
             <w:r>
-              <w:t>3</w:t>
+              <w:t>1</w:t>
             </w:r>
           </w:p>
         </w:tc>
@@ -1095,7 +1089,10 @@
               <w:jc w:val="center"/>
             </w:pPr>
             <w:r>
-              <w:t>…</w:t>
+              <w:t>Unknown</w:t>
+            </w:r>
+            <w:r>
+              <w:t>2</w:t>
             </w:r>
           </w:p>
         </w:tc>
@@ -1112,7 +1109,10 @@
               <w:jc w:val="center"/>
             </w:pPr>
             <w:r>
-              <w:t>…</w:t>
+              <w:t>Unknown</w:t>
+            </w:r>
+            <w:r>
+              <w:t>3</w:t>
             </w:r>
           </w:p>
         </w:tc>
@@ -1129,7 +1129,10 @@
               <w:jc w:val="center"/>
             </w:pPr>
             <w:r>
-              <w:t>…</w:t>
+              <w:t>Unknown</w:t>
+            </w:r>
+            <w:r>
+              <w:t>4</w:t>
             </w:r>
           </w:p>
         </w:tc>
@@ -1146,7 +1149,10 @@
               <w:jc w:val="center"/>
             </w:pPr>
             <w:r>
-              <w:t>…</w:t>
+              <w:t>Unknown</w:t>
+            </w:r>
+            <w:r>
+              <w:t>5</w:t>
             </w:r>
           </w:p>
         </w:tc>
@@ -1163,7 +1169,10 @@
               <w:jc w:val="center"/>
             </w:pPr>
             <w:r>
-              <w:t>…</w:t>
+              <w:t>Unknown</w:t>
+            </w:r>
+            <w:r>
+              <w:t>6</w:t>
             </w:r>
           </w:p>
         </w:tc>
@@ -1180,7 +1189,10 @@
               <w:jc w:val="center"/>
             </w:pPr>
             <w:r>
-              <w:t>…</w:t>
+              <w:t>Unknown</w:t>
+            </w:r>
+            <w:r>
+              <w:t>7</w:t>
             </w:r>
           </w:p>
         </w:tc>
@@ -1197,7 +1209,10 @@
               <w:jc w:val="center"/>
             </w:pPr>
             <w:r>
-              <w:t>…</w:t>
+              <w:t>Unknown</w:t>
+            </w:r>
+            <w:r>
+              <w:t>8</w:t>
             </w:r>
           </w:p>
         </w:tc>
@@ -1217,27 +1232,10 @@
               <w:t>Unknown</w:t>
             </w:r>
             <w:r>
-              <w:t>4</w:t>
-            </w:r>
-          </w:p>
-        </w:tc>
-      </w:tr>
-      <w:tr>
-        <w:tc>
-          <w:tcPr>
-            <w:tcW w:w="9010" w:type="dxa"/>
-            <w:gridSpan w:val="32"/>
-            <w:vAlign w:val="center"/>
-          </w:tcPr>
-          <w:p>
-            <w:pPr>
-              <w:jc w:val="center"/>
-            </w:pPr>
-            <w:r>
-              <w:t>Unknown</w:t>
-            </w:r>
-            <w:r>
-              <w:t>5</w:t>
+              <w:t>9</w:t>
+            </w:r>
+            <w:r>
+              <w:t xml:space="preserve"> (optional)</w:t>
             </w:r>
           </w:p>
         </w:tc>
@@ -1284,7 +1282,7 @@
           <w:b/>
           <w:bCs/>
         </w:rPr>
-        <w:t>3</w:t>
+        <w:t>4</w:t>
       </w:r>
       <w:r>
         <w:rPr>
@@ -1310,186 +1308,828 @@
       <w:r>
         <w:t xml:space="preserve"> An unsigned integer that specifies the signature/version of the rule file</w:t>
       </w:r>
+      <w:r>
+        <w:t>.</w:t>
+      </w:r>
+      <w:r>
+        <w:t xml:space="preserve"> The format is “major * </w:t>
+      </w:r>
+      <w:r>
+        <w:t>100000</w:t>
+      </w:r>
+      <w:r>
+        <w:t xml:space="preserve"> + minor/build”</w:t>
+      </w:r>
+    </w:p>
+    <w:p/>
+    <w:tbl>
+      <w:tblPr>
+        <w:tblStyle w:val="TableGrid"/>
+        <w:tblW w:w="0" w:type="auto"/>
+        <w:tblLook w:val="04A0" w:firstRow="1" w:lastRow="0" w:firstColumn="1" w:lastColumn="0" w:noHBand="0" w:noVBand="1"/>
+      </w:tblPr>
+      <w:tblGrid>
+        <w:gridCol w:w="2615"/>
+        <w:gridCol w:w="3192"/>
+        <w:gridCol w:w="3203"/>
+      </w:tblGrid>
+      <w:tr>
+        <w:tc>
+          <w:tcPr>
+            <w:tcW w:w="2615" w:type="dxa"/>
+          </w:tcPr>
+          <w:p>
+            <w:pPr>
+              <w:rPr>
+                <w:b/>
+                <w:bCs/>
+              </w:rPr>
+            </w:pPr>
+            <w:r>
+              <w:rPr>
+                <w:b/>
+                <w:bCs/>
+              </w:rPr>
+              <w:t>Outlook Version</w:t>
+            </w:r>
+          </w:p>
+        </w:tc>
+        <w:tc>
+          <w:tcPr>
+            <w:tcW w:w="3192" w:type="dxa"/>
+          </w:tcPr>
+          <w:p>
+            <w:pPr>
+              <w:rPr>
+                <w:b/>
+                <w:bCs/>
+              </w:rPr>
+            </w:pPr>
+            <w:r>
+              <w:rPr>
+                <w:b/>
+                <w:bCs/>
+              </w:rPr>
+              <w:t>Decimal</w:t>
+            </w:r>
+          </w:p>
+        </w:tc>
+        <w:tc>
+          <w:tcPr>
+            <w:tcW w:w="3203" w:type="dxa"/>
+          </w:tcPr>
+          <w:p>
+            <w:pPr>
+              <w:rPr>
+                <w:b/>
+                <w:bCs/>
+              </w:rPr>
+            </w:pPr>
+            <w:r>
+              <w:rPr>
+                <w:b/>
+                <w:bCs/>
+              </w:rPr>
+              <w:t>Hex</w:t>
+            </w:r>
+          </w:p>
+        </w:tc>
+      </w:tr>
+      <w:tr>
+        <w:tc>
+          <w:tcPr>
+            <w:tcW w:w="2615" w:type="dxa"/>
+          </w:tcPr>
+          <w:p>
+            <w:r>
+              <w:t>Outlook 2019 (16.0)</w:t>
+            </w:r>
+          </w:p>
+        </w:tc>
+        <w:tc>
+          <w:tcPr>
+            <w:tcW w:w="3192" w:type="dxa"/>
+          </w:tcPr>
+          <w:p>
+            <w:r>
+              <w:t>1310720</w:t>
+            </w:r>
+          </w:p>
+        </w:tc>
+        <w:tc>
+          <w:tcPr>
+            <w:tcW w:w="3203" w:type="dxa"/>
+          </w:tcPr>
+          <w:p>
+            <w:r>
+              <w:t>0x00140000</w:t>
+            </w:r>
+          </w:p>
+        </w:tc>
+      </w:tr>
+      <w:tr>
+        <w:tc>
+          <w:tcPr>
+            <w:tcW w:w="2615" w:type="dxa"/>
+          </w:tcPr>
+          <w:p>
+            <w:r>
+              <w:t>Outlook 2007 (12.0)</w:t>
+            </w:r>
+          </w:p>
+        </w:tc>
+        <w:tc>
+          <w:tcPr>
+            <w:tcW w:w="3192" w:type="dxa"/>
+          </w:tcPr>
+          <w:p>
+            <w:r>
+              <w:t>1200000</w:t>
+            </w:r>
+          </w:p>
+        </w:tc>
+        <w:tc>
+          <w:tcPr>
+            <w:tcW w:w="3203" w:type="dxa"/>
+          </w:tcPr>
+          <w:p>
+            <w:r>
+              <w:t>0x00124F80</w:t>
+            </w:r>
+          </w:p>
+        </w:tc>
+      </w:tr>
+      <w:tr>
+        <w:tc>
+          <w:tcPr>
+            <w:tcW w:w="2615" w:type="dxa"/>
+          </w:tcPr>
+          <w:p>
+            <w:r>
+              <w:t>Outlook 200</w:t>
+            </w:r>
+            <w:r>
+              <w:t>3</w:t>
+            </w:r>
+            <w:r>
+              <w:t xml:space="preserve"> (1</w:t>
+            </w:r>
+            <w:r>
+              <w:t>1</w:t>
+            </w:r>
+            <w:r>
+              <w:t>.0)</w:t>
+            </w:r>
+          </w:p>
+        </w:tc>
+        <w:tc>
+          <w:tcPr>
+            <w:tcW w:w="3192" w:type="dxa"/>
+          </w:tcPr>
+          <w:p>
+            <w:r>
+              <w:t>1</w:t>
+            </w:r>
+            <w:r>
+              <w:t>1</w:t>
+            </w:r>
+            <w:r>
+              <w:t>00000</w:t>
+            </w:r>
+          </w:p>
+        </w:tc>
+        <w:tc>
+          <w:tcPr>
+            <w:tcW w:w="3203" w:type="dxa"/>
+          </w:tcPr>
+          <w:p>
+            <w:r>
+              <w:t>0x0010C8E0</w:t>
+            </w:r>
+          </w:p>
+        </w:tc>
+      </w:tr>
+      <w:tr>
+        <w:tc>
+          <w:tcPr>
+            <w:tcW w:w="2615" w:type="dxa"/>
+          </w:tcPr>
+          <w:p>
+            <w:r>
+              <w:t>Outlook 200</w:t>
+            </w:r>
+            <w:r>
+              <w:t>2</w:t>
+            </w:r>
+            <w:r>
+              <w:t xml:space="preserve"> (1</w:t>
+            </w:r>
+            <w:r>
+              <w:t>0</w:t>
+            </w:r>
+            <w:r>
+              <w:t>.0)</w:t>
+            </w:r>
+          </w:p>
+        </w:tc>
+        <w:tc>
+          <w:tcPr>
+            <w:tcW w:w="3192" w:type="dxa"/>
+          </w:tcPr>
+          <w:p>
+            <w:r>
+              <w:t>1</w:t>
+            </w:r>
+            <w:r>
+              <w:t>0</w:t>
+            </w:r>
+            <w:r>
+              <w:t>00000</w:t>
+            </w:r>
+          </w:p>
+        </w:tc>
+        <w:tc>
+          <w:tcPr>
+            <w:tcW w:w="3203" w:type="dxa"/>
+          </w:tcPr>
+          <w:p>
+            <w:r>
+              <w:t>0x000F4240</w:t>
+            </w:r>
+          </w:p>
+        </w:tc>
+      </w:tr>
+      <w:tr>
+        <w:tc>
+          <w:tcPr>
+            <w:tcW w:w="2615" w:type="dxa"/>
+          </w:tcPr>
+          <w:p>
+            <w:r>
+              <w:t>Outlook 200</w:t>
+            </w:r>
+            <w:r>
+              <w:t>0</w:t>
+            </w:r>
+            <w:r>
+              <w:t xml:space="preserve"> (</w:t>
+            </w:r>
+            <w:r>
+              <w:t>9</w:t>
+            </w:r>
+            <w:r>
+              <w:t>.0)</w:t>
+            </w:r>
+          </w:p>
+        </w:tc>
+        <w:tc>
+          <w:tcPr>
+            <w:tcW w:w="3192" w:type="dxa"/>
+          </w:tcPr>
+          <w:p>
+            <w:r>
+              <w:t>980413</w:t>
+            </w:r>
+          </w:p>
+        </w:tc>
+        <w:tc>
+          <w:tcPr>
+            <w:tcW w:w="3203" w:type="dxa"/>
+          </w:tcPr>
+          <w:p>
+            <w:r>
+              <w:t>0x000EF5BD</w:t>
+            </w:r>
+          </w:p>
+        </w:tc>
+      </w:tr>
+    </w:tbl>
+    <w:p>
+      <w:pPr>
+        <w:rPr>
+          <w:b/>
+          <w:bCs/>
+        </w:rPr>
+      </w:pPr>
     </w:p>
     <w:p>
-      <w:pPr>
-        <w:pStyle w:val="ListParagraph"/>
-        <w:numPr>
-          <w:ilvl w:val="1"/>
-          <w:numId w:val="1"/>
-        </w:numPr>
-      </w:pPr>
-      <w:r>
-        <w:t xml:space="preserve">Seen </w:t>
-      </w:r>
-      <w:r>
-        <w:t>0x</w:t>
-      </w:r>
-      <w:r>
-        <w:t>00</w:t>
-      </w:r>
-      <w:r>
-        <w:t>0F4240 with 0x03140000</w:t>
-      </w:r>
+      <w:r>
+        <w:rPr>
+          <w:b/>
+          <w:bCs/>
+        </w:rPr>
+        <w:t>Flags</w:t>
+      </w:r>
+      <w:r>
+        <w:rPr>
+          <w:b/>
+          <w:bCs/>
+        </w:rPr>
+        <w:t xml:space="preserve"> (4 bytes):</w:t>
+      </w:r>
+      <w:r>
+        <w:t xml:space="preserve"> An unsigned integer with unknown meaning.</w:t>
+      </w:r>
+      <w:r>
+        <w:t xml:space="preserve"> This </w:t>
+      </w:r>
+      <w:r>
+        <w:t>field MUST NOT be present</w:t>
+      </w:r>
+      <w:r>
+        <w:t xml:space="preserve"> in Outlook 2000 </w:t>
+      </w:r>
+      <w:r>
+        <w:t>and earlier versions</w:t>
+      </w:r>
+      <w:r>
+        <w:t>.</w:t>
+      </w:r>
+    </w:p>
+    <w:tbl>
+      <w:tblPr>
+        <w:tblStyle w:val="TableGrid"/>
+        <w:tblW w:w="0" w:type="auto"/>
+        <w:tblLook w:val="04A0" w:firstRow="1" w:lastRow="0" w:firstColumn="1" w:lastColumn="0" w:noHBand="0" w:noVBand="1"/>
+      </w:tblPr>
+      <w:tblGrid>
+        <w:gridCol w:w="2731"/>
+        <w:gridCol w:w="3076"/>
+        <w:gridCol w:w="3076"/>
+      </w:tblGrid>
+      <w:tr>
+        <w:tc>
+          <w:tcPr>
+            <w:tcW w:w="2731" w:type="dxa"/>
+          </w:tcPr>
+          <w:p>
+            <w:pPr>
+              <w:rPr>
+                <w:b/>
+                <w:bCs/>
+              </w:rPr>
+            </w:pPr>
+            <w:r>
+              <w:rPr>
+                <w:b/>
+                <w:bCs/>
+              </w:rPr>
+              <w:t>Outlook Version</w:t>
+            </w:r>
+          </w:p>
+        </w:tc>
+        <w:tc>
+          <w:tcPr>
+            <w:tcW w:w="3076" w:type="dxa"/>
+          </w:tcPr>
+          <w:p>
+            <w:pPr>
+              <w:rPr>
+                <w:b/>
+                <w:bCs/>
+              </w:rPr>
+            </w:pPr>
+            <w:r>
+              <w:rPr>
+                <w:b/>
+                <w:bCs/>
+              </w:rPr>
+              <w:t>Decimal</w:t>
+            </w:r>
+          </w:p>
+        </w:tc>
+        <w:tc>
+          <w:tcPr>
+            <w:tcW w:w="3076" w:type="dxa"/>
+          </w:tcPr>
+          <w:p>
+            <w:r>
+              <w:rPr>
+                <w:b/>
+                <w:bCs/>
+              </w:rPr>
+              <w:t>Hex</w:t>
+            </w:r>
+          </w:p>
+        </w:tc>
+      </w:tr>
+      <w:tr>
+        <w:tc>
+          <w:tcPr>
+            <w:tcW w:w="2731" w:type="dxa"/>
+          </w:tcPr>
+          <w:p>
+            <w:r>
+              <w:t>Outlook 2019 (16.0)</w:t>
+            </w:r>
+          </w:p>
+        </w:tc>
+        <w:tc>
+          <w:tcPr>
+            <w:tcW w:w="3076" w:type="dxa"/>
+          </w:tcPr>
+          <w:p>
+            <w:r>
+              <w:t>101974016</w:t>
+            </w:r>
+          </w:p>
+        </w:tc>
+        <w:tc>
+          <w:tcPr>
+            <w:tcW w:w="3076" w:type="dxa"/>
+          </w:tcPr>
+          <w:p>
+            <w:r>
+              <w:t>0x06140000</w:t>
+            </w:r>
+          </w:p>
+        </w:tc>
+      </w:tr>
+      <w:tr>
+        <w:tc>
+          <w:tcPr>
+            <w:tcW w:w="2731" w:type="dxa"/>
+          </w:tcPr>
+          <w:p>
+            <w:r>
+              <w:t>Outlook 2007 (12.0)</w:t>
+            </w:r>
+          </w:p>
+        </w:tc>
+        <w:tc>
+          <w:tcPr>
+            <w:tcW w:w="3076" w:type="dxa"/>
+          </w:tcPr>
+          <w:p>
+            <w:r>
+              <w:t>101974016</w:t>
+            </w:r>
+          </w:p>
+        </w:tc>
+        <w:tc>
+          <w:tcPr>
+            <w:tcW w:w="3076" w:type="dxa"/>
+          </w:tcPr>
+          <w:p>
+            <w:r>
+              <w:t>0x06140000</w:t>
+            </w:r>
+          </w:p>
+        </w:tc>
+      </w:tr>
+      <w:tr>
+        <w:tc>
+          <w:tcPr>
+            <w:tcW w:w="2731" w:type="dxa"/>
+          </w:tcPr>
+          <w:p>
+            <w:r>
+              <w:lastRenderedPageBreak/>
+              <w:t>Outlook 2003 (11.0)</w:t>
+            </w:r>
+          </w:p>
+        </w:tc>
+        <w:tc>
+          <w:tcPr>
+            <w:tcW w:w="3076" w:type="dxa"/>
+          </w:tcPr>
+          <w:p>
+            <w:r>
+              <w:t>68419584</w:t>
+            </w:r>
+          </w:p>
+        </w:tc>
+        <w:tc>
+          <w:tcPr>
+            <w:tcW w:w="3076" w:type="dxa"/>
+          </w:tcPr>
+          <w:p>
+            <w:r>
+              <w:t>0x04140000</w:t>
+            </w:r>
+          </w:p>
+        </w:tc>
+      </w:tr>
+      <w:tr>
+        <w:tc>
+          <w:tcPr>
+            <w:tcW w:w="2731" w:type="dxa"/>
+          </w:tcPr>
+          <w:p>
+            <w:r>
+              <w:t>Outlook 2002 (10.0)</w:t>
+            </w:r>
+          </w:p>
+        </w:tc>
+        <w:tc>
+          <w:tcPr>
+            <w:tcW w:w="3076" w:type="dxa"/>
+          </w:tcPr>
+          <w:p>
+            <w:r>
+              <w:t>51642368</w:t>
+            </w:r>
+          </w:p>
+        </w:tc>
+        <w:tc>
+          <w:tcPr>
+            <w:tcW w:w="3076" w:type="dxa"/>
+          </w:tcPr>
+          <w:p>
+            <w:r>
+              <w:t>0x03140000</w:t>
+            </w:r>
+            <w:r>
+              <w:t xml:space="preserve"> or </w:t>
+            </w:r>
+            <w:r>
+              <w:t>0x0</w:t>
+            </w:r>
+            <w:r>
+              <w:t>6</w:t>
+            </w:r>
+            <w:r>
+              <w:t>140000</w:t>
+            </w:r>
+          </w:p>
+        </w:tc>
+      </w:tr>
+    </w:tbl>
+    <w:p>
+      <w:pPr>
+        <w:rPr>
+          <w:b/>
+          <w:bCs/>
+        </w:rPr>
+      </w:pPr>
     </w:p>
     <w:p>
       <w:pPr>
-        <w:pStyle w:val="ListParagraph"/>
-        <w:numPr>
-          <w:ilvl w:val="2"/>
-          <w:numId w:val="1"/>
-        </w:numPr>
-      </w:pPr>
-      <w:r>
-        <w:t>Interestingly: 1000000 in decimal</w:t>
+        <w:rPr>
+          <w:b/>
+          <w:bCs/>
+        </w:rPr>
+      </w:pPr>
+      <w:r>
+        <w:rPr>
+          <w:b/>
+          <w:bCs/>
+        </w:rPr>
+        <w:t>Unknown</w:t>
+      </w:r>
+      <w:r>
+        <w:rPr>
+          <w:b/>
+          <w:bCs/>
+        </w:rPr>
+        <w:t>1</w:t>
+      </w:r>
+      <w:r>
+        <w:rPr>
+          <w:b/>
+          <w:bCs/>
+        </w:rPr>
+        <w:t xml:space="preserve"> (4 bytes):</w:t>
+      </w:r>
+      <w:r>
+        <w:t xml:space="preserve"> An </w:t>
+      </w:r>
+      <w:r>
+        <w:t xml:space="preserve">unsigned </w:t>
+      </w:r>
+      <w:r>
+        <w:t>integer with</w:t>
+      </w:r>
+      <w:r>
+        <w:t xml:space="preserve"> unknown meaning</w:t>
+      </w:r>
+      <w:r>
+        <w:t>.</w:t>
+      </w:r>
+      <w:r>
+        <w:t xml:space="preserve"> Always zero.</w:t>
       </w:r>
     </w:p>
     <w:p>
       <w:pPr>
-        <w:pStyle w:val="ListParagraph"/>
-        <w:numPr>
-          <w:ilvl w:val="2"/>
-          <w:numId w:val="1"/>
-        </w:numPr>
-      </w:pPr>
-      <w:r>
-        <w:t>Seen in 2002 compatible exporting in Outlook 2019</w:t>
-      </w:r>
+        <w:rPr>
+          <w:b/>
+          <w:bCs/>
+        </w:rPr>
+      </w:pPr>
     </w:p>
     <w:p>
       <w:pPr>
-        <w:pStyle w:val="ListParagraph"/>
-        <w:numPr>
-          <w:ilvl w:val="1"/>
-          <w:numId w:val="1"/>
-        </w:numPr>
-      </w:pPr>
-      <w:r>
-        <w:t>Seen 0x</w:t>
-      </w:r>
-      <w:r>
-        <w:t>00</w:t>
-      </w:r>
-      <w:r>
-        <w:t>140000 with 0x06140000</w:t>
+        <w:rPr>
+          <w:b/>
+          <w:bCs/>
+        </w:rPr>
+      </w:pPr>
+      <w:r>
+        <w:rPr>
+          <w:b/>
+          <w:bCs/>
+        </w:rPr>
+        <w:t>Unknown</w:t>
+      </w:r>
+      <w:r>
+        <w:rPr>
+          <w:b/>
+          <w:bCs/>
+        </w:rPr>
+        <w:t>2</w:t>
+      </w:r>
+      <w:r>
+        <w:rPr>
+          <w:b/>
+          <w:bCs/>
+        </w:rPr>
+        <w:t xml:space="preserve"> (</w:t>
+      </w:r>
+      <w:r>
+        <w:rPr>
+          <w:b/>
+          <w:bCs/>
+        </w:rPr>
+        <w:t>4</w:t>
+      </w:r>
+      <w:r>
+        <w:rPr>
+          <w:b/>
+          <w:bCs/>
+        </w:rPr>
+        <w:t xml:space="preserve"> bytes):</w:t>
+      </w:r>
+      <w:r>
+        <w:t xml:space="preserve"> An unsigned integer with unknown meaning. Always zero</w:t>
+      </w:r>
+      <w:r>
+        <w:t>.</w:t>
       </w:r>
     </w:p>
     <w:p>
       <w:pPr>
-        <w:pStyle w:val="ListParagraph"/>
-        <w:numPr>
-          <w:ilvl w:val="2"/>
-          <w:numId w:val="1"/>
-        </w:numPr>
-      </w:pPr>
-      <w:r>
-        <w:t xml:space="preserve">Seen </w:t>
-      </w:r>
-      <w:r>
-        <w:t xml:space="preserve">exporting </w:t>
-      </w:r>
-      <w:r>
-        <w:t>in Outlook 2019</w:t>
-      </w:r>
+        <w:rPr>
+          <w:b/>
+          <w:bCs/>
+        </w:rPr>
+      </w:pPr>
     </w:p>
     <w:p>
-      <w:pPr>
-        <w:pStyle w:val="ListParagraph"/>
-        <w:numPr>
-          <w:ilvl w:val="1"/>
-          <w:numId w:val="1"/>
-        </w:numPr>
-      </w:pPr>
-      <w:r>
-        <w:t>Seen 0x</w:t>
-      </w:r>
-      <w:r>
-        <w:t>00</w:t>
-      </w:r>
-      <w:r>
-        <w:t>0ED03C with 0x00000000</w:t>
+      <w:r>
+        <w:rPr>
+          <w:b/>
+          <w:bCs/>
+        </w:rPr>
+        <w:t>Unknown</w:t>
+      </w:r>
+      <w:r>
+        <w:rPr>
+          <w:b/>
+          <w:bCs/>
+        </w:rPr>
+        <w:t>3</w:t>
+      </w:r>
+      <w:r>
+        <w:rPr>
+          <w:b/>
+          <w:bCs/>
+        </w:rPr>
+        <w:t xml:space="preserve"> (</w:t>
+      </w:r>
+      <w:r>
+        <w:rPr>
+          <w:b/>
+          <w:bCs/>
+        </w:rPr>
+        <w:t>4</w:t>
+      </w:r>
+      <w:r>
+        <w:rPr>
+          <w:b/>
+          <w:bCs/>
+        </w:rPr>
+        <w:t xml:space="preserve"> bytes):</w:t>
+      </w:r>
+      <w:r>
+        <w:t xml:space="preserve"> An unsigned integer with unknown meaning. Always zero.</w:t>
       </w:r>
     </w:p>
     <w:p>
       <w:pPr>
-        <w:pStyle w:val="ListParagraph"/>
-        <w:numPr>
-          <w:ilvl w:val="2"/>
-          <w:numId w:val="1"/>
-        </w:numPr>
-      </w:pPr>
-      <w:r>
-        <w:t>Seen in 2000/98 compatible exporting in Outlook 2019</w:t>
-      </w:r>
+        <w:rPr>
+          <w:b/>
+          <w:bCs/>
+        </w:rPr>
+      </w:pPr>
     </w:p>
     <w:p>
       <w:pPr>
-        <w:pStyle w:val="ListParagraph"/>
-        <w:numPr>
-          <w:ilvl w:val="1"/>
-          <w:numId w:val="1"/>
-        </w:numPr>
-      </w:pPr>
-      <w:r>
-        <w:t>Seen 0x</w:t>
-      </w:r>
-      <w:r>
-        <w:t>00</w:t>
-      </w:r>
-      <w:r>
-        <w:t>124F</w:t>
-      </w:r>
-      <w:r>
-        <w:t>80</w:t>
-      </w:r>
-      <w:r>
-        <w:t xml:space="preserve"> with 0x06140000</w:t>
+        <w:rPr>
+          <w:b/>
+          <w:bCs/>
+        </w:rPr>
+      </w:pPr>
+      <w:r>
+        <w:rPr>
+          <w:b/>
+          <w:bCs/>
+        </w:rPr>
+        <w:t>Unknown</w:t>
+      </w:r>
+      <w:r>
+        <w:rPr>
+          <w:b/>
+          <w:bCs/>
+        </w:rPr>
+        <w:t>4</w:t>
+      </w:r>
+      <w:r>
+        <w:rPr>
+          <w:b/>
+          <w:bCs/>
+        </w:rPr>
+        <w:t xml:space="preserve"> (</w:t>
+      </w:r>
+      <w:r>
+        <w:rPr>
+          <w:b/>
+          <w:bCs/>
+        </w:rPr>
+        <w:t>4</w:t>
+      </w:r>
+      <w:r>
+        <w:rPr>
+          <w:b/>
+          <w:bCs/>
+        </w:rPr>
+        <w:t xml:space="preserve"> bytes):</w:t>
+      </w:r>
+      <w:r>
+        <w:t xml:space="preserve"> An unsigned integer with unknown meaning.</w:t>
       </w:r>
     </w:p>
     <w:p>
       <w:pPr>
-        <w:pStyle w:val="ListParagraph"/>
-        <w:numPr>
-          <w:ilvl w:val="2"/>
-          <w:numId w:val="1"/>
-        </w:numPr>
-      </w:pPr>
-      <w:r>
-        <w:t>Seen in exporting in Outlook 2007</w:t>
-      </w:r>
+        <w:rPr>
+          <w:b/>
+          <w:bCs/>
+        </w:rPr>
+      </w:pPr>
     </w:p>
     <w:p>
       <w:pPr>
-        <w:pStyle w:val="ListParagraph"/>
-        <w:numPr>
-          <w:ilvl w:val="1"/>
-          <w:numId w:val="1"/>
-        </w:numPr>
-      </w:pPr>
-      <w:r>
-        <w:t xml:space="preserve">Seen </w:t>
-      </w:r>
-      <w:r>
-        <w:t>0x000EF5BD</w:t>
-      </w:r>
-      <w:r>
-        <w:t xml:space="preserve"> with </w:t>
-      </w:r>
-      <w:r>
-        <w:t>0x00000000</w:t>
+        <w:rPr>
+          <w:b/>
+          <w:bCs/>
+        </w:rPr>
+      </w:pPr>
+      <w:r>
+        <w:rPr>
+          <w:b/>
+          <w:bCs/>
+        </w:rPr>
+        <w:t>Unknown</w:t>
+      </w:r>
+      <w:r>
+        <w:rPr>
+          <w:b/>
+          <w:bCs/>
+        </w:rPr>
+        <w:t>5</w:t>
+      </w:r>
+      <w:r>
+        <w:rPr>
+          <w:b/>
+          <w:bCs/>
+        </w:rPr>
+        <w:t xml:space="preserve"> (</w:t>
+      </w:r>
+      <w:r>
+        <w:rPr>
+          <w:b/>
+          <w:bCs/>
+        </w:rPr>
+        <w:t>4</w:t>
+      </w:r>
+      <w:r>
+        <w:rPr>
+          <w:b/>
+          <w:bCs/>
+        </w:rPr>
+        <w:t xml:space="preserve"> bytes):</w:t>
+      </w:r>
+      <w:r>
+        <w:t xml:space="preserve"> An unsigned integer with unknown meaning.</w:t>
       </w:r>
     </w:p>
     <w:p>
       <w:pPr>
-        <w:pStyle w:val="ListParagraph"/>
-        <w:numPr>
-          <w:ilvl w:val="2"/>
-          <w:numId w:val="1"/>
-        </w:numPr>
-      </w:pPr>
-      <w:r>
-        <w:t>See exporting in Outlook 2003</w:t>
-      </w:r>
+        <w:rPr>
+          <w:b/>
+          <w:bCs/>
+        </w:rPr>
+      </w:pPr>
     </w:p>
     <w:p>
       <w:pPr>
@@ -1498,6 +2138,44 @@
           <w:bCs/>
         </w:rPr>
       </w:pPr>
+      <w:r>
+        <w:rPr>
+          <w:b/>
+          <w:bCs/>
+        </w:rPr>
+        <w:t>Unknown</w:t>
+      </w:r>
+      <w:r>
+        <w:rPr>
+          <w:b/>
+          <w:bCs/>
+        </w:rPr>
+        <w:t>6</w:t>
+      </w:r>
+      <w:r>
+        <w:rPr>
+          <w:b/>
+          <w:bCs/>
+        </w:rPr>
+        <w:t xml:space="preserve"> (</w:t>
+      </w:r>
+      <w:r>
+        <w:rPr>
+          <w:b/>
+          <w:bCs/>
+        </w:rPr>
+        <w:t>4</w:t>
+      </w:r>
+      <w:r>
+        <w:rPr>
+          <w:b/>
+          <w:bCs/>
+        </w:rPr>
+        <w:t xml:space="preserve"> bytes):</w:t>
+      </w:r>
+      <w:r>
+        <w:t xml:space="preserve"> An unsigned integer with unknown meaning. Always zero.</w:t>
+      </w:r>
     </w:p>
     <w:p>
       <w:pPr>
@@ -1506,35 +2184,6 @@
           <w:bCs/>
         </w:rPr>
       </w:pPr>
-      <w:r>
-        <w:rPr>
-          <w:b/>
-          <w:bCs/>
-        </w:rPr>
-        <w:t>Unknown2</w:t>
-      </w:r>
-      <w:r>
-        <w:rPr>
-          <w:b/>
-          <w:bCs/>
-        </w:rPr>
-        <w:t xml:space="preserve"> (4 bytes):</w:t>
-      </w:r>
-      <w:r>
-        <w:t xml:space="preserve"> An </w:t>
-      </w:r>
-      <w:r>
-        <w:t xml:space="preserve">unsigned </w:t>
-      </w:r>
-      <w:r>
-        <w:t>integer with</w:t>
-      </w:r>
-      <w:r>
-        <w:t xml:space="preserve"> unknown meaning</w:t>
-      </w:r>
-      <w:r>
-        <w:t>.</w:t>
-      </w:r>
     </w:p>
     <w:p>
       <w:pPr>
@@ -1543,6 +2192,44 @@
           <w:bCs/>
         </w:rPr>
       </w:pPr>
+      <w:r>
+        <w:rPr>
+          <w:b/>
+          <w:bCs/>
+        </w:rPr>
+        <w:t>Unknown</w:t>
+      </w:r>
+      <w:r>
+        <w:rPr>
+          <w:b/>
+          <w:bCs/>
+        </w:rPr>
+        <w:t>7</w:t>
+      </w:r>
+      <w:r>
+        <w:rPr>
+          <w:b/>
+          <w:bCs/>
+        </w:rPr>
+        <w:t xml:space="preserve"> (</w:t>
+      </w:r>
+      <w:r>
+        <w:rPr>
+          <w:b/>
+          <w:bCs/>
+        </w:rPr>
+        <w:t>4</w:t>
+      </w:r>
+      <w:r>
+        <w:rPr>
+          <w:b/>
+          <w:bCs/>
+        </w:rPr>
+        <w:t xml:space="preserve"> bytes):</w:t>
+      </w:r>
+      <w:r>
+        <w:t xml:space="preserve"> An unsigned integer with unknown meaning.</w:t>
+      </w:r>
     </w:p>
     <w:p>
       <w:pPr>
@@ -1551,48 +2238,6 @@
           <w:bCs/>
         </w:rPr>
       </w:pPr>
-      <w:r>
-        <w:rPr>
-          <w:b/>
-          <w:bCs/>
-        </w:rPr>
-        <w:lastRenderedPageBreak/>
-        <w:t>Unknown</w:t>
-      </w:r>
-      <w:r>
-        <w:rPr>
-          <w:b/>
-          <w:bCs/>
-        </w:rPr>
-        <w:t>3</w:t>
-      </w:r>
-      <w:r>
-        <w:rPr>
-          <w:b/>
-          <w:bCs/>
-        </w:rPr>
-        <w:t xml:space="preserve"> (</w:t>
-      </w:r>
-      <w:r>
-        <w:rPr>
-          <w:b/>
-          <w:bCs/>
-        </w:rPr>
-        <w:t>24</w:t>
-      </w:r>
-      <w:r>
-        <w:rPr>
-          <w:b/>
-          <w:bCs/>
-        </w:rPr>
-        <w:t xml:space="preserve"> bytes):</w:t>
-      </w:r>
-      <w:r>
-        <w:t xml:space="preserve"> An unsigned integer with unknown meaning. Always zero</w:t>
-      </w:r>
-      <w:r>
-        <w:t>.</w:t>
-      </w:r>
     </w:p>
     <w:p>
       <w:pPr>
@@ -1601,6 +2246,42 @@
           <w:bCs/>
         </w:rPr>
       </w:pPr>
+      <w:r>
+        <w:rPr>
+          <w:b/>
+          <w:bCs/>
+        </w:rPr>
+        <w:t>Unknown</w:t>
+      </w:r>
+      <w:r>
+        <w:rPr>
+          <w:b/>
+          <w:bCs/>
+        </w:rPr>
+        <w:t>8</w:t>
+      </w:r>
+      <w:r>
+        <w:rPr>
+          <w:b/>
+          <w:bCs/>
+        </w:rPr>
+        <w:t xml:space="preserve"> (4 bytes):</w:t>
+      </w:r>
+      <w:r>
+        <w:t xml:space="preserve"> An </w:t>
+      </w:r>
+      <w:r>
+        <w:t xml:space="preserve">unsigned </w:t>
+      </w:r>
+      <w:r>
+        <w:t>integer with</w:t>
+      </w:r>
+      <w:r>
+        <w:t xml:space="preserve"> unknown meaning. Always one</w:t>
+      </w:r>
+      <w:r>
+        <w:t>.</w:t>
+      </w:r>
     </w:p>
     <w:p>
       <w:pPr>
@@ -1609,42 +2290,6 @@
           <w:bCs/>
         </w:rPr>
       </w:pPr>
-      <w:r>
-        <w:rPr>
-          <w:b/>
-          <w:bCs/>
-        </w:rPr>
-        <w:t>Unknown</w:t>
-      </w:r>
-      <w:r>
-        <w:rPr>
-          <w:b/>
-          <w:bCs/>
-        </w:rPr>
-        <w:t>4</w:t>
-      </w:r>
-      <w:r>
-        <w:rPr>
-          <w:b/>
-          <w:bCs/>
-        </w:rPr>
-        <w:t xml:space="preserve"> (4 bytes):</w:t>
-      </w:r>
-      <w:r>
-        <w:t xml:space="preserve"> An </w:t>
-      </w:r>
-      <w:r>
-        <w:t xml:space="preserve">unsigned </w:t>
-      </w:r>
-      <w:r>
-        <w:t>integer with</w:t>
-      </w:r>
-      <w:r>
-        <w:t xml:space="preserve"> unknown meaning. Always one</w:t>
-      </w:r>
-      <w:r>
-        <w:t>.</w:t>
-      </w:r>
     </w:p>
     <w:p>
       <w:pPr>
@@ -1653,14 +2298,6 @@
           <w:bCs/>
         </w:rPr>
       </w:pPr>
-    </w:p>
-    <w:p>
-      <w:pPr>
-        <w:rPr>
-          <w:b/>
-          <w:bCs/>
-        </w:rPr>
-      </w:pPr>
       <w:r>
         <w:rPr>
           <w:b/>
@@ -1673,14 +2310,28 @@
           <w:b/>
           <w:bCs/>
         </w:rPr>
-        <w:t>5</w:t>
-      </w:r>
-      <w:r>
-        <w:rPr>
-          <w:b/>
-          <w:bCs/>
-        </w:rPr>
-        <w:t xml:space="preserve"> (4 bytes):</w:t>
+        <w:t>9</w:t>
+      </w:r>
+      <w:r>
+        <w:rPr>
+          <w:b/>
+          <w:bCs/>
+        </w:rPr>
+        <w:t xml:space="preserve"> (4 bytes</w:t>
+      </w:r>
+      <w:r>
+        <w:rPr>
+          <w:b/>
+          <w:bCs/>
+        </w:rPr>
+        <w:t>, optional</w:t>
+      </w:r>
+      <w:r>
+        <w:rPr>
+          <w:b/>
+          <w:bCs/>
+        </w:rPr>
+        <w:t>):</w:t>
       </w:r>
       <w:r>
         <w:t xml:space="preserve"> An </w:t>
@@ -1692,48 +2343,25 @@
         <w:t>integer with</w:t>
       </w:r>
       <w:r>
-        <w:t xml:space="preserve"> unknown meaning. Always on</w:t>
-      </w:r>
-      <w:r>
-        <w:t>e</w:t>
+        <w:t xml:space="preserve"> unknown meaning. </w:t>
+      </w:r>
+      <w:r>
+        <w:t xml:space="preserve">This </w:t>
+      </w:r>
+      <w:r>
+        <w:t>field MUST NOT be present</w:t>
+      </w:r>
+      <w:r>
+        <w:t xml:space="preserve"> in Outlook </w:t>
+      </w:r>
+      <w:r>
+        <w:t xml:space="preserve">2000 </w:t>
+      </w:r>
+      <w:r>
+        <w:t>and earlier versions</w:t>
       </w:r>
       <w:r>
         <w:t>.</w:t>
-      </w:r>
-    </w:p>
-    <w:p>
-      <w:pPr>
-        <w:rPr>
-          <w:b/>
-          <w:bCs/>
-        </w:rPr>
-      </w:pPr>
-    </w:p>
-    <w:p>
-      <w:pPr>
-        <w:rPr>
-          <w:b/>
-          <w:bCs/>
-        </w:rPr>
-      </w:pPr>
-      <w:r>
-        <w:rPr>
-          <w:b/>
-          <w:bCs/>
-        </w:rPr>
-        <w:t>Unknown6 (4 bytes):</w:t>
-      </w:r>
-      <w:r>
-        <w:t xml:space="preserve"> An </w:t>
-      </w:r>
-      <w:r>
-        <w:t xml:space="preserve">unsigned </w:t>
-      </w:r>
-      <w:r>
-        <w:t>integer with</w:t>
-      </w:r>
-      <w:r>
-        <w:t xml:space="preserve"> unknown meaning. Always zero.</w:t>
       </w:r>
     </w:p>
     <w:p>
@@ -2464,21 +3092,12 @@
       <w:r>
         <w:t xml:space="preserve"> values of length </w:t>
       </w:r>
-      <w:proofErr w:type="spellStart"/>
-      <w:r>
-        <w:rPr>
-          <w:b/>
-          <w:bCs/>
-        </w:rPr>
-        <w:t>Header.Number</w:t>
-      </w:r>
-      <w:proofErr w:type="spellEnd"/>
-      <w:r>
-        <w:rPr>
-          <w:b/>
-          <w:bCs/>
-        </w:rPr>
-        <w:t xml:space="preserve"> of Rule Elements.</w:t>
+      <w:r>
+        <w:rPr>
+          <w:b/>
+          <w:bCs/>
+        </w:rPr>
+        <w:t>Header.Number of Rule Elements.</w:t>
       </w:r>
       <w:r>
         <w:t xml:space="preserve"> Elements specify the type of messages to which the rule applies as well as the rule’s conditions, actions and exclusions</w:t>
@@ -3084,7 +3703,11 @@
               <w:jc w:val="center"/>
             </w:pPr>
             <w:r>
+              <w:lastRenderedPageBreak/>
               <w:t>Signature</w:t>
+            </w:r>
+            <w:r>
+              <w:t xml:space="preserve"> (optional)</w:t>
             </w:r>
           </w:p>
         </w:tc>
@@ -3101,6 +3724,9 @@
             <w:r>
               <w:t>Unknown1</w:t>
             </w:r>
+            <w:r>
+              <w:t xml:space="preserve"> (optional)</w:t>
+            </w:r>
           </w:p>
         </w:tc>
       </w:tr>
@@ -3203,6 +3829,9 @@
             <w:r>
               <w:t>Unknown4</w:t>
             </w:r>
+            <w:r>
+              <w:t xml:space="preserve"> (optional)</w:t>
+            </w:r>
           </w:p>
         </w:tc>
       </w:tr>
@@ -3220,6 +3849,9 @@
             <w:r>
               <w:t>Unknown5</w:t>
             </w:r>
+            <w:r>
+              <w:t xml:space="preserve"> (optional)</w:t>
+            </w:r>
           </w:p>
         </w:tc>
       </w:tr>
@@ -3237,6 +3869,9 @@
             <w:r>
               <w:t>Data Size</w:t>
             </w:r>
+            <w:r>
+              <w:t xml:space="preserve"> (optional)</w:t>
+            </w:r>
           </w:p>
         </w:tc>
       </w:tr>
@@ -3254,6 +3889,9 @@
             <w:r>
               <w:t>Rule Elements</w:t>
             </w:r>
+            <w:r>
+              <w:t xml:space="preserve"> (optional)</w:t>
+            </w:r>
           </w:p>
         </w:tc>
         <w:tc>
@@ -3272,6 +3910,9 @@
             <w:r>
               <w:t>6</w:t>
             </w:r>
+            <w:r>
+              <w:t xml:space="preserve"> (optional)</w:t>
+            </w:r>
           </w:p>
         </w:tc>
       </w:tr>
@@ -3289,6 +3930,9 @@
             <w:r>
               <w:t>Separator</w:t>
             </w:r>
+            <w:r>
+              <w:t xml:space="preserve"> (optional)</w:t>
+            </w:r>
           </w:p>
         </w:tc>
         <w:tc>
@@ -3304,6 +3948,9 @@
             <w:r>
               <w:t>Class Name Length</w:t>
             </w:r>
+            <w:r>
+              <w:t xml:space="preserve"> (optional)</w:t>
+            </w:r>
           </w:p>
         </w:tc>
       </w:tr>
@@ -3319,7 +3966,24 @@
               <w:jc w:val="center"/>
             </w:pPr>
             <w:r>
-              <w:t>Class Name...</w:t>
+              <w:t>Class Name.</w:t>
+            </w:r>
+          </w:p>
+        </w:tc>
+      </w:tr>
+      <w:tr>
+        <w:tc>
+          <w:tcPr>
+            <w:tcW w:w="9013" w:type="dxa"/>
+            <w:gridSpan w:val="32"/>
+            <w:vAlign w:val="center"/>
+          </w:tcPr>
+          <w:p>
+            <w:pPr>
+              <w:jc w:val="center"/>
+            </w:pPr>
+            <w:r>
+              <w:t>…</w:t>
             </w:r>
           </w:p>
         </w:tc>
@@ -3345,13 +4009,48 @@
           <w:b/>
           <w:bCs/>
         </w:rPr>
-        <w:t>Signature (3 bytes):</w:t>
+        <w:t>Signature (3 bytes</w:t>
+      </w:r>
+      <w:r>
+        <w:rPr>
+          <w:b/>
+          <w:bCs/>
+        </w:rPr>
+        <w:t>, optional</w:t>
+      </w:r>
+      <w:r>
+        <w:rPr>
+          <w:b/>
+          <w:bCs/>
+        </w:rPr>
+        <w:t>):</w:t>
       </w:r>
       <w:r>
         <w:t xml:space="preserve"> An unsigned integer that specifies the signature/version of the rule</w:t>
       </w:r>
       <w:r>
         <w:t>.</w:t>
+      </w:r>
+      <w:r>
+        <w:t xml:space="preserve"> </w:t>
+      </w:r>
+      <w:r>
+        <w:t xml:space="preserve">This </w:t>
+      </w:r>
+      <w:r>
+        <w:t>field MUST NOT be present</w:t>
+      </w:r>
+      <w:r>
+        <w:t xml:space="preserve"> in Outlook </w:t>
+      </w:r>
+      <w:r>
+        <w:t>200</w:t>
+      </w:r>
+      <w:r>
+        <w:t xml:space="preserve"> </w:t>
+      </w:r>
+      <w:r>
+        <w:t>and earlier versions.</w:t>
       </w:r>
     </w:p>
     <w:p>
@@ -3374,10 +4073,48 @@
           <w:b/>
           <w:bCs/>
         </w:rPr>
-        <w:t>Unknown1 (1 byte):</w:t>
+        <w:t>Unknown1 (1 byte</w:t>
+      </w:r>
+      <w:r>
+        <w:rPr>
+          <w:b/>
+          <w:bCs/>
+        </w:rPr>
+        <w:t>, optional</w:t>
+      </w:r>
+      <w:r>
+        <w:rPr>
+          <w:b/>
+          <w:bCs/>
+        </w:rPr>
+        <w:t>):</w:t>
       </w:r>
       <w:r>
         <w:t xml:space="preserve"> An unsigned integer with unknown meaning.</w:t>
+      </w:r>
+      <w:r>
+        <w:t xml:space="preserve"> </w:t>
+      </w:r>
+      <w:r>
+        <w:t xml:space="preserve">This </w:t>
+      </w:r>
+      <w:r>
+        <w:t>field MUST NOT be present</w:t>
+      </w:r>
+      <w:r>
+        <w:t xml:space="preserve"> in Outlook </w:t>
+      </w:r>
+      <w:r>
+        <w:t>2000</w:t>
+      </w:r>
+      <w:r>
+        <w:t xml:space="preserve"> </w:t>
+      </w:r>
+      <w:r>
+        <w:t>and earlier versions</w:t>
+      </w:r>
+      <w:r>
+        <w:t>.</w:t>
       </w:r>
     </w:p>
     <w:p/>
@@ -3424,49 +4161,25 @@
         <w:t>Note: Outlook limits the length of this field to 255 characters.</w:t>
       </w:r>
     </w:p>
-    <w:p/>
     <w:p>
       <w:r>
-        <w:rPr>
-          <w:b/>
-          <w:bCs/>
-        </w:rPr>
-        <w:t>Enabled (</w:t>
-      </w:r>
-      <w:r>
-        <w:rPr>
-          <w:b/>
-          <w:bCs/>
-        </w:rPr>
-        <w:t>4</w:t>
-      </w:r>
-      <w:r>
-        <w:rPr>
-          <w:b/>
-          <w:bCs/>
-        </w:rPr>
-        <w:t xml:space="preserve"> bytes):</w:t>
-      </w:r>
-      <w:r>
-        <w:t xml:space="preserve"> </w:t>
-      </w:r>
-      <w:r>
-        <w:t xml:space="preserve">An </w:t>
-      </w:r>
-      <w:r>
-        <w:t xml:space="preserve">unsigned </w:t>
-      </w:r>
-      <w:r>
-        <w:t>integer that</w:t>
-      </w:r>
-      <w:r>
-        <w:t xml:space="preserve"> specifies if the rule is enabled. 1 if enabled. </w:t>
-      </w:r>
-      <w:r>
-        <w:t xml:space="preserve">0 </w:t>
-      </w:r>
-      <w:r>
-        <w:t>if disabled.</w:t>
+        <w:t xml:space="preserve">Note: this field is a </w:t>
+      </w:r>
+      <w:r>
+        <w:rPr>
+          <w:b/>
+          <w:bCs/>
+        </w:rPr>
+        <w:t>String8</w:t>
+      </w:r>
+      <w:r>
+        <w:t xml:space="preserve"> (ASCII) Outlook </w:t>
+      </w:r>
+      <w:r>
+        <w:t>2000</w:t>
+      </w:r>
+      <w:r>
+        <w:t xml:space="preserve"> and earlier versions.</w:t>
       </w:r>
     </w:p>
     <w:p/>
@@ -3476,31 +4189,42 @@
           <w:b/>
           <w:bCs/>
         </w:rPr>
-        <w:t>Unknown</w:t>
-      </w:r>
-      <w:r>
-        <w:rPr>
-          <w:b/>
-          <w:bCs/>
-        </w:rPr>
-        <w:t>2</w:t>
-      </w:r>
-      <w:r>
-        <w:rPr>
-          <w:b/>
-          <w:bCs/>
-        </w:rPr>
-        <w:t xml:space="preserve"> (4 bytes)</w:t>
-      </w:r>
-      <w:r>
-        <w:rPr>
-          <w:b/>
-          <w:bCs/>
-        </w:rPr>
-        <w:t>:</w:t>
-      </w:r>
-      <w:r>
-        <w:t xml:space="preserve"> An unsigned integer with unknown meaning.</w:t>
+        <w:t>Enabled (</w:t>
+      </w:r>
+      <w:r>
+        <w:rPr>
+          <w:b/>
+          <w:bCs/>
+        </w:rPr>
+        <w:t>4</w:t>
+      </w:r>
+      <w:r>
+        <w:rPr>
+          <w:b/>
+          <w:bCs/>
+        </w:rPr>
+        <w:t xml:space="preserve"> bytes):</w:t>
+      </w:r>
+      <w:r>
+        <w:t xml:space="preserve"> </w:t>
+      </w:r>
+      <w:r>
+        <w:t xml:space="preserve">An </w:t>
+      </w:r>
+      <w:r>
+        <w:t xml:space="preserve">unsigned </w:t>
+      </w:r>
+      <w:r>
+        <w:t>integer that</w:t>
+      </w:r>
+      <w:r>
+        <w:t xml:space="preserve"> specifies if the rule is enabled. 1 if enabled. </w:t>
+      </w:r>
+      <w:r>
+        <w:t xml:space="preserve">0 </w:t>
+      </w:r>
+      <w:r>
+        <w:t>if disabled.</w:t>
       </w:r>
     </w:p>
     <w:p/>
@@ -3510,47 +4234,28 @@
           <w:b/>
           <w:bCs/>
         </w:rPr>
-        <w:t>Unknown3 (4 bytes):</w:t>
-      </w:r>
-      <w:r>
-        <w:t xml:space="preserve"> An unsigned integer with unknown meaning.</w:t>
-      </w:r>
-    </w:p>
-    <w:p>
-      <w:pPr>
-        <w:rPr>
-          <w:b/>
-          <w:bCs/>
-        </w:rPr>
-      </w:pPr>
-    </w:p>
-    <w:p>
-      <w:r>
-        <w:rPr>
-          <w:b/>
-          <w:bCs/>
-        </w:rPr>
-        <w:t>Unknown4 (4 bytes):</w:t>
-      </w:r>
-      <w:r>
-        <w:t xml:space="preserve"> An unsigned integer with unknown meaning.</w:t>
-      </w:r>
-    </w:p>
-    <w:p>
-      <w:pPr>
-        <w:rPr>
-          <w:b/>
-          <w:bCs/>
-        </w:rPr>
-      </w:pPr>
-    </w:p>
-    <w:p>
-      <w:r>
-        <w:rPr>
-          <w:b/>
-          <w:bCs/>
-        </w:rPr>
-        <w:t>Unknown5 (4 bytes):</w:t>
+        <w:t>Unknown</w:t>
+      </w:r>
+      <w:r>
+        <w:rPr>
+          <w:b/>
+          <w:bCs/>
+        </w:rPr>
+        <w:t>2</w:t>
+      </w:r>
+      <w:r>
+        <w:rPr>
+          <w:b/>
+          <w:bCs/>
+        </w:rPr>
+        <w:t xml:space="preserve"> (4 bytes)</w:t>
+      </w:r>
+      <w:r>
+        <w:rPr>
+          <w:b/>
+          <w:bCs/>
+        </w:rPr>
+        <w:t>:</w:t>
       </w:r>
       <w:r>
         <w:t xml:space="preserve"> An unsigned integer with unknown meaning.</w:t>
@@ -3563,7 +4268,164 @@
           <w:b/>
           <w:bCs/>
         </w:rPr>
-        <w:t>Data Size (4 bytes):</w:t>
+        <w:t>Unknown3 (4 bytes</w:t>
+      </w:r>
+      <w:r>
+        <w:rPr>
+          <w:b/>
+          <w:bCs/>
+        </w:rPr>
+        <w:t>, optional</w:t>
+      </w:r>
+      <w:r>
+        <w:rPr>
+          <w:b/>
+          <w:bCs/>
+        </w:rPr>
+        <w:t>):</w:t>
+      </w:r>
+      <w:r>
+        <w:t xml:space="preserve"> An unsigned integer with unknown meaning.</w:t>
+      </w:r>
+    </w:p>
+    <w:p>
+      <w:pPr>
+        <w:rPr>
+          <w:b/>
+          <w:bCs/>
+        </w:rPr>
+      </w:pPr>
+    </w:p>
+    <w:p>
+      <w:r>
+        <w:rPr>
+          <w:b/>
+          <w:bCs/>
+        </w:rPr>
+        <w:t>Unknown4 (4 bytes</w:t>
+      </w:r>
+      <w:r>
+        <w:rPr>
+          <w:b/>
+          <w:bCs/>
+        </w:rPr>
+        <w:t>, optional</w:t>
+      </w:r>
+      <w:r>
+        <w:rPr>
+          <w:b/>
+          <w:bCs/>
+        </w:rPr>
+        <w:t>):</w:t>
+      </w:r>
+      <w:r>
+        <w:t xml:space="preserve"> An unsigned integer with unknown meaning.</w:t>
+      </w:r>
+      <w:r>
+        <w:t xml:space="preserve"> </w:t>
+      </w:r>
+      <w:r>
+        <w:t xml:space="preserve">This </w:t>
+      </w:r>
+      <w:r>
+        <w:t>field MUST NOT be present</w:t>
+      </w:r>
+      <w:r>
+        <w:t xml:space="preserve"> in Outlook </w:t>
+      </w:r>
+      <w:r>
+        <w:t>2000</w:t>
+      </w:r>
+      <w:r>
+        <w:t xml:space="preserve"> and earlier versions.</w:t>
+      </w:r>
+    </w:p>
+    <w:p>
+      <w:pPr>
+        <w:rPr>
+          <w:b/>
+          <w:bCs/>
+        </w:rPr>
+      </w:pPr>
+    </w:p>
+    <w:p>
+      <w:r>
+        <w:rPr>
+          <w:b/>
+          <w:bCs/>
+        </w:rPr>
+        <w:t>Unknown5 (4 bytes</w:t>
+      </w:r>
+      <w:r>
+        <w:rPr>
+          <w:b/>
+          <w:bCs/>
+        </w:rPr>
+        <w:t>, optional</w:t>
+      </w:r>
+      <w:r>
+        <w:rPr>
+          <w:b/>
+          <w:bCs/>
+        </w:rPr>
+        <w:t>):</w:t>
+      </w:r>
+      <w:r>
+        <w:t xml:space="preserve"> An unsigned integer with unknown meaning.</w:t>
+      </w:r>
+      <w:r>
+        <w:t xml:space="preserve"> </w:t>
+      </w:r>
+      <w:r>
+        <w:t xml:space="preserve">This </w:t>
+      </w:r>
+      <w:r>
+        <w:t>field MUST NOT be present</w:t>
+      </w:r>
+      <w:r>
+        <w:t xml:space="preserve"> in Outlook </w:t>
+      </w:r>
+      <w:r>
+        <w:t>2000</w:t>
+      </w:r>
+      <w:r>
+        <w:t xml:space="preserve"> </w:t>
+      </w:r>
+      <w:r>
+        <w:t>and earlier versions.</w:t>
+      </w:r>
+    </w:p>
+    <w:p>
+      <w:pPr>
+        <w:tabs>
+          <w:tab w:val="left" w:pos="2118"/>
+        </w:tabs>
+      </w:pPr>
+      <w:r>
+        <w:tab/>
+      </w:r>
+    </w:p>
+    <w:p>
+      <w:r>
+        <w:rPr>
+          <w:b/>
+          <w:bCs/>
+        </w:rPr>
+        <w:t>Data Size (4 bytes</w:t>
+      </w:r>
+      <w:r>
+        <w:rPr>
+          <w:b/>
+          <w:bCs/>
+        </w:rPr>
+        <w:t>, optional</w:t>
+      </w:r>
+      <w:r>
+        <w:rPr>
+          <w:b/>
+          <w:bCs/>
+        </w:rPr>
+        <w:t>):</w:t>
       </w:r>
       <w:r>
         <w:t xml:space="preserve"> An </w:t>
@@ -3576,6 +4438,24 @@
       </w:r>
       <w:r>
         <w:t xml:space="preserve"> specifies the length of the remaining data.</w:t>
+      </w:r>
+      <w:r>
+        <w:t xml:space="preserve"> </w:t>
+      </w:r>
+      <w:r>
+        <w:t xml:space="preserve">This </w:t>
+      </w:r>
+      <w:r>
+        <w:t>field MUST NOT be present</w:t>
+      </w:r>
+      <w:r>
+        <w:t xml:space="preserve"> </w:t>
+      </w:r>
+      <w:r>
+        <w:t>if the file has no signature</w:t>
+      </w:r>
+      <w:r>
+        <w:t>.</w:t>
       </w:r>
     </w:p>
     <w:p/>
@@ -3620,7 +4500,21 @@
           <w:b/>
           <w:bCs/>
         </w:rPr>
-        <w:t>Separator (2 bytes):</w:t>
+        <w:t>Separator (2 bytes</w:t>
+      </w:r>
+      <w:r>
+        <w:rPr>
+          <w:b/>
+          <w:bCs/>
+        </w:rPr>
+        <w:t>, optional</w:t>
+      </w:r>
+      <w:r>
+        <w:rPr>
+          <w:b/>
+          <w:bCs/>
+        </w:rPr>
+        <w:t>):</w:t>
       </w:r>
       <w:r>
         <w:t xml:space="preserve"> An </w:t>
@@ -3635,7 +4529,25 @@
         <w:t xml:space="preserve"> specifies a separator.</w:t>
       </w:r>
       <w:r>
-        <w:t xml:space="preserve"> If it is 0xFFFF then the </w:t>
+        <w:t xml:space="preserve"> </w:t>
+      </w:r>
+      <w:r>
+        <w:t xml:space="preserve">If this </w:t>
+      </w:r>
+      <w:r>
+        <w:t>rule</w:t>
+      </w:r>
+      <w:r>
+        <w:t xml:space="preserve"> </w:t>
+      </w:r>
+      <w:r>
+        <w:t xml:space="preserve">is the first rule, then this field MUST be </w:t>
+      </w:r>
+      <w:r>
+        <w:t xml:space="preserve">0xFFFF </w:t>
+      </w:r>
+      <w:r>
+        <w:t xml:space="preserve">and the </w:t>
       </w:r>
       <w:r>
         <w:rPr>
@@ -3655,16 +4567,38 @@
         <w:t>Class Name</w:t>
       </w:r>
       <w:r>
-        <w:t xml:space="preserve">. Sometimes </w:t>
-      </w:r>
-      <w:r>
-        <w:t>is</w:t>
-      </w:r>
-      <w:r>
-        <w:t xml:space="preserve"> 0x8001</w:t>
+        <w:rPr>
+          <w:b/>
+          <w:bCs/>
+        </w:rPr>
+        <w:t xml:space="preserve"> </w:t>
+      </w:r>
+      <w:r>
+        <w:t>MUST</w:t>
+      </w:r>
+      <w:r>
+        <w:t xml:space="preserve"> be present</w:t>
+      </w:r>
+      <w:r>
+        <w:t xml:space="preserve">. </w:t>
+      </w:r>
+      <w:r>
+        <w:t>If this</w:t>
+      </w:r>
+      <w:r>
+        <w:t xml:space="preserve"> rule</w:t>
+      </w:r>
+      <w:r>
+        <w:t xml:space="preserve"> is not the first rule, then this field MUST be 0x8001</w:t>
       </w:r>
       <w:r>
         <w:t>.</w:t>
+      </w:r>
+      <w:r>
+        <w:t xml:space="preserve"> This field MUST NOT be present if </w:t>
+      </w:r>
+      <w:r>
+        <w:t>this rule is the last rule.</w:t>
       </w:r>
     </w:p>
     <w:p/>
@@ -3688,7 +4622,21 @@
           <w:b/>
           <w:bCs/>
         </w:rPr>
-        <w:t xml:space="preserve"> (2 bytes):</w:t>
+        <w:t xml:space="preserve"> (2 bytes</w:t>
+      </w:r>
+      <w:r>
+        <w:rPr>
+          <w:b/>
+          <w:bCs/>
+        </w:rPr>
+        <w:t>, optional</w:t>
+      </w:r>
+      <w:r>
+        <w:rPr>
+          <w:b/>
+          <w:bCs/>
+        </w:rPr>
+        <w:t>):</w:t>
       </w:r>
       <w:r>
         <w:t xml:space="preserve"> An </w:t>
@@ -3710,7 +4658,22 @@
           <w:b/>
           <w:bCs/>
         </w:rPr>
-        <w:t>Class Name Length (2 bytes):</w:t>
+        <w:lastRenderedPageBreak/>
+        <w:t>Class Name Length (2 bytes</w:t>
+      </w:r>
+      <w:r>
+        <w:rPr>
+          <w:b/>
+          <w:bCs/>
+        </w:rPr>
+        <w:t>, optional</w:t>
+      </w:r>
+      <w:r>
+        <w:rPr>
+          <w:b/>
+          <w:bCs/>
+        </w:rPr>
+        <w:t>):</w:t>
       </w:r>
       <w:r>
         <w:t xml:space="preserve"> An </w:t>
@@ -3732,7 +4695,28 @@
           <w:b/>
           <w:bCs/>
         </w:rPr>
-        <w:t>Class Name (variable):</w:t>
+        <w:t>Class Name (variable</w:t>
+      </w:r>
+      <w:r>
+        <w:rPr>
+          <w:b/>
+          <w:bCs/>
+        </w:rPr>
+        <w:t xml:space="preserve">, </w:t>
+      </w:r>
+      <w:r>
+        <w:rPr>
+          <w:b/>
+          <w:bCs/>
+        </w:rPr>
+        <w:t>optional</w:t>
+      </w:r>
+      <w:r>
+        <w:rPr>
+          <w:b/>
+          <w:bCs/>
+        </w:rPr>
+        <w:t>):</w:t>
       </w:r>
       <w:r>
         <w:t xml:space="preserve"> </w:t>
@@ -3788,15 +4772,7 @@
         <w:t>Rule elements specify a rule’s conditions, actions and exceptions</w:t>
       </w:r>
       <w:r>
-        <w:t xml:space="preserve">, </w:t>
-      </w:r>
-      <w:proofErr w:type="gramStart"/>
-      <w:r>
-        <w:t>e.g.</w:t>
-      </w:r>
-      <w:proofErr w:type="gramEnd"/>
-      <w:r>
-        <w:t xml:space="preserve"> “sent only to me”, “mark as read”, “except if sent only to me”.</w:t>
+        <w:t>, e.g. “sent only to me”, “mark as read”, “except if sent only to me”.</w:t>
       </w:r>
     </w:p>
     <w:p/>
@@ -4588,7 +5564,6 @@
         <w:rPr>
           <w:u w:val="single"/>
         </w:rPr>
-        <w:lastRenderedPageBreak/>
         <w:t>Conditions</w:t>
       </w:r>
     </w:p>
@@ -5233,6 +6208,7 @@
           </w:tcPr>
           <w:p>
             <w:r>
+              <w:lastRenderedPageBreak/>
               <w:t>0x000000E2</w:t>
             </w:r>
           </w:p>
@@ -5741,7 +6717,6 @@
           </w:tcPr>
           <w:p>
             <w:r>
-              <w:lastRenderedPageBreak/>
               <w:t>0x0000012C</w:t>
             </w:r>
           </w:p>
@@ -6284,7 +7259,7 @@
           </w:tcPr>
           <w:p>
             <w:r>
-              <w:t>0x00000142</w:t>
+              <w:t>0x0000013F</w:t>
             </w:r>
           </w:p>
         </w:tc>
@@ -6294,7 +7269,7 @@
           </w:tcPr>
           <w:p>
             <w:r>
-              <w:t>“stop processing more rules”</w:t>
+              <w:t>“perform &lt;a custom action&gt;”</w:t>
             </w:r>
           </w:p>
         </w:tc>
@@ -6304,7 +7279,10 @@
           </w:tcPr>
           <w:p>
             <w:r>
-              <w:t>SimpleRuleElementData</w:t>
+              <w:t>PeformCustomAction</w:t>
+            </w:r>
+            <w:r>
+              <w:t>RuleElementData</w:t>
             </w:r>
           </w:p>
         </w:tc>
@@ -6316,6 +7294,39 @@
           </w:tcPr>
           <w:p>
             <w:r>
+              <w:t>0x00000142</w:t>
+            </w:r>
+          </w:p>
+        </w:tc>
+        <w:tc>
+          <w:tcPr>
+            <w:tcW w:w="2124" w:type="pct"/>
+          </w:tcPr>
+          <w:p>
+            <w:r>
+              <w:t>“stop processing more rules”</w:t>
+            </w:r>
+          </w:p>
+        </w:tc>
+        <w:tc>
+          <w:tcPr>
+            <w:tcW w:w="2013" w:type="pct"/>
+          </w:tcPr>
+          <w:p>
+            <w:r>
+              <w:t>SimpleRuleElementData</w:t>
+            </w:r>
+          </w:p>
+        </w:tc>
+      </w:tr>
+      <w:tr>
+        <w:tc>
+          <w:tcPr>
+            <w:tcW w:w="863" w:type="pct"/>
+          </w:tcPr>
+          <w:p>
+            <w:r>
+              <w:lastRenderedPageBreak/>
               <w:t>0x00000143</w:t>
             </w:r>
           </w:p>
@@ -6875,7 +7886,6 @@
           </w:tcPr>
           <w:p>
             <w:r>
-              <w:lastRenderedPageBreak/>
               <w:t>0x000001F7</w:t>
             </w:r>
           </w:p>
@@ -7324,6 +8334,7 @@
           </w:tcPr>
           <w:p>
             <w:r>
+              <w:lastRenderedPageBreak/>
               <w:t>0x0000020E</w:t>
             </w:r>
           </w:p>
@@ -7760,7 +8771,6 @@
         </w:numPr>
       </w:pPr>
       <w:r>
-        <w:lastRenderedPageBreak/>
         <w:t>0x000000EE (“through the &lt;specified&gt; account” condition</w:t>
       </w:r>
       <w:r>
@@ -8520,6 +9530,7 @@
     </w:p>
     <w:p>
       <w:r>
+        <w:lastRenderedPageBreak/>
         <w:t xml:space="preserve">If this value is 0xFF then there are 2 </w:t>
       </w:r>
       <w:r>
@@ -8563,21 +9574,12 @@
       <w:r>
         <w:t xml:space="preserve"> of length </w:t>
       </w:r>
-      <w:proofErr w:type="spellStart"/>
-      <w:r>
-        <w:rPr>
-          <w:b/>
-          <w:bCs/>
-        </w:rPr>
-        <w:t>Length</w:t>
-      </w:r>
-      <w:proofErr w:type="spellEnd"/>
-      <w:r>
-        <w:rPr>
-          <w:b/>
-          <w:bCs/>
-        </w:rPr>
-        <w:t>.</w:t>
+      <w:r>
+        <w:rPr>
+          <w:b/>
+          <w:bCs/>
+        </w:rPr>
+        <w:t>Length.</w:t>
       </w:r>
     </w:p>
     <w:p/>
@@ -9226,21 +10228,12 @@
       <w:r>
         <w:t xml:space="preserve"> of length </w:t>
       </w:r>
-      <w:proofErr w:type="spellStart"/>
-      <w:r>
-        <w:rPr>
-          <w:b/>
-          <w:bCs/>
-        </w:rPr>
-        <w:t>Length</w:t>
-      </w:r>
-      <w:proofErr w:type="spellEnd"/>
-      <w:r>
-        <w:rPr>
-          <w:b/>
-          <w:bCs/>
-        </w:rPr>
-        <w:t xml:space="preserve"> * 2</w:t>
+      <w:r>
+        <w:rPr>
+          <w:b/>
+          <w:bCs/>
+        </w:rPr>
+        <w:t>Length * 2</w:t>
       </w:r>
       <w:r>
         <w:t>.</w:t>
@@ -11404,197 +12397,6 @@
       <w:r>
         <w:t xml:space="preserve"> in </w:t>
       </w:r>
-      <w:hyperlink r:id="rId12" w:history="1">
-        <w:r>
-          <w:rPr>
-            <w:rStyle w:val="Hyperlink"/>
-            <w:rFonts w:eastAsia="Times New Roman" w:cs="Times New Roman"/>
-            <w:lang w:eastAsia="en-GB"/>
-          </w:rPr>
-          <w:t>[MS-OXCDATA]</w:t>
-        </w:r>
-      </w:hyperlink>
-      <w:r>
-        <w:rPr>
-          <w:rFonts w:eastAsia="Times New Roman" w:cs="Times New Roman"/>
-          <w:lang w:eastAsia="en-GB"/>
-        </w:rPr>
-        <w:t xml:space="preserve"> section 2.11.1</w:t>
-      </w:r>
-      <w:r>
-        <w:t xml:space="preserve"> </w:t>
-      </w:r>
-      <w:r>
-        <w:t>that defines the type of data stored by this property.</w:t>
-      </w:r>
-    </w:p>
-    <w:p>
-      <w:pPr>
-        <w:rPr>
-          <w:b/>
-          <w:bCs/>
-        </w:rPr>
-      </w:pPr>
-    </w:p>
-    <w:p>
-      <w:r>
-        <w:rPr>
-          <w:b/>
-          <w:bCs/>
-        </w:rPr>
-        <w:t>Id (</w:t>
-      </w:r>
-      <w:r>
-        <w:rPr>
-          <w:b/>
-          <w:bCs/>
-        </w:rPr>
-        <w:t>2</w:t>
-      </w:r>
-      <w:r>
-        <w:rPr>
-          <w:b/>
-          <w:bCs/>
-        </w:rPr>
-        <w:t xml:space="preserve"> bytes):</w:t>
-      </w:r>
-      <w:r>
-        <w:t xml:space="preserve"> An </w:t>
-      </w:r>
-      <w:r>
-        <w:t xml:space="preserve">unsigned </w:t>
-      </w:r>
-      <w:r>
-        <w:t>integer that</w:t>
-      </w:r>
-      <w:r>
-        <w:t xml:space="preserve"> defines the id of this property.</w:t>
-      </w:r>
-    </w:p>
-    <w:p/>
-    <w:p>
-      <w:r>
-        <w:rPr>
-          <w:b/>
-          <w:bCs/>
-        </w:rPr>
-        <w:t>Data 1 (4 bytes):</w:t>
-      </w:r>
-      <w:r>
-        <w:t xml:space="preserve"> An </w:t>
-      </w:r>
-      <w:r>
-        <w:t xml:space="preserve">unsigned </w:t>
-      </w:r>
-      <w:r>
-        <w:t>integer that</w:t>
-      </w:r>
-      <w:r>
-        <w:t xml:space="preserve"> defines the first 4 bytes of data of this property.</w:t>
-      </w:r>
-    </w:p>
-    <w:p>
-      <w:pPr>
-        <w:rPr>
-          <w:b/>
-          <w:bCs/>
-        </w:rPr>
-      </w:pPr>
-    </w:p>
-    <w:p>
-      <w:r>
-        <w:rPr>
-          <w:b/>
-          <w:bCs/>
-        </w:rPr>
-        <w:lastRenderedPageBreak/>
-        <w:t>Data 2 (4 bytes):</w:t>
-      </w:r>
-      <w:r>
-        <w:t xml:space="preserve"> An </w:t>
-      </w:r>
-      <w:r>
-        <w:t xml:space="preserve">unsigned </w:t>
-      </w:r>
-      <w:r>
-        <w:t>integer that</w:t>
-      </w:r>
-      <w:r>
-        <w:t xml:space="preserve"> defines the </w:t>
-      </w:r>
-      <w:r>
-        <w:t>second</w:t>
-      </w:r>
-      <w:r>
-        <w:t xml:space="preserve"> 4 bytes of data of this property.</w:t>
-      </w:r>
-    </w:p>
-    <w:p>
-      <w:pPr>
-        <w:rPr>
-          <w:b/>
-          <w:bCs/>
-        </w:rPr>
-      </w:pPr>
-    </w:p>
-    <w:p>
-      <w:r>
-        <w:rPr>
-          <w:b/>
-          <w:bCs/>
-        </w:rPr>
-        <w:t>Data 3 (4 bytes):</w:t>
-      </w:r>
-      <w:r>
-        <w:t xml:space="preserve"> An </w:t>
-      </w:r>
-      <w:r>
-        <w:t xml:space="preserve">unsigned </w:t>
-      </w:r>
-      <w:r>
-        <w:t>integer that</w:t>
-      </w:r>
-      <w:r>
-        <w:t xml:space="preserve"> defines the </w:t>
-      </w:r>
-      <w:r>
-        <w:t>third</w:t>
-      </w:r>
-      <w:r>
-        <w:t xml:space="preserve"> 4 bytes of data of this property.</w:t>
-      </w:r>
-    </w:p>
-    <w:p/>
-    <w:p>
-      <w:pPr>
-        <w:pStyle w:val="Heading3"/>
-        <w:numPr>
-          <w:ilvl w:val="3"/>
-          <w:numId w:val="5"/>
-        </w:numPr>
-        <w:rPr>
-          <w:rFonts w:eastAsiaTheme="minorHAnsi" w:cstheme="minorBidi"/>
-        </w:rPr>
-      </w:pPr>
-      <w:r>
-        <w:t>Fixed Length Properties</w:t>
-      </w:r>
-    </w:p>
-    <w:p>
-      <w:pPr>
-        <w:jc w:val="left"/>
-        <w:rPr>
-          <w:rFonts w:eastAsia="Times New Roman" w:cs="Times New Roman"/>
-          <w:lang w:eastAsia="en-GB"/>
-        </w:rPr>
-      </w:pPr>
-      <w:r>
-        <w:rPr>
-          <w:rFonts w:eastAsia="Times New Roman" w:cs="Times New Roman"/>
-          <w:lang w:eastAsia="en-GB"/>
-        </w:rPr>
-        <w:t xml:space="preserve">Following is a list of fixed length property types. All of these property types are specified in </w:t>
-      </w:r>
       <w:hyperlink r:id="rId13" w:history="1">
         <w:r>
           <w:rPr>
@@ -11612,6 +12414,196 @@
         </w:rPr>
         <w:t xml:space="preserve"> section 2.11.1</w:t>
       </w:r>
+      <w:r>
+        <w:t xml:space="preserve"> </w:t>
+      </w:r>
+      <w:r>
+        <w:t>that defines the type of data stored by this property.</w:t>
+      </w:r>
+    </w:p>
+    <w:p>
+      <w:pPr>
+        <w:rPr>
+          <w:b/>
+          <w:bCs/>
+        </w:rPr>
+      </w:pPr>
+    </w:p>
+    <w:p>
+      <w:r>
+        <w:rPr>
+          <w:b/>
+          <w:bCs/>
+        </w:rPr>
+        <w:t>Id (</w:t>
+      </w:r>
+      <w:r>
+        <w:rPr>
+          <w:b/>
+          <w:bCs/>
+        </w:rPr>
+        <w:t>2</w:t>
+      </w:r>
+      <w:r>
+        <w:rPr>
+          <w:b/>
+          <w:bCs/>
+        </w:rPr>
+        <w:t xml:space="preserve"> bytes):</w:t>
+      </w:r>
+      <w:r>
+        <w:t xml:space="preserve"> An </w:t>
+      </w:r>
+      <w:r>
+        <w:t xml:space="preserve">unsigned </w:t>
+      </w:r>
+      <w:r>
+        <w:t>integer that</w:t>
+      </w:r>
+      <w:r>
+        <w:t xml:space="preserve"> defines the id of this property.</w:t>
+      </w:r>
+    </w:p>
+    <w:p/>
+    <w:p>
+      <w:r>
+        <w:rPr>
+          <w:b/>
+          <w:bCs/>
+        </w:rPr>
+        <w:t>Data 1 (4 bytes):</w:t>
+      </w:r>
+      <w:r>
+        <w:t xml:space="preserve"> An </w:t>
+      </w:r>
+      <w:r>
+        <w:t xml:space="preserve">unsigned </w:t>
+      </w:r>
+      <w:r>
+        <w:t>integer that</w:t>
+      </w:r>
+      <w:r>
+        <w:t xml:space="preserve"> defines the first 4 bytes of data of this property.</w:t>
+      </w:r>
+    </w:p>
+    <w:p>
+      <w:pPr>
+        <w:rPr>
+          <w:b/>
+          <w:bCs/>
+        </w:rPr>
+      </w:pPr>
+    </w:p>
+    <w:p>
+      <w:r>
+        <w:rPr>
+          <w:b/>
+          <w:bCs/>
+        </w:rPr>
+        <w:t>Data 2 (4 bytes):</w:t>
+      </w:r>
+      <w:r>
+        <w:t xml:space="preserve"> An </w:t>
+      </w:r>
+      <w:r>
+        <w:t xml:space="preserve">unsigned </w:t>
+      </w:r>
+      <w:r>
+        <w:t>integer that</w:t>
+      </w:r>
+      <w:r>
+        <w:t xml:space="preserve"> defines the </w:t>
+      </w:r>
+      <w:r>
+        <w:t>second</w:t>
+      </w:r>
+      <w:r>
+        <w:t xml:space="preserve"> 4 bytes of data of this property.</w:t>
+      </w:r>
+    </w:p>
+    <w:p>
+      <w:pPr>
+        <w:rPr>
+          <w:b/>
+          <w:bCs/>
+        </w:rPr>
+      </w:pPr>
+    </w:p>
+    <w:p>
+      <w:r>
+        <w:rPr>
+          <w:b/>
+          <w:bCs/>
+        </w:rPr>
+        <w:t>Data 3 (4 bytes):</w:t>
+      </w:r>
+      <w:r>
+        <w:t xml:space="preserve"> An </w:t>
+      </w:r>
+      <w:r>
+        <w:t xml:space="preserve">unsigned </w:t>
+      </w:r>
+      <w:r>
+        <w:t>integer that</w:t>
+      </w:r>
+      <w:r>
+        <w:t xml:space="preserve"> defines the </w:t>
+      </w:r>
+      <w:r>
+        <w:t>third</w:t>
+      </w:r>
+      <w:r>
+        <w:t xml:space="preserve"> 4 bytes of data of this property.</w:t>
+      </w:r>
+    </w:p>
+    <w:p/>
+    <w:p>
+      <w:pPr>
+        <w:pStyle w:val="Heading3"/>
+        <w:numPr>
+          <w:ilvl w:val="3"/>
+          <w:numId w:val="5"/>
+        </w:numPr>
+        <w:rPr>
+          <w:rFonts w:eastAsiaTheme="minorHAnsi" w:cstheme="minorBidi"/>
+        </w:rPr>
+      </w:pPr>
+      <w:r>
+        <w:t>Fixed Length Properties</w:t>
+      </w:r>
+    </w:p>
+    <w:p>
+      <w:pPr>
+        <w:jc w:val="left"/>
+        <w:rPr>
+          <w:rFonts w:eastAsia="Times New Roman" w:cs="Times New Roman"/>
+          <w:lang w:eastAsia="en-GB"/>
+        </w:rPr>
+      </w:pPr>
+      <w:r>
+        <w:rPr>
+          <w:rFonts w:eastAsia="Times New Roman" w:cs="Times New Roman"/>
+          <w:lang w:eastAsia="en-GB"/>
+        </w:rPr>
+        <w:t xml:space="preserve">Following is a list of fixed length property types. All of these property types are specified in </w:t>
+      </w:r>
+      <w:hyperlink r:id="rId14" w:history="1">
+        <w:r>
+          <w:rPr>
+            <w:rStyle w:val="Hyperlink"/>
+            <w:rFonts w:eastAsia="Times New Roman" w:cs="Times New Roman"/>
+            <w:lang w:eastAsia="en-GB"/>
+          </w:rPr>
+          <w:t>[MS-OXCDATA]</w:t>
+        </w:r>
+      </w:hyperlink>
+      <w:r>
+        <w:rPr>
+          <w:rFonts w:eastAsia="Times New Roman" w:cs="Times New Roman"/>
+          <w:lang w:eastAsia="en-GB"/>
+        </w:rPr>
+        <w:t xml:space="preserve"> section 2.11.1</w:t>
+      </w:r>
     </w:p>
     <w:p>
       <w:pPr>
@@ -12017,6 +13009,7 @@
         </w:numPr>
       </w:pPr>
       <w:r>
+        <w:lastRenderedPageBreak/>
         <w:t>Variable Length Properties</w:t>
       </w:r>
     </w:p>
@@ -13010,7 +14003,7 @@
       <w:r>
         <w:t xml:space="preserve">. See </w:t>
       </w:r>
-      <w:hyperlink r:id="rId14" w:history="1">
+      <w:hyperlink r:id="rId15" w:history="1">
         <w:r>
           <w:rPr>
             <w:rStyle w:val="Hyperlink"/>
@@ -13480,6 +14473,7 @@
           </w:tcPr>
           <w:p>
             <w:r>
+              <w:lastRenderedPageBreak/>
               <w:t>IPM.Note.Rules.ReplyTemplate.Microsoft</w:t>
             </w:r>
           </w:p>
@@ -13648,7 +14642,7 @@
             <w:r>
               <w:t xml:space="preserve">See </w:t>
             </w:r>
-            <w:hyperlink r:id="rId15" w:history="1">
+            <w:hyperlink r:id="rId16" w:history="1">
               <w:r>
                 <w:rPr>
                   <w:rStyle w:val="Hyperlink"/>
@@ -14102,7 +15096,6 @@
           </w:tcPr>
           <w:p>
             <w:r>
-              <w:lastRenderedPageBreak/>
               <w:t>IPM.TaskRequest.Accept</w:t>
             </w:r>
           </w:p>
@@ -14961,6 +15954,7 @@
               <w:jc w:val="center"/>
             </w:pPr>
             <w:r>
+              <w:lastRenderedPageBreak/>
               <w:t>Date Match Type</w:t>
             </w:r>
           </w:p>
@@ -15109,7 +16103,7 @@
       <w:r>
         <w:t xml:space="preserve"> in </w:t>
       </w:r>
-      <w:hyperlink r:id="rId16" w:history="1">
+      <w:hyperlink r:id="rId17" w:history="1">
         <w:r>
           <w:rPr>
             <w:rStyle w:val="Hyperlink"/>
@@ -15691,7 +16685,6 @@
           </w:tcPr>
           <w:p>
             <w:r>
-              <w:lastRenderedPageBreak/>
               <w:t>0x822F</w:t>
             </w:r>
           </w:p>
@@ -16249,6 +17242,7 @@
         <w:rPr>
           <w:b/>
         </w:rPr>
+        <w:lastRenderedPageBreak/>
         <w:t>String Value (variable):</w:t>
       </w:r>
       <w:r>
@@ -17805,7 +18799,6 @@
         </w:numPr>
       </w:pPr>
       <w:r>
-        <w:lastRenderedPageBreak/>
         <w:t xml:space="preserve">Rule elements with identifier 0x00000014F specifying the “display a </w:t>
       </w:r>
       <w:r>
@@ -17932,6 +18925,7 @@
         </w:numPr>
       </w:pPr>
       <w:r>
+        <w:lastRenderedPageBreak/>
         <w:t>Rule elements with identifier 0x00000021A specifying the “except if it is assigned to any category” exception.</w:t>
       </w:r>
     </w:p>
@@ -19550,6 +20544,7 @@
           <w:b/>
           <w:bCs/>
         </w:rPr>
+        <w:lastRenderedPageBreak/>
         <w:t>Unknown3 (4 bytes):</w:t>
       </w:r>
       <w:r>
@@ -19777,7 +20772,6 @@
         </w:numPr>
       </w:pPr>
       <w:r>
-        <w:lastRenderedPageBreak/>
         <w:t>Rule elements with identifier 0x00000212 specifying the “except with &lt;specific words&gt; in the sender’s address” exception.</w:t>
       </w:r>
     </w:p>
@@ -20495,6 +21489,7 @@
         </w:numPr>
       </w:pPr>
       <w:r>
+        <w:lastRenderedPageBreak/>
         <w:t>R</w:t>
       </w:r>
       <w:r>
@@ -21235,7 +22230,7 @@
       <w:r>
         <w:t xml:space="preserve">that indicates the importance of the message to condition on defined in </w:t>
       </w:r>
-      <w:hyperlink r:id="rId17" w:history="1">
+      <w:hyperlink r:id="rId18" w:history="1">
         <w:r>
           <w:rPr>
             <w:rStyle w:val="Hyperlink"/>
@@ -21401,7 +22396,6 @@
               <w:jc w:val="center"/>
             </w:pPr>
             <w:r>
-              <w:lastRenderedPageBreak/>
               <w:t>0</w:t>
             </w:r>
           </w:p>
@@ -22032,7 +23026,7 @@
       <w:r>
         <w:t xml:space="preserve">that indicates the sensitivity of the message to condition on defined in </w:t>
       </w:r>
-      <w:hyperlink r:id="rId18" w:history="1">
+      <w:hyperlink r:id="rId19" w:history="1">
         <w:r>
           <w:rPr>
             <w:rStyle w:val="Hyperlink"/>
@@ -23510,7 +24504,6 @@
               <w:jc w:val="center"/>
             </w:pPr>
             <w:r>
-              <w:lastRenderedPageBreak/>
               <w:t>Unknown4</w:t>
             </w:r>
           </w:p>
@@ -23927,6 +24920,7 @@
               <w:jc w:val="center"/>
             </w:pPr>
             <w:r>
+              <w:lastRenderedPageBreak/>
               <w:t>0</w:t>
             </w:r>
           </w:p>
@@ -23942,6 +24936,7 @@
               <w:jc w:val="center"/>
             </w:pPr>
             <w:r>
+              <w:lastRenderedPageBreak/>
               <w:t>1</w:t>
             </w:r>
           </w:p>
@@ -24070,6 +25065,7 @@
               <w:jc w:val="center"/>
             </w:pPr>
             <w:r>
+              <w:lastRenderedPageBreak/>
               <w:t>0</w:t>
             </w:r>
           </w:p>
@@ -24085,6 +25081,7 @@
               <w:jc w:val="center"/>
             </w:pPr>
             <w:r>
+              <w:lastRenderedPageBreak/>
               <w:t>1</w:t>
             </w:r>
           </w:p>
@@ -24228,6 +25225,7 @@
               <w:jc w:val="center"/>
             </w:pPr>
             <w:r>
+              <w:lastRenderedPageBreak/>
               <w:t>0</w:t>
             </w:r>
           </w:p>
@@ -24243,6 +25241,7 @@
               <w:jc w:val="center"/>
             </w:pPr>
             <w:r>
+              <w:lastRenderedPageBreak/>
               <w:t>1</w:t>
             </w:r>
           </w:p>
@@ -24687,7 +25686,6 @@
         </w:numPr>
       </w:pPr>
       <w:r>
-        <w:lastRenderedPageBreak/>
         <w:t>R</w:t>
       </w:r>
       <w:r>
@@ -25554,6 +26552,7 @@
         <w:pStyle w:val="Heading3"/>
       </w:pPr>
       <w:r>
+        <w:lastRenderedPageBreak/>
         <w:t>ReceivedInSpecificDateSpanRuleElementData</w:t>
       </w:r>
     </w:p>
@@ -27187,6 +28186,7 @@
               <w:jc w:val="center"/>
             </w:pPr>
             <w:r>
+              <w:lastRenderedPageBreak/>
               <w:t>Form N</w:t>
             </w:r>
           </w:p>
@@ -28039,7 +29039,6 @@
           <w:b/>
           <w:bCs/>
         </w:rPr>
-        <w:lastRenderedPageBreak/>
         <w:t xml:space="preserve">Account </w:t>
       </w:r>
       <w:r>
@@ -29693,7 +30692,6 @@
           <w:b/>
           <w:bCs/>
         </w:rPr>
-        <w:lastRenderedPageBreak/>
         <w:t xml:space="preserve">Storage Id </w:t>
       </w:r>
       <w:r>
@@ -30566,6 +31564,7 @@
               <w:jc w:val="center"/>
             </w:pPr>
             <w:r>
+              <w:lastRenderedPageBreak/>
               <w:t>…</w:t>
             </w:r>
           </w:p>
@@ -30787,7 +31786,7 @@
       <w:r>
         <w:t>(</w:t>
       </w:r>
-      <w:hyperlink r:id="rId19" w:history="1">
+      <w:hyperlink r:id="rId20" w:history="1">
         <w:r>
           <w:rPr>
             <w:rStyle w:val="Hyperlink"/>
@@ -31224,7 +32223,6 @@
               <w:jc w:val="center"/>
             </w:pPr>
             <w:r>
-              <w:lastRenderedPageBreak/>
               <w:t>0</w:t>
             </w:r>
           </w:p>
@@ -32460,6 +33458,7 @@
               <w:jc w:val="center"/>
             </w:pPr>
             <w:r>
+              <w:lastRenderedPageBreak/>
               <w:t>Message</w:t>
             </w:r>
           </w:p>
@@ -33276,7 +34275,6 @@
     </w:p>
     <w:p>
       <w:r>
-        <w:lastRenderedPageBreak/>
         <w:t xml:space="preserve">Note: Outlook limits this </w:t>
       </w:r>
       <w:r>
@@ -34069,6 +35067,7 @@
     </w:p>
     <w:p>
       <w:r>
+        <w:lastRenderedPageBreak/>
         <w:t xml:space="preserve">Note: Outlook limits the </w:t>
       </w:r>
       <w:r>
@@ -34097,10 +35096,7 @@
         <w:pStyle w:val="Heading3"/>
       </w:pPr>
       <w:r>
-        <w:t>AutomaticReply</w:t>
-      </w:r>
-      <w:r>
-        <w:t>RuleElementData</w:t>
+        <w:t>DeferDeliveryRuleElementData</w:t>
       </w:r>
     </w:p>
     <w:p>
@@ -34108,16 +35104,30 @@
         <w:t>Contains data for rule elements with identifier 0x000001</w:t>
       </w:r>
       <w:r>
-        <w:t>46</w:t>
+        <w:t>3F</w:t>
       </w:r>
       <w:r>
         <w:t xml:space="preserve"> specifying the “</w:t>
       </w:r>
       <w:r>
-        <w:t>have server reply using &lt;a specific message&gt;</w:t>
+        <w:t>perform</w:t>
+      </w:r>
+      <w:r>
+        <w:t xml:space="preserve"> &lt;</w:t>
+      </w:r>
+      <w:r>
+        <w:t>a custom action&gt;</w:t>
       </w:r>
       <w:r>
         <w:t>” action.</w:t>
+      </w:r>
+    </w:p>
+    <w:p>
+      <w:r>
+        <w:t>Note: this has been removed in Outlook 2010</w:t>
+      </w:r>
+      <w:r>
+        <w:t>.</w:t>
       </w:r>
     </w:p>
     <w:p/>
@@ -34698,7 +35708,7 @@
               <w:jc w:val="center"/>
             </w:pPr>
             <w:r>
-              <w:t>Message Entry Id Size</w:t>
+              <w:t>Location</w:t>
             </w:r>
           </w:p>
         </w:tc>
@@ -34715,7 +35725,7 @@
               <w:jc w:val="center"/>
             </w:pPr>
             <w:r>
-              <w:t>Message Entry Id</w:t>
+              <w:t>…</w:t>
             </w:r>
           </w:p>
         </w:tc>
@@ -34732,7 +35742,7 @@
               <w:jc w:val="center"/>
             </w:pPr>
             <w:r>
-              <w:t>…</w:t>
+              <w:t>Name</w:t>
             </w:r>
           </w:p>
         </w:tc>
@@ -34749,7 +35759,7 @@
               <w:jc w:val="center"/>
             </w:pPr>
             <w:r>
-              <w:t>Function</w:t>
+              <w:t>…</w:t>
             </w:r>
           </w:p>
         </w:tc>
@@ -34766,6 +35776,57 @@
               <w:jc w:val="center"/>
             </w:pPr>
             <w:r>
+              <w:t>Options</w:t>
+            </w:r>
+          </w:p>
+        </w:tc>
+      </w:tr>
+      <w:tr>
+        <w:tc>
+          <w:tcPr>
+            <w:tcW w:w="9013" w:type="dxa"/>
+            <w:gridSpan w:val="31"/>
+            <w:vAlign w:val="center"/>
+          </w:tcPr>
+          <w:p>
+            <w:pPr>
+              <w:jc w:val="center"/>
+            </w:pPr>
+            <w:r>
+              <w:t>…</w:t>
+            </w:r>
+          </w:p>
+        </w:tc>
+      </w:tr>
+      <w:tr>
+        <w:tc>
+          <w:tcPr>
+            <w:tcW w:w="9013" w:type="dxa"/>
+            <w:gridSpan w:val="31"/>
+            <w:vAlign w:val="center"/>
+          </w:tcPr>
+          <w:p>
+            <w:pPr>
+              <w:jc w:val="center"/>
+            </w:pPr>
+            <w:r>
+              <w:t>Action Value</w:t>
+            </w:r>
+          </w:p>
+        </w:tc>
+      </w:tr>
+      <w:tr>
+        <w:tc>
+          <w:tcPr>
+            <w:tcW w:w="9013" w:type="dxa"/>
+            <w:gridSpan w:val="31"/>
+            <w:vAlign w:val="center"/>
+          </w:tcPr>
+          <w:p>
+            <w:pPr>
+              <w:jc w:val="center"/>
+            </w:pPr>
+            <w:r>
               <w:t>…</w:t>
             </w:r>
           </w:p>
@@ -34818,54 +35879,108 @@
           <w:b/>
           <w:bCs/>
         </w:rPr>
-        <w:t xml:space="preserve">Message Entry </w:t>
-      </w:r>
-      <w:r>
-        <w:rPr>
-          <w:b/>
-          <w:bCs/>
-        </w:rPr>
-        <w:t>Id</w:t>
-      </w:r>
-      <w:r>
-        <w:rPr>
-          <w:b/>
-          <w:bCs/>
-        </w:rPr>
-        <w:t xml:space="preserve"> Size</w:t>
-      </w:r>
-      <w:r>
-        <w:rPr>
-          <w:b/>
-          <w:bCs/>
-        </w:rPr>
-        <w:t xml:space="preserve"> (4 bytes):</w:t>
-      </w:r>
-      <w:r>
-        <w:t xml:space="preserve"> An unsigned integer that specifies the </w:t>
-      </w:r>
-      <w:r>
-        <w:t xml:space="preserve">size of </w:t>
-      </w:r>
-      <w:r>
-        <w:t xml:space="preserve">the </w:t>
-      </w:r>
-      <w:r>
-        <w:rPr>
-          <w:b/>
-          <w:bCs/>
-        </w:rPr>
-        <w:t xml:space="preserve">Message Entry </w:t>
-      </w:r>
-      <w:r>
-        <w:rPr>
-          <w:b/>
-          <w:bCs/>
-        </w:rPr>
-        <w:t xml:space="preserve">Id </w:t>
-      </w:r>
-      <w:r>
-        <w:t>field.</w:t>
+        <w:t>Location</w:t>
+      </w:r>
+      <w:r>
+        <w:rPr>
+          <w:b/>
+          <w:bCs/>
+        </w:rPr>
+        <w:t xml:space="preserve"> (</w:t>
+      </w:r>
+      <w:r>
+        <w:rPr>
+          <w:b/>
+          <w:bCs/>
+        </w:rPr>
+        <w:t>Variable</w:t>
+      </w:r>
+      <w:r>
+        <w:rPr>
+          <w:b/>
+          <w:bCs/>
+        </w:rPr>
+        <w:t>)</w:t>
+      </w:r>
+      <w:r>
+        <w:rPr>
+          <w:b/>
+          <w:bCs/>
+        </w:rPr>
+        <w:t>:</w:t>
+      </w:r>
+      <w:r>
+        <w:t xml:space="preserve"> </w:t>
+      </w:r>
+      <w:r>
+        <w:t xml:space="preserve">A </w:t>
+      </w:r>
+      <w:r>
+        <w:rPr>
+          <w:b/>
+          <w:bCs/>
+        </w:rPr>
+        <w:t>String</w:t>
+      </w:r>
+      <w:r>
+        <w:t xml:space="preserve"> that specifies the location of the DLL that contains the action. The format is “4.0;&lt;Location&gt;[;1]” where “&lt;Location&gt;” represents the file path of the DLL and “[;1]” is appended if no </w:t>
+      </w:r>
+      <w:r>
+        <w:t>options</w:t>
+      </w:r>
+      <w:r>
+        <w:t>/values are set</w:t>
+      </w:r>
+    </w:p>
+    <w:p>
+      <w:pPr>
+        <w:pStyle w:val="ListParagraph"/>
+        <w:numPr>
+          <w:ilvl w:val="0"/>
+          <w:numId w:val="28"/>
+        </w:numPr>
+      </w:pPr>
+      <w:r>
+        <w:t>E.</w:t>
+      </w:r>
+      <w:r>
+        <w:softHyphen/>
+      </w:r>
+      <w:r>
+        <w:softHyphen/>
+        <w:t>g. “</w:t>
+      </w:r>
+      <w:r>
+        <w:t>4.0;C:\\Program Files (x86)\\TechHit.com\\AutoRead\\autoread.dll;1</w:t>
+      </w:r>
+      <w:r>
+        <w:t>”</w:t>
+      </w:r>
+    </w:p>
+    <w:p>
+      <w:pPr>
+        <w:pStyle w:val="ListParagraph"/>
+        <w:numPr>
+          <w:ilvl w:val="0"/>
+          <w:numId w:val="28"/>
+        </w:numPr>
+      </w:pPr>
+      <w:r>
+        <w:t>E.g. “</w:t>
+      </w:r>
+      <w:r>
+        <w:t>4.0;C:\\Program Files (x86)</w:t>
+      </w:r>
+      <w:hyperlink r:id="rId21" w:history="1">
+        <w:r>
+          <w:rPr>
+            <w:rStyle w:val="Hyperlink"/>
+          </w:rPr>
+          <w:t>\\TechHit.com\\AutoRead\\autoread.dll</w:t>
+        </w:r>
+      </w:hyperlink>
+      <w:r>
+        <w:t>”</w:t>
       </w:r>
     </w:p>
     <w:p/>
@@ -34875,136 +35990,32 @@
           <w:b/>
           <w:bCs/>
         </w:rPr>
-        <w:t>Message Entry I</w:t>
-      </w:r>
-      <w:r>
-        <w:rPr>
-          <w:b/>
-          <w:bCs/>
-        </w:rPr>
-        <w:t>d (variable)</w:t>
-      </w:r>
-      <w:r>
-        <w:t xml:space="preserve">: </w:t>
-      </w:r>
-      <w:r>
-        <w:t xml:space="preserve">A </w:t>
-      </w:r>
-      <w:r>
-        <w:rPr>
-          <w:b/>
-          <w:bCs/>
-        </w:rPr>
-        <w:t>MessageEntryId</w:t>
-      </w:r>
-      <w:r>
-        <w:rPr>
-          <w:b/>
-          <w:bCs/>
-        </w:rPr>
-        <w:t xml:space="preserve"> </w:t>
-      </w:r>
-      <w:r>
-        <w:t>(</w:t>
-      </w:r>
-      <w:hyperlink r:id="rId20" w:history="1">
-        <w:r>
-          <w:rPr>
-            <w:rStyle w:val="Hyperlink"/>
-            <w:rFonts w:eastAsia="Times New Roman" w:cs="Times New Roman"/>
-            <w:lang w:eastAsia="en-GB"/>
-          </w:rPr>
-          <w:t>[MS-OXCDATA]</w:t>
-        </w:r>
-      </w:hyperlink>
-      <w:r>
-        <w:rPr>
-          <w:rFonts w:eastAsia="Times New Roman" w:cs="Times New Roman"/>
-          <w:lang w:eastAsia="en-GB"/>
-        </w:rPr>
-        <w:t xml:space="preserve"> section 2.</w:t>
-      </w:r>
-      <w:r>
-        <w:rPr>
-          <w:rFonts w:eastAsia="Times New Roman" w:cs="Times New Roman"/>
-          <w:lang w:eastAsia="en-GB"/>
-        </w:rPr>
-        <w:t>2.4.</w:t>
-      </w:r>
-      <w:r>
-        <w:rPr>
-          <w:rFonts w:eastAsia="Times New Roman" w:cs="Times New Roman"/>
-          <w:lang w:eastAsia="en-GB"/>
-        </w:rPr>
-        <w:t>2</w:t>
-      </w:r>
-      <w:r>
-        <w:rPr>
-          <w:rFonts w:eastAsia="Times New Roman" w:cs="Times New Roman"/>
-          <w:lang w:eastAsia="en-GB"/>
-        </w:rPr>
-        <w:t>)</w:t>
-      </w:r>
-      <w:r>
-        <w:rPr>
-          <w:b/>
-          <w:bCs/>
-        </w:rPr>
-        <w:t xml:space="preserve"> </w:t>
-      </w:r>
-      <w:r>
-        <w:t xml:space="preserve">that specifies the entry ID of the </w:t>
-      </w:r>
-      <w:r>
-        <w:t>message to send</w:t>
-      </w:r>
-      <w:r>
-        <w:t xml:space="preserve">. This field is filled with the number of bytes specified by the </w:t>
-      </w:r>
-      <w:r>
-        <w:rPr>
-          <w:b/>
-          <w:bCs/>
-        </w:rPr>
-        <w:t xml:space="preserve">Message </w:t>
-      </w:r>
-      <w:r>
-        <w:rPr>
-          <w:b/>
-          <w:bCs/>
-        </w:rPr>
-        <w:t>Entry</w:t>
-      </w:r>
-      <w:r>
-        <w:rPr>
-          <w:b/>
-          <w:bCs/>
-        </w:rPr>
-        <w:t xml:space="preserve"> </w:t>
-      </w:r>
-      <w:r>
-        <w:rPr>
-          <w:b/>
-          <w:bCs/>
-        </w:rPr>
-        <w:t>Id</w:t>
-      </w:r>
-      <w:r>
-        <w:rPr>
-          <w:b/>
-          <w:bCs/>
-        </w:rPr>
-        <w:t xml:space="preserve"> </w:t>
-      </w:r>
-      <w:r>
-        <w:rPr>
-          <w:b/>
-          <w:bCs/>
-        </w:rPr>
-        <w:t>Size</w:t>
-      </w:r>
-      <w:r>
-        <w:t xml:space="preserve"> field.</w:t>
+        <w:t>Name (Variable):</w:t>
+      </w:r>
+      <w:r>
+        <w:t xml:space="preserve"> A </w:t>
+      </w:r>
+      <w:r>
+        <w:rPr>
+          <w:b/>
+          <w:bCs/>
+        </w:rPr>
+        <w:t>String</w:t>
+      </w:r>
+      <w:r>
+        <w:t xml:space="preserve"> that specifies the name of the custom action.</w:t>
+      </w:r>
+    </w:p>
+    <w:p>
+      <w:pPr>
+        <w:pStyle w:val="ListParagraph"/>
+        <w:numPr>
+          <w:ilvl w:val="0"/>
+          <w:numId w:val="29"/>
+        </w:numPr>
+      </w:pPr>
+      <w:r>
+        <w:t>E.g. “AutoRead”</w:t>
       </w:r>
     </w:p>
     <w:p/>
@@ -35014,57 +36025,123 @@
           <w:b/>
           <w:bCs/>
         </w:rPr>
-        <w:lastRenderedPageBreak/>
-        <w:t>Name (variable)</w:t>
-      </w:r>
-      <w:r>
-        <w:t xml:space="preserve">: A </w:t>
-      </w:r>
-      <w:r>
-        <w:rPr>
-          <w:b/>
-          <w:bCs/>
-        </w:rPr>
-        <w:t xml:space="preserve">String </w:t>
-      </w:r>
-      <w:r>
-        <w:t>that specifies</w:t>
-      </w:r>
-      <w:r>
-        <w:t xml:space="preserve"> the name of the </w:t>
-      </w:r>
-      <w:r>
-        <w:t>message</w:t>
-      </w:r>
-      <w:r>
-        <w:t>.</w:t>
+        <w:t>Options (Variable):</w:t>
+      </w:r>
+      <w:r>
+        <w:t xml:space="preserve"> A </w:t>
+      </w:r>
+      <w:r>
+        <w:rPr>
+          <w:b/>
+          <w:bCs/>
+        </w:rPr>
+        <w:t>String</w:t>
+      </w:r>
+      <w:r>
+        <w:t xml:space="preserve"> that specifies the options of the custom action. The format is  a repeating series of “&lt;key&gt;: &lt;value” strings separated and terminated by the pipe character (“|”)</w:t>
       </w:r>
     </w:p>
     <w:p>
       <w:pPr>
-        <w:rPr>
-          <w:b/>
-          <w:bCs/>
-        </w:rPr>
-      </w:pPr>
+        <w:pStyle w:val="ListParagraph"/>
+        <w:numPr>
+          <w:ilvl w:val="0"/>
+          <w:numId w:val="29"/>
+        </w:numPr>
+      </w:pPr>
+      <w:r>
+        <w:t>E.g. “</w:t>
+      </w:r>
+      <w:r>
+        <w:t>v: 1|c: autoread|b: 4|</w:t>
+      </w:r>
+      <w:r>
+        <w:t>”</w:t>
+      </w:r>
     </w:p>
     <w:p>
       <w:pPr>
-        <w:pStyle w:val="Heading3"/>
-      </w:pPr>
-      <w:r>
-        <w:t>RunScriptRuleElementData</w:t>
-      </w:r>
+        <w:rPr>
+          <w:b/>
+          <w:bCs/>
+        </w:rPr>
+      </w:pPr>
     </w:p>
     <w:p>
       <w:r>
+        <w:rPr>
+          <w:b/>
+          <w:bCs/>
+        </w:rPr>
+        <w:t>Acti</w:t>
+      </w:r>
+      <w:r>
+        <w:rPr>
+          <w:b/>
+          <w:bCs/>
+        </w:rPr>
+        <w:t>on Value (Variable):</w:t>
+      </w:r>
+      <w:r>
+        <w:t xml:space="preserve"> A </w:t>
+      </w:r>
+      <w:r>
+        <w:rPr>
+          <w:b/>
+          <w:bCs/>
+        </w:rPr>
+        <w:t>String</w:t>
+      </w:r>
+      <w:r>
+        <w:t xml:space="preserve"> that specifies the action value of the custom action.</w:t>
+      </w:r>
+    </w:p>
+    <w:p>
+      <w:pPr>
+        <w:pStyle w:val="ListParagraph"/>
+        <w:numPr>
+          <w:ilvl w:val="0"/>
+          <w:numId w:val="29"/>
+        </w:numPr>
+      </w:pPr>
+      <w:r>
+        <w:t>E.g. “AutoRead”</w:t>
+      </w:r>
+    </w:p>
+    <w:p>
+      <w:pPr>
+        <w:rPr>
+          <w:b/>
+          <w:bCs/>
+        </w:rPr>
+      </w:pPr>
+    </w:p>
+    <w:p>
+      <w:pPr>
+        <w:pStyle w:val="Heading3"/>
+      </w:pPr>
+      <w:r>
+        <w:t>AutomaticReply</w:t>
+      </w:r>
+      <w:r>
+        <w:t>RuleElementData</w:t>
+      </w:r>
+    </w:p>
+    <w:p>
+      <w:r>
         <w:t>Contains data for rule elements with identifier 0x000001</w:t>
       </w:r>
       <w:r>
-        <w:t>4B</w:t>
-      </w:r>
-      <w:r>
-        <w:t xml:space="preserve"> specifying the “run &lt;script&gt;” action.</w:t>
+        <w:t>46</w:t>
+      </w:r>
+      <w:r>
+        <w:t xml:space="preserve"> specifying the “</w:t>
+      </w:r>
+      <w:r>
+        <w:t>have server reply using &lt;a specific message&gt;</w:t>
+      </w:r>
+      <w:r>
+        <w:t>” action.</w:t>
       </w:r>
     </w:p>
     <w:p/>
@@ -35645,6 +36722,953 @@
               <w:jc w:val="center"/>
             </w:pPr>
             <w:r>
+              <w:t>Message Entry Id Size</w:t>
+            </w:r>
+          </w:p>
+        </w:tc>
+      </w:tr>
+      <w:tr>
+        <w:tc>
+          <w:tcPr>
+            <w:tcW w:w="9013" w:type="dxa"/>
+            <w:gridSpan w:val="31"/>
+            <w:vAlign w:val="center"/>
+          </w:tcPr>
+          <w:p>
+            <w:pPr>
+              <w:jc w:val="center"/>
+            </w:pPr>
+            <w:r>
+              <w:t>Message Entry Id</w:t>
+            </w:r>
+          </w:p>
+        </w:tc>
+      </w:tr>
+      <w:tr>
+        <w:tc>
+          <w:tcPr>
+            <w:tcW w:w="9013" w:type="dxa"/>
+            <w:gridSpan w:val="31"/>
+            <w:vAlign w:val="center"/>
+          </w:tcPr>
+          <w:p>
+            <w:pPr>
+              <w:jc w:val="center"/>
+            </w:pPr>
+            <w:r>
+              <w:lastRenderedPageBreak/>
+              <w:t>…</w:t>
+            </w:r>
+          </w:p>
+        </w:tc>
+      </w:tr>
+      <w:tr>
+        <w:tc>
+          <w:tcPr>
+            <w:tcW w:w="9013" w:type="dxa"/>
+            <w:gridSpan w:val="31"/>
+            <w:vAlign w:val="center"/>
+          </w:tcPr>
+          <w:p>
+            <w:pPr>
+              <w:jc w:val="center"/>
+            </w:pPr>
+            <w:r>
+              <w:t>Function</w:t>
+            </w:r>
+          </w:p>
+        </w:tc>
+      </w:tr>
+      <w:tr>
+        <w:tc>
+          <w:tcPr>
+            <w:tcW w:w="9013" w:type="dxa"/>
+            <w:gridSpan w:val="31"/>
+            <w:vAlign w:val="center"/>
+          </w:tcPr>
+          <w:p>
+            <w:pPr>
+              <w:jc w:val="center"/>
+            </w:pPr>
+            <w:r>
+              <w:t>…</w:t>
+            </w:r>
+          </w:p>
+        </w:tc>
+      </w:tr>
+    </w:tbl>
+    <w:p>
+      <w:pPr>
+        <w:rPr>
+          <w:b/>
+          <w:bCs/>
+        </w:rPr>
+      </w:pPr>
+    </w:p>
+    <w:p>
+      <w:pPr>
+        <w:rPr>
+          <w:b/>
+          <w:bCs/>
+        </w:rPr>
+      </w:pPr>
+      <w:r>
+        <w:rPr>
+          <w:b/>
+          <w:bCs/>
+        </w:rPr>
+        <w:t>Unknown1 (4 bytes):</w:t>
+      </w:r>
+      <w:r>
+        <w:t xml:space="preserve"> An unsigned integer with unknown meaning. Always one.</w:t>
+      </w:r>
+    </w:p>
+    <w:p/>
+    <w:p>
+      <w:r>
+        <w:rPr>
+          <w:b/>
+          <w:bCs/>
+        </w:rPr>
+        <w:t>Unknown2 (4 bytes):</w:t>
+      </w:r>
+      <w:r>
+        <w:t xml:space="preserve"> An unsigned integer with unknown meaning. Always zero.</w:t>
+      </w:r>
+    </w:p>
+    <w:p/>
+    <w:p>
+      <w:r>
+        <w:rPr>
+          <w:b/>
+          <w:bCs/>
+        </w:rPr>
+        <w:t xml:space="preserve">Message Entry </w:t>
+      </w:r>
+      <w:r>
+        <w:rPr>
+          <w:b/>
+          <w:bCs/>
+        </w:rPr>
+        <w:t>Id</w:t>
+      </w:r>
+      <w:r>
+        <w:rPr>
+          <w:b/>
+          <w:bCs/>
+        </w:rPr>
+        <w:t xml:space="preserve"> Size</w:t>
+      </w:r>
+      <w:r>
+        <w:rPr>
+          <w:b/>
+          <w:bCs/>
+        </w:rPr>
+        <w:t xml:space="preserve"> (4 bytes):</w:t>
+      </w:r>
+      <w:r>
+        <w:t xml:space="preserve"> An unsigned integer that specifies the </w:t>
+      </w:r>
+      <w:r>
+        <w:t xml:space="preserve">size of </w:t>
+      </w:r>
+      <w:r>
+        <w:t xml:space="preserve">the </w:t>
+      </w:r>
+      <w:r>
+        <w:rPr>
+          <w:b/>
+          <w:bCs/>
+        </w:rPr>
+        <w:t xml:space="preserve">Message Entry </w:t>
+      </w:r>
+      <w:r>
+        <w:rPr>
+          <w:b/>
+          <w:bCs/>
+        </w:rPr>
+        <w:t xml:space="preserve">Id </w:t>
+      </w:r>
+      <w:r>
+        <w:t>field.</w:t>
+      </w:r>
+    </w:p>
+    <w:p/>
+    <w:p>
+      <w:r>
+        <w:rPr>
+          <w:b/>
+          <w:bCs/>
+        </w:rPr>
+        <w:t>Message Entry I</w:t>
+      </w:r>
+      <w:r>
+        <w:rPr>
+          <w:b/>
+          <w:bCs/>
+        </w:rPr>
+        <w:t>d (variable)</w:t>
+      </w:r>
+      <w:r>
+        <w:t xml:space="preserve">: </w:t>
+      </w:r>
+      <w:r>
+        <w:t xml:space="preserve">A </w:t>
+      </w:r>
+      <w:r>
+        <w:rPr>
+          <w:b/>
+          <w:bCs/>
+        </w:rPr>
+        <w:t>MessageEntryId</w:t>
+      </w:r>
+      <w:r>
+        <w:rPr>
+          <w:b/>
+          <w:bCs/>
+        </w:rPr>
+        <w:t xml:space="preserve"> </w:t>
+      </w:r>
+      <w:r>
+        <w:t>(</w:t>
+      </w:r>
+      <w:hyperlink r:id="rId22" w:history="1">
+        <w:r>
+          <w:rPr>
+            <w:rStyle w:val="Hyperlink"/>
+            <w:rFonts w:eastAsia="Times New Roman" w:cs="Times New Roman"/>
+            <w:lang w:eastAsia="en-GB"/>
+          </w:rPr>
+          <w:t>[MS-OXCDATA]</w:t>
+        </w:r>
+      </w:hyperlink>
+      <w:r>
+        <w:rPr>
+          <w:rFonts w:eastAsia="Times New Roman" w:cs="Times New Roman"/>
+          <w:lang w:eastAsia="en-GB"/>
+        </w:rPr>
+        <w:t xml:space="preserve"> section 2.</w:t>
+      </w:r>
+      <w:r>
+        <w:rPr>
+          <w:rFonts w:eastAsia="Times New Roman" w:cs="Times New Roman"/>
+          <w:lang w:eastAsia="en-GB"/>
+        </w:rPr>
+        <w:t>2.4.</w:t>
+      </w:r>
+      <w:r>
+        <w:rPr>
+          <w:rFonts w:eastAsia="Times New Roman" w:cs="Times New Roman"/>
+          <w:lang w:eastAsia="en-GB"/>
+        </w:rPr>
+        <w:t>2</w:t>
+      </w:r>
+      <w:r>
+        <w:rPr>
+          <w:rFonts w:eastAsia="Times New Roman" w:cs="Times New Roman"/>
+          <w:lang w:eastAsia="en-GB"/>
+        </w:rPr>
+        <w:t>)</w:t>
+      </w:r>
+      <w:r>
+        <w:rPr>
+          <w:b/>
+          <w:bCs/>
+        </w:rPr>
+        <w:t xml:space="preserve"> </w:t>
+      </w:r>
+      <w:r>
+        <w:t xml:space="preserve">that specifies the entry ID of the </w:t>
+      </w:r>
+      <w:r>
+        <w:t>message to send</w:t>
+      </w:r>
+      <w:r>
+        <w:t xml:space="preserve">. This field is filled with the number of bytes specified by the </w:t>
+      </w:r>
+      <w:r>
+        <w:rPr>
+          <w:b/>
+          <w:bCs/>
+        </w:rPr>
+        <w:t xml:space="preserve">Message </w:t>
+      </w:r>
+      <w:r>
+        <w:rPr>
+          <w:b/>
+          <w:bCs/>
+        </w:rPr>
+        <w:t>Entry</w:t>
+      </w:r>
+      <w:r>
+        <w:rPr>
+          <w:b/>
+          <w:bCs/>
+        </w:rPr>
+        <w:t xml:space="preserve"> </w:t>
+      </w:r>
+      <w:r>
+        <w:rPr>
+          <w:b/>
+          <w:bCs/>
+        </w:rPr>
+        <w:t>Id</w:t>
+      </w:r>
+      <w:r>
+        <w:rPr>
+          <w:b/>
+          <w:bCs/>
+        </w:rPr>
+        <w:t xml:space="preserve"> </w:t>
+      </w:r>
+      <w:r>
+        <w:rPr>
+          <w:b/>
+          <w:bCs/>
+        </w:rPr>
+        <w:t>Size</w:t>
+      </w:r>
+      <w:r>
+        <w:t xml:space="preserve"> field.</w:t>
+      </w:r>
+    </w:p>
+    <w:p/>
+    <w:p>
+      <w:r>
+        <w:rPr>
+          <w:b/>
+          <w:bCs/>
+        </w:rPr>
+        <w:t>Name (variable)</w:t>
+      </w:r>
+      <w:r>
+        <w:t xml:space="preserve">: A </w:t>
+      </w:r>
+      <w:r>
+        <w:rPr>
+          <w:b/>
+          <w:bCs/>
+        </w:rPr>
+        <w:t xml:space="preserve">String </w:t>
+      </w:r>
+      <w:r>
+        <w:t>that specifies</w:t>
+      </w:r>
+      <w:r>
+        <w:t xml:space="preserve"> the name of the </w:t>
+      </w:r>
+      <w:r>
+        <w:t>message</w:t>
+      </w:r>
+      <w:r>
+        <w:t>.</w:t>
+      </w:r>
+    </w:p>
+    <w:p>
+      <w:pPr>
+        <w:rPr>
+          <w:b/>
+          <w:bCs/>
+        </w:rPr>
+      </w:pPr>
+    </w:p>
+    <w:p>
+      <w:pPr>
+        <w:pStyle w:val="Heading3"/>
+      </w:pPr>
+      <w:r>
+        <w:t>RunScriptRuleElementData</w:t>
+      </w:r>
+    </w:p>
+    <w:p>
+      <w:r>
+        <w:t>Contains data for rule elements with identifier 0x000001</w:t>
+      </w:r>
+      <w:r>
+        <w:t>4B</w:t>
+      </w:r>
+      <w:r>
+        <w:t xml:space="preserve"> specifying the “run &lt;script&gt;” action.</w:t>
+      </w:r>
+    </w:p>
+    <w:p/>
+    <w:tbl>
+      <w:tblPr>
+        <w:tblStyle w:val="TableGrid"/>
+        <w:tblW w:w="9013" w:type="dxa"/>
+        <w:tblLayout w:type="fixed"/>
+        <w:tblLook w:val="04A0" w:firstRow="1" w:lastRow="0" w:firstColumn="1" w:lastColumn="0" w:noHBand="0" w:noVBand="1"/>
+      </w:tblPr>
+      <w:tblGrid>
+        <w:gridCol w:w="289"/>
+        <w:gridCol w:w="289"/>
+        <w:gridCol w:w="289"/>
+        <w:gridCol w:w="290"/>
+        <w:gridCol w:w="290"/>
+        <w:gridCol w:w="290"/>
+        <w:gridCol w:w="290"/>
+        <w:gridCol w:w="236"/>
+        <w:gridCol w:w="290"/>
+        <w:gridCol w:w="344"/>
+        <w:gridCol w:w="290"/>
+        <w:gridCol w:w="291"/>
+        <w:gridCol w:w="291"/>
+        <w:gridCol w:w="291"/>
+        <w:gridCol w:w="291"/>
+        <w:gridCol w:w="291"/>
+        <w:gridCol w:w="291"/>
+        <w:gridCol w:w="291"/>
+        <w:gridCol w:w="291"/>
+        <w:gridCol w:w="291"/>
+        <w:gridCol w:w="291"/>
+        <w:gridCol w:w="291"/>
+        <w:gridCol w:w="267"/>
+        <w:gridCol w:w="315"/>
+        <w:gridCol w:w="291"/>
+        <w:gridCol w:w="291"/>
+        <w:gridCol w:w="291"/>
+        <w:gridCol w:w="291"/>
+        <w:gridCol w:w="291"/>
+        <w:gridCol w:w="291"/>
+        <w:gridCol w:w="297"/>
+      </w:tblGrid>
+      <w:tr>
+        <w:tc>
+          <w:tcPr>
+            <w:tcW w:w="289" w:type="dxa"/>
+            <w:shd w:val="clear" w:color="auto" w:fill="BFBFBF" w:themeFill="background1" w:themeFillShade="BF"/>
+            <w:vAlign w:val="bottom"/>
+          </w:tcPr>
+          <w:p>
+            <w:pPr>
+              <w:jc w:val="center"/>
+            </w:pPr>
+            <w:r>
+              <w:t>0</w:t>
+            </w:r>
+          </w:p>
+        </w:tc>
+        <w:tc>
+          <w:tcPr>
+            <w:tcW w:w="289" w:type="dxa"/>
+            <w:shd w:val="clear" w:color="auto" w:fill="BFBFBF" w:themeFill="background1" w:themeFillShade="BF"/>
+            <w:vAlign w:val="bottom"/>
+          </w:tcPr>
+          <w:p>
+            <w:pPr>
+              <w:jc w:val="center"/>
+            </w:pPr>
+            <w:r>
+              <w:t>1</w:t>
+            </w:r>
+          </w:p>
+        </w:tc>
+        <w:tc>
+          <w:tcPr>
+            <w:tcW w:w="289" w:type="dxa"/>
+            <w:shd w:val="clear" w:color="auto" w:fill="BFBFBF" w:themeFill="background1" w:themeFillShade="BF"/>
+            <w:vAlign w:val="bottom"/>
+          </w:tcPr>
+          <w:p>
+            <w:pPr>
+              <w:jc w:val="center"/>
+            </w:pPr>
+            <w:r>
+              <w:t>2</w:t>
+            </w:r>
+          </w:p>
+        </w:tc>
+        <w:tc>
+          <w:tcPr>
+            <w:tcW w:w="290" w:type="dxa"/>
+            <w:shd w:val="clear" w:color="auto" w:fill="BFBFBF" w:themeFill="background1" w:themeFillShade="BF"/>
+            <w:vAlign w:val="bottom"/>
+          </w:tcPr>
+          <w:p>
+            <w:pPr>
+              <w:jc w:val="center"/>
+            </w:pPr>
+            <w:r>
+              <w:t>3</w:t>
+            </w:r>
+          </w:p>
+        </w:tc>
+        <w:tc>
+          <w:tcPr>
+            <w:tcW w:w="290" w:type="dxa"/>
+            <w:shd w:val="clear" w:color="auto" w:fill="BFBFBF" w:themeFill="background1" w:themeFillShade="BF"/>
+            <w:vAlign w:val="bottom"/>
+          </w:tcPr>
+          <w:p>
+            <w:pPr>
+              <w:jc w:val="center"/>
+            </w:pPr>
+            <w:r>
+              <w:t>4</w:t>
+            </w:r>
+          </w:p>
+        </w:tc>
+        <w:tc>
+          <w:tcPr>
+            <w:tcW w:w="290" w:type="dxa"/>
+            <w:shd w:val="clear" w:color="auto" w:fill="BFBFBF" w:themeFill="background1" w:themeFillShade="BF"/>
+            <w:vAlign w:val="bottom"/>
+          </w:tcPr>
+          <w:p>
+            <w:pPr>
+              <w:jc w:val="center"/>
+            </w:pPr>
+            <w:r>
+              <w:t>5</w:t>
+            </w:r>
+          </w:p>
+        </w:tc>
+        <w:tc>
+          <w:tcPr>
+            <w:tcW w:w="290" w:type="dxa"/>
+            <w:shd w:val="clear" w:color="auto" w:fill="BFBFBF" w:themeFill="background1" w:themeFillShade="BF"/>
+            <w:vAlign w:val="bottom"/>
+          </w:tcPr>
+          <w:p>
+            <w:pPr>
+              <w:jc w:val="center"/>
+            </w:pPr>
+            <w:r>
+              <w:t>6</w:t>
+            </w:r>
+          </w:p>
+        </w:tc>
+        <w:tc>
+          <w:tcPr>
+            <w:tcW w:w="236" w:type="dxa"/>
+            <w:shd w:val="clear" w:color="auto" w:fill="BFBFBF" w:themeFill="background1" w:themeFillShade="BF"/>
+            <w:vAlign w:val="bottom"/>
+          </w:tcPr>
+          <w:p>
+            <w:pPr>
+              <w:jc w:val="center"/>
+            </w:pPr>
+            <w:r>
+              <w:t>7</w:t>
+            </w:r>
+          </w:p>
+        </w:tc>
+        <w:tc>
+          <w:tcPr>
+            <w:tcW w:w="290" w:type="dxa"/>
+            <w:shd w:val="clear" w:color="auto" w:fill="BFBFBF" w:themeFill="background1" w:themeFillShade="BF"/>
+            <w:vAlign w:val="bottom"/>
+          </w:tcPr>
+          <w:p>
+            <w:pPr>
+              <w:jc w:val="center"/>
+            </w:pPr>
+            <w:r>
+              <w:t>8</w:t>
+            </w:r>
+          </w:p>
+        </w:tc>
+        <w:tc>
+          <w:tcPr>
+            <w:tcW w:w="344" w:type="dxa"/>
+            <w:shd w:val="clear" w:color="auto" w:fill="BFBFBF" w:themeFill="background1" w:themeFillShade="BF"/>
+            <w:vAlign w:val="bottom"/>
+          </w:tcPr>
+          <w:p>
+            <w:pPr>
+              <w:jc w:val="center"/>
+            </w:pPr>
+            <w:r>
+              <w:t>9</w:t>
+            </w:r>
+          </w:p>
+        </w:tc>
+        <w:tc>
+          <w:tcPr>
+            <w:tcW w:w="290" w:type="dxa"/>
+            <w:shd w:val="clear" w:color="auto" w:fill="BFBFBF" w:themeFill="background1" w:themeFillShade="BF"/>
+            <w:vAlign w:val="bottom"/>
+          </w:tcPr>
+          <w:p>
+            <w:pPr>
+              <w:jc w:val="center"/>
+            </w:pPr>
+            <w:r>
+              <w:t>1</w:t>
+            </w:r>
+          </w:p>
+          <w:p>
+            <w:pPr>
+              <w:jc w:val="center"/>
+            </w:pPr>
+            <w:r>
+              <w:t>0</w:t>
+            </w:r>
+          </w:p>
+        </w:tc>
+        <w:tc>
+          <w:tcPr>
+            <w:tcW w:w="291" w:type="dxa"/>
+            <w:shd w:val="clear" w:color="auto" w:fill="BFBFBF" w:themeFill="background1" w:themeFillShade="BF"/>
+            <w:vAlign w:val="bottom"/>
+          </w:tcPr>
+          <w:p>
+            <w:pPr>
+              <w:jc w:val="center"/>
+            </w:pPr>
+            <w:r>
+              <w:t>1</w:t>
+            </w:r>
+          </w:p>
+        </w:tc>
+        <w:tc>
+          <w:tcPr>
+            <w:tcW w:w="291" w:type="dxa"/>
+            <w:shd w:val="clear" w:color="auto" w:fill="BFBFBF" w:themeFill="background1" w:themeFillShade="BF"/>
+            <w:vAlign w:val="bottom"/>
+          </w:tcPr>
+          <w:p>
+            <w:pPr>
+              <w:jc w:val="center"/>
+            </w:pPr>
+            <w:r>
+              <w:t>2</w:t>
+            </w:r>
+          </w:p>
+        </w:tc>
+        <w:tc>
+          <w:tcPr>
+            <w:tcW w:w="291" w:type="dxa"/>
+            <w:shd w:val="clear" w:color="auto" w:fill="BFBFBF" w:themeFill="background1" w:themeFillShade="BF"/>
+            <w:vAlign w:val="bottom"/>
+          </w:tcPr>
+          <w:p>
+            <w:pPr>
+              <w:jc w:val="center"/>
+            </w:pPr>
+            <w:r>
+              <w:t>3</w:t>
+            </w:r>
+          </w:p>
+        </w:tc>
+        <w:tc>
+          <w:tcPr>
+            <w:tcW w:w="291" w:type="dxa"/>
+            <w:shd w:val="clear" w:color="auto" w:fill="BFBFBF" w:themeFill="background1" w:themeFillShade="BF"/>
+            <w:vAlign w:val="bottom"/>
+          </w:tcPr>
+          <w:p>
+            <w:pPr>
+              <w:jc w:val="center"/>
+            </w:pPr>
+            <w:r>
+              <w:t>4</w:t>
+            </w:r>
+          </w:p>
+        </w:tc>
+        <w:tc>
+          <w:tcPr>
+            <w:tcW w:w="291" w:type="dxa"/>
+            <w:shd w:val="clear" w:color="auto" w:fill="BFBFBF" w:themeFill="background1" w:themeFillShade="BF"/>
+            <w:vAlign w:val="bottom"/>
+          </w:tcPr>
+          <w:p>
+            <w:pPr>
+              <w:jc w:val="center"/>
+            </w:pPr>
+            <w:r>
+              <w:t>5</w:t>
+            </w:r>
+          </w:p>
+        </w:tc>
+        <w:tc>
+          <w:tcPr>
+            <w:tcW w:w="291" w:type="dxa"/>
+            <w:shd w:val="clear" w:color="auto" w:fill="BFBFBF" w:themeFill="background1" w:themeFillShade="BF"/>
+            <w:vAlign w:val="bottom"/>
+          </w:tcPr>
+          <w:p>
+            <w:pPr>
+              <w:jc w:val="center"/>
+            </w:pPr>
+            <w:r>
+              <w:t>6</w:t>
+            </w:r>
+          </w:p>
+        </w:tc>
+        <w:tc>
+          <w:tcPr>
+            <w:tcW w:w="291" w:type="dxa"/>
+            <w:shd w:val="clear" w:color="auto" w:fill="BFBFBF" w:themeFill="background1" w:themeFillShade="BF"/>
+            <w:vAlign w:val="bottom"/>
+          </w:tcPr>
+          <w:p>
+            <w:pPr>
+              <w:jc w:val="center"/>
+            </w:pPr>
+            <w:r>
+              <w:t>7</w:t>
+            </w:r>
+          </w:p>
+        </w:tc>
+        <w:tc>
+          <w:tcPr>
+            <w:tcW w:w="291" w:type="dxa"/>
+            <w:shd w:val="clear" w:color="auto" w:fill="BFBFBF" w:themeFill="background1" w:themeFillShade="BF"/>
+            <w:vAlign w:val="bottom"/>
+          </w:tcPr>
+          <w:p>
+            <w:pPr>
+              <w:jc w:val="center"/>
+            </w:pPr>
+            <w:r>
+              <w:t>9</w:t>
+            </w:r>
+          </w:p>
+        </w:tc>
+        <w:tc>
+          <w:tcPr>
+            <w:tcW w:w="291" w:type="dxa"/>
+            <w:shd w:val="clear" w:color="auto" w:fill="BFBFBF" w:themeFill="background1" w:themeFillShade="BF"/>
+            <w:vAlign w:val="bottom"/>
+          </w:tcPr>
+          <w:p>
+            <w:pPr>
+              <w:jc w:val="center"/>
+            </w:pPr>
+            <w:r>
+              <w:t>2</w:t>
+            </w:r>
+          </w:p>
+          <w:p>
+            <w:pPr>
+              <w:jc w:val="center"/>
+            </w:pPr>
+            <w:r>
+              <w:t>0</w:t>
+            </w:r>
+          </w:p>
+        </w:tc>
+        <w:tc>
+          <w:tcPr>
+            <w:tcW w:w="291" w:type="dxa"/>
+            <w:shd w:val="clear" w:color="auto" w:fill="BFBFBF" w:themeFill="background1" w:themeFillShade="BF"/>
+            <w:vAlign w:val="bottom"/>
+          </w:tcPr>
+          <w:p>
+            <w:pPr>
+              <w:jc w:val="center"/>
+            </w:pPr>
+            <w:r>
+              <w:t>1</w:t>
+            </w:r>
+          </w:p>
+        </w:tc>
+        <w:tc>
+          <w:tcPr>
+            <w:tcW w:w="291" w:type="dxa"/>
+            <w:shd w:val="clear" w:color="auto" w:fill="BFBFBF" w:themeFill="background1" w:themeFillShade="BF"/>
+            <w:vAlign w:val="bottom"/>
+          </w:tcPr>
+          <w:p>
+            <w:pPr>
+              <w:jc w:val="center"/>
+            </w:pPr>
+            <w:r>
+              <w:t>2</w:t>
+            </w:r>
+          </w:p>
+        </w:tc>
+        <w:tc>
+          <w:tcPr>
+            <w:tcW w:w="267" w:type="dxa"/>
+            <w:shd w:val="clear" w:color="auto" w:fill="BFBFBF" w:themeFill="background1" w:themeFillShade="BF"/>
+            <w:vAlign w:val="bottom"/>
+          </w:tcPr>
+          <w:p>
+            <w:pPr>
+              <w:jc w:val="center"/>
+            </w:pPr>
+            <w:r>
+              <w:t>3</w:t>
+            </w:r>
+          </w:p>
+        </w:tc>
+        <w:tc>
+          <w:tcPr>
+            <w:tcW w:w="315" w:type="dxa"/>
+            <w:shd w:val="clear" w:color="auto" w:fill="BFBFBF" w:themeFill="background1" w:themeFillShade="BF"/>
+            <w:vAlign w:val="bottom"/>
+          </w:tcPr>
+          <w:p>
+            <w:pPr>
+              <w:jc w:val="center"/>
+            </w:pPr>
+            <w:r>
+              <w:t>4</w:t>
+            </w:r>
+          </w:p>
+        </w:tc>
+        <w:tc>
+          <w:tcPr>
+            <w:tcW w:w="291" w:type="dxa"/>
+            <w:shd w:val="clear" w:color="auto" w:fill="BFBFBF" w:themeFill="background1" w:themeFillShade="BF"/>
+            <w:vAlign w:val="bottom"/>
+          </w:tcPr>
+          <w:p>
+            <w:pPr>
+              <w:jc w:val="center"/>
+            </w:pPr>
+            <w:r>
+              <w:t>5</w:t>
+            </w:r>
+          </w:p>
+        </w:tc>
+        <w:tc>
+          <w:tcPr>
+            <w:tcW w:w="291" w:type="dxa"/>
+            <w:shd w:val="clear" w:color="auto" w:fill="BFBFBF" w:themeFill="background1" w:themeFillShade="BF"/>
+            <w:vAlign w:val="bottom"/>
+          </w:tcPr>
+          <w:p>
+            <w:pPr>
+              <w:jc w:val="center"/>
+            </w:pPr>
+            <w:r>
+              <w:t>6</w:t>
+            </w:r>
+          </w:p>
+        </w:tc>
+        <w:tc>
+          <w:tcPr>
+            <w:tcW w:w="291" w:type="dxa"/>
+            <w:shd w:val="clear" w:color="auto" w:fill="BFBFBF" w:themeFill="background1" w:themeFillShade="BF"/>
+            <w:vAlign w:val="bottom"/>
+          </w:tcPr>
+          <w:p>
+            <w:pPr>
+              <w:jc w:val="center"/>
+            </w:pPr>
+            <w:r>
+              <w:t>7</w:t>
+            </w:r>
+          </w:p>
+        </w:tc>
+        <w:tc>
+          <w:tcPr>
+            <w:tcW w:w="291" w:type="dxa"/>
+            <w:shd w:val="clear" w:color="auto" w:fill="BFBFBF" w:themeFill="background1" w:themeFillShade="BF"/>
+            <w:vAlign w:val="bottom"/>
+          </w:tcPr>
+          <w:p>
+            <w:pPr>
+              <w:jc w:val="center"/>
+            </w:pPr>
+            <w:r>
+              <w:t>8</w:t>
+            </w:r>
+          </w:p>
+        </w:tc>
+        <w:tc>
+          <w:tcPr>
+            <w:tcW w:w="291" w:type="dxa"/>
+            <w:shd w:val="clear" w:color="auto" w:fill="BFBFBF" w:themeFill="background1" w:themeFillShade="BF"/>
+            <w:vAlign w:val="bottom"/>
+          </w:tcPr>
+          <w:p>
+            <w:pPr>
+              <w:jc w:val="center"/>
+            </w:pPr>
+            <w:r>
+              <w:t>9</w:t>
+            </w:r>
+          </w:p>
+        </w:tc>
+        <w:tc>
+          <w:tcPr>
+            <w:tcW w:w="291" w:type="dxa"/>
+            <w:shd w:val="clear" w:color="auto" w:fill="BFBFBF" w:themeFill="background1" w:themeFillShade="BF"/>
+            <w:vAlign w:val="bottom"/>
+          </w:tcPr>
+          <w:p>
+            <w:pPr>
+              <w:jc w:val="center"/>
+            </w:pPr>
+            <w:r>
+              <w:t>3</w:t>
+            </w:r>
+          </w:p>
+          <w:p>
+            <w:pPr>
+              <w:jc w:val="center"/>
+            </w:pPr>
+            <w:r>
+              <w:t>0</w:t>
+            </w:r>
+          </w:p>
+        </w:tc>
+        <w:tc>
+          <w:tcPr>
+            <w:tcW w:w="297" w:type="dxa"/>
+            <w:shd w:val="clear" w:color="auto" w:fill="BFBFBF" w:themeFill="background1" w:themeFillShade="BF"/>
+            <w:vAlign w:val="bottom"/>
+          </w:tcPr>
+          <w:p>
+            <w:pPr>
+              <w:jc w:val="center"/>
+            </w:pPr>
+            <w:r>
+              <w:t>1</w:t>
+            </w:r>
+          </w:p>
+        </w:tc>
+      </w:tr>
+      <w:tr>
+        <w:tc>
+          <w:tcPr>
+            <w:tcW w:w="9013" w:type="dxa"/>
+            <w:gridSpan w:val="31"/>
+            <w:vAlign w:val="center"/>
+          </w:tcPr>
+          <w:p>
+            <w:pPr>
+              <w:jc w:val="center"/>
+            </w:pPr>
+            <w:r>
+              <w:t>Unknown1</w:t>
+            </w:r>
+          </w:p>
+        </w:tc>
+      </w:tr>
+      <w:tr>
+        <w:tc>
+          <w:tcPr>
+            <w:tcW w:w="9013" w:type="dxa"/>
+            <w:gridSpan w:val="31"/>
+            <w:vAlign w:val="center"/>
+          </w:tcPr>
+          <w:p>
+            <w:pPr>
+              <w:jc w:val="center"/>
+            </w:pPr>
+            <w:r>
+              <w:t>Unknown2</w:t>
+            </w:r>
+          </w:p>
+        </w:tc>
+      </w:tr>
+      <w:tr>
+        <w:tc>
+          <w:tcPr>
+            <w:tcW w:w="9013" w:type="dxa"/>
+            <w:gridSpan w:val="31"/>
+            <w:vAlign w:val="center"/>
+          </w:tcPr>
+          <w:p>
+            <w:pPr>
+              <w:jc w:val="center"/>
+            </w:pPr>
+            <w:r>
               <w:t>Name</w:t>
             </w:r>
           </w:p>
@@ -36758,7 +38782,6 @@
         <w:pStyle w:val="Heading3"/>
       </w:pPr>
       <w:r>
-        <w:lastRenderedPageBreak/>
         <w:t>ApplyRuleElementData</w:t>
       </w:r>
     </w:p>
@@ -38243,6 +40266,7 @@
           <w:b/>
           <w:bCs/>
         </w:rPr>
+        <w:lastRenderedPageBreak/>
         <w:t>Template Directory</w:t>
       </w:r>
       <w:r>
@@ -38272,6 +40296,14 @@
       </w:r>
       <w:r>
         <w:t xml:space="preserve"> most recently used location from which a template file was used.</w:t>
+      </w:r>
+      <w:r>
+        <w:t xml:space="preserve"> This string is not null-terminated.</w:t>
+      </w:r>
+    </w:p>
+    <w:p>
+      <w:r>
+        <w:t>Note: this field is ASCII in Outlook 2000 and earlier versions.</w:t>
       </w:r>
     </w:p>
     <w:p/>
@@ -38323,40 +40355,13 @@
         <w:t xml:space="preserve"> that specifies </w:t>
       </w:r>
       <w:r>
-        <w:t>the date and time that the rule</w:t>
-      </w:r>
-      <w:r>
-        <w:t>s</w:t>
-      </w:r>
-      <w:r>
-        <w:t xml:space="preserve"> </w:t>
-      </w:r>
-      <w:r>
-        <w:t xml:space="preserve">were </w:t>
-      </w:r>
-      <w:r>
-        <w:t>c</w:t>
-      </w:r>
-      <w:r>
-        <w:t>reated. Have observed the value 0x</w:t>
+        <w:t>the date and time that the rules were created. Have observed the value 0x</w:t>
       </w:r>
       <w:r>
         <w:t>C0</w:t>
       </w:r>
       <w:r>
-        <w:t xml:space="preserve">FAA95000000000 and </w:t>
-      </w:r>
-      <w:r>
-        <w:t>0x</w:t>
-      </w:r>
-      <w:r>
-        <w:t>00000000</w:t>
-      </w:r>
-      <w:r>
-        <w:t>00000000</w:t>
-      </w:r>
-      <w:r>
-        <w:t xml:space="preserve"> (</w:t>
+        <w:t>FAA95000000000 and 0x0000000000000000 (</w:t>
       </w:r>
       <w:r>
         <w:t>1/1/1601 12:00:00 AM</w:t>
@@ -38456,9 +40461,9 @@
 <file path=word/numbering.xml><?xml version="1.0" encoding="utf-8"?>
 <w:numbering xmlns:wpc="http://schemas.microsoft.com/office/word/2010/wordprocessingCanvas" xmlns:cx="http://schemas.microsoft.com/office/drawing/2014/chartex" xmlns:cx1="http://schemas.microsoft.com/office/drawing/2015/9/8/chartex" xmlns:cx2="http://schemas.microsoft.com/office/drawing/2015/10/21/chartex" xmlns:cx3="http://schemas.microsoft.com/office/drawing/2016/5/9/chartex" xmlns:cx4="http://schemas.microsoft.com/office/drawing/2016/5/10/chartex" xmlns:cx5="http://schemas.microsoft.com/office/drawing/2016/5/11/chartex" xmlns:cx6="http://schemas.microsoft.com/office/drawing/2016/5/12/chartex" xmlns:cx7="http://schemas.microsoft.com/office/drawing/2016/5/13/chartex" xmlns:cx8="http://schemas.microsoft.com/office/drawing/2016/5/14/chartex" xmlns:mc="http://schemas.openxmlformats.org/markup-compatibility/2006" xmlns:aink="http://schemas.microsoft.com/office/drawing/2016/ink" xmlns:am3d="http://schemas.microsoft.com/office/drawing/2017/model3d" xmlns:o="urn:schemas-microsoft-com:office:office" xmlns:r="http://schemas.openxmlformats.org/officeDocument/2006/relationships" xmlns:m="http://schemas.openxmlformats.org/officeDocument/2006/math" xmlns:v="urn:schemas-microsoft-com:vml" xmlns:wp14="http://schemas.microsoft.com/office/word/2010/wordprocessingDrawing" xmlns:wp="http://schemas.openxmlformats.org/drawingml/2006/wordprocessingDrawing" xmlns:w10="urn:schemas-microsoft-com:office:word" xmlns:w="http://schemas.openxmlformats.org/wordprocessingml/2006/main" xmlns:w14="http://schemas.microsoft.com/office/word/2010/wordml" xmlns:w15="http://schemas.microsoft.com/office/word/2012/wordml" xmlns:w16cex="http://schemas.microsoft.com/office/word/2018/wordml/cex" xmlns:w16cid="http://schemas.microsoft.com/office/word/2016/wordml/cid" xmlns:w16="http://schemas.microsoft.com/office/word/2018/wordml" xmlns:w16se="http://schemas.microsoft.com/office/word/2015/wordml/symex" xmlns:wpg="http://schemas.microsoft.com/office/word/2010/wordprocessingGroup" xmlns:wpi="http://schemas.microsoft.com/office/word/2010/wordprocessingInk" xmlns:wne="http://schemas.microsoft.com/office/word/2006/wordml" xmlns:wps="http://schemas.microsoft.com/office/word/2010/wordprocessingShape" mc:Ignorable="w14 w15 w16se w16cid w16 w16cex wp14">
   <w:abstractNum w:abstractNumId="0" w15:restartNumberingAfterBreak="0">
-    <w:nsid w:val="0DF53080"/>
+    <w:nsid w:val="01E148D8"/>
     <w:multiLevelType w:val="hybridMultilevel"/>
-    <w:tmpl w:val="B7F01578"/>
+    <w:tmpl w:val="D0FE334E"/>
     <w:lvl w:ilvl="0" w:tplc="08090001">
       <w:start w:val="1"/>
       <w:numFmt w:val="bullet"/>
@@ -38569,6 +40574,119 @@
     </w:lvl>
   </w:abstractNum>
   <w:abstractNum w:abstractNumId="1" w15:restartNumberingAfterBreak="0">
+    <w:nsid w:val="0DF53080"/>
+    <w:multiLevelType w:val="hybridMultilevel"/>
+    <w:tmpl w:val="B7F01578"/>
+    <w:lvl w:ilvl="0" w:tplc="08090001">
+      <w:start w:val="1"/>
+      <w:numFmt w:val="bullet"/>
+      <w:lvlText w:val=""/>
+      <w:lvlJc w:val="left"/>
+      <w:pPr>
+        <w:ind w:left="720" w:hanging="360"/>
+      </w:pPr>
+      <w:rPr>
+        <w:rFonts w:ascii="Symbol" w:hAnsi="Symbol" w:hint="default"/>
+      </w:rPr>
+    </w:lvl>
+    <w:lvl w:ilvl="1" w:tplc="08090003" w:tentative="1">
+      <w:start w:val="1"/>
+      <w:numFmt w:val="bullet"/>
+      <w:lvlText w:val="o"/>
+      <w:lvlJc w:val="left"/>
+      <w:pPr>
+        <w:ind w:left="1440" w:hanging="360"/>
+      </w:pPr>
+      <w:rPr>
+        <w:rFonts w:ascii="Courier New" w:hAnsi="Courier New" w:cs="Courier New" w:hint="default"/>
+      </w:rPr>
+    </w:lvl>
+    <w:lvl w:ilvl="2" w:tplc="08090005" w:tentative="1">
+      <w:start w:val="1"/>
+      <w:numFmt w:val="bullet"/>
+      <w:lvlText w:val=""/>
+      <w:lvlJc w:val="left"/>
+      <w:pPr>
+        <w:ind w:left="2160" w:hanging="360"/>
+      </w:pPr>
+      <w:rPr>
+        <w:rFonts w:ascii="Wingdings" w:hAnsi="Wingdings" w:hint="default"/>
+      </w:rPr>
+    </w:lvl>
+    <w:lvl w:ilvl="3" w:tplc="08090001" w:tentative="1">
+      <w:start w:val="1"/>
+      <w:numFmt w:val="bullet"/>
+      <w:lvlText w:val=""/>
+      <w:lvlJc w:val="left"/>
+      <w:pPr>
+        <w:ind w:left="2880" w:hanging="360"/>
+      </w:pPr>
+      <w:rPr>
+        <w:rFonts w:ascii="Symbol" w:hAnsi="Symbol" w:hint="default"/>
+      </w:rPr>
+    </w:lvl>
+    <w:lvl w:ilvl="4" w:tplc="08090003" w:tentative="1">
+      <w:start w:val="1"/>
+      <w:numFmt w:val="bullet"/>
+      <w:lvlText w:val="o"/>
+      <w:lvlJc w:val="left"/>
+      <w:pPr>
+        <w:ind w:left="3600" w:hanging="360"/>
+      </w:pPr>
+      <w:rPr>
+        <w:rFonts w:ascii="Courier New" w:hAnsi="Courier New" w:cs="Courier New" w:hint="default"/>
+      </w:rPr>
+    </w:lvl>
+    <w:lvl w:ilvl="5" w:tplc="08090005" w:tentative="1">
+      <w:start w:val="1"/>
+      <w:numFmt w:val="bullet"/>
+      <w:lvlText w:val=""/>
+      <w:lvlJc w:val="left"/>
+      <w:pPr>
+        <w:ind w:left="4320" w:hanging="360"/>
+      </w:pPr>
+      <w:rPr>
+        <w:rFonts w:ascii="Wingdings" w:hAnsi="Wingdings" w:hint="default"/>
+      </w:rPr>
+    </w:lvl>
+    <w:lvl w:ilvl="6" w:tplc="08090001" w:tentative="1">
+      <w:start w:val="1"/>
+      <w:numFmt w:val="bullet"/>
+      <w:lvlText w:val=""/>
+      <w:lvlJc w:val="left"/>
+      <w:pPr>
+        <w:ind w:left="5040" w:hanging="360"/>
+      </w:pPr>
+      <w:rPr>
+        <w:rFonts w:ascii="Symbol" w:hAnsi="Symbol" w:hint="default"/>
+      </w:rPr>
+    </w:lvl>
+    <w:lvl w:ilvl="7" w:tplc="08090003" w:tentative="1">
+      <w:start w:val="1"/>
+      <w:numFmt w:val="bullet"/>
+      <w:lvlText w:val="o"/>
+      <w:lvlJc w:val="left"/>
+      <w:pPr>
+        <w:ind w:left="5760" w:hanging="360"/>
+      </w:pPr>
+      <w:rPr>
+        <w:rFonts w:ascii="Courier New" w:hAnsi="Courier New" w:cs="Courier New" w:hint="default"/>
+      </w:rPr>
+    </w:lvl>
+    <w:lvl w:ilvl="8" w:tplc="08090005" w:tentative="1">
+      <w:start w:val="1"/>
+      <w:numFmt w:val="bullet"/>
+      <w:lvlText w:val=""/>
+      <w:lvlJc w:val="left"/>
+      <w:pPr>
+        <w:ind w:left="6480" w:hanging="360"/>
+      </w:pPr>
+      <w:rPr>
+        <w:rFonts w:ascii="Wingdings" w:hAnsi="Wingdings" w:hint="default"/>
+      </w:rPr>
+    </w:lvl>
+  </w:abstractNum>
+  <w:abstractNum w:abstractNumId="2" w15:restartNumberingAfterBreak="0">
     <w:nsid w:val="12AF73CA"/>
     <w:multiLevelType w:val="hybridMultilevel"/>
     <w:tmpl w:val="C7A2111A"/>
@@ -38681,7 +40799,7 @@
       </w:rPr>
     </w:lvl>
   </w:abstractNum>
-  <w:abstractNum w:abstractNumId="2" w15:restartNumberingAfterBreak="0">
+  <w:abstractNum w:abstractNumId="3" w15:restartNumberingAfterBreak="0">
     <w:nsid w:val="13B40D3B"/>
     <w:multiLevelType w:val="hybridMultilevel"/>
     <w:tmpl w:val="801E820E"/>
@@ -38794,7 +40912,7 @@
       </w:rPr>
     </w:lvl>
   </w:abstractNum>
-  <w:abstractNum w:abstractNumId="3" w15:restartNumberingAfterBreak="0">
+  <w:abstractNum w:abstractNumId="4" w15:restartNumberingAfterBreak="0">
     <w:nsid w:val="19C42E59"/>
     <w:multiLevelType w:val="hybridMultilevel"/>
     <w:tmpl w:val="7E86499C"/>
@@ -38907,7 +41025,7 @@
       </w:rPr>
     </w:lvl>
   </w:abstractNum>
-  <w:abstractNum w:abstractNumId="4" w15:restartNumberingAfterBreak="0">
+  <w:abstractNum w:abstractNumId="5" w15:restartNumberingAfterBreak="0">
     <w:nsid w:val="1A8F04AD"/>
     <w:multiLevelType w:val="hybridMultilevel"/>
     <w:tmpl w:val="23D8782E"/>
@@ -39020,17 +41138,17 @@
       </w:rPr>
     </w:lvl>
   </w:abstractNum>
-  <w:abstractNum w:abstractNumId="5" w15:restartNumberingAfterBreak="0">
-    <w:nsid w:val="1D6D20AF"/>
+  <w:abstractNum w:abstractNumId="6" w15:restartNumberingAfterBreak="0">
+    <w:nsid w:val="1B694575"/>
     <w:multiLevelType w:val="hybridMultilevel"/>
-    <w:tmpl w:val="40D6B96C"/>
+    <w:tmpl w:val="A9EAF9EE"/>
     <w:lvl w:ilvl="0" w:tplc="08090001">
       <w:start w:val="1"/>
       <w:numFmt w:val="bullet"/>
       <w:lvlText w:val=""/>
       <w:lvlJc w:val="left"/>
       <w:pPr>
-        <w:ind w:left="720" w:hanging="360"/>
+        <w:ind w:left="781" w:hanging="360"/>
       </w:pPr>
       <w:rPr>
         <w:rFonts w:ascii="Symbol" w:hAnsi="Symbol" w:hint="default"/>
@@ -39042,7 +41160,7 @@
       <w:lvlText w:val="o"/>
       <w:lvlJc w:val="left"/>
       <w:pPr>
-        <w:ind w:left="1440" w:hanging="360"/>
+        <w:ind w:left="1501" w:hanging="360"/>
       </w:pPr>
       <w:rPr>
         <w:rFonts w:ascii="Courier New" w:hAnsi="Courier New" w:cs="Courier New" w:hint="default"/>
@@ -39054,7 +41172,7 @@
       <w:lvlText w:val=""/>
       <w:lvlJc w:val="left"/>
       <w:pPr>
-        <w:ind w:left="2160" w:hanging="360"/>
+        <w:ind w:left="2221" w:hanging="360"/>
       </w:pPr>
       <w:rPr>
         <w:rFonts w:ascii="Wingdings" w:hAnsi="Wingdings" w:hint="default"/>
@@ -39066,7 +41184,7 @@
       <w:lvlText w:val=""/>
       <w:lvlJc w:val="left"/>
       <w:pPr>
-        <w:ind w:left="2880" w:hanging="360"/>
+        <w:ind w:left="2941" w:hanging="360"/>
       </w:pPr>
       <w:rPr>
         <w:rFonts w:ascii="Symbol" w:hAnsi="Symbol" w:hint="default"/>
@@ -39078,7 +41196,7 @@
       <w:lvlText w:val="o"/>
       <w:lvlJc w:val="left"/>
       <w:pPr>
-        <w:ind w:left="3600" w:hanging="360"/>
+        <w:ind w:left="3661" w:hanging="360"/>
       </w:pPr>
       <w:rPr>
         <w:rFonts w:ascii="Courier New" w:hAnsi="Courier New" w:cs="Courier New" w:hint="default"/>
@@ -39090,7 +41208,7 @@
       <w:lvlText w:val=""/>
       <w:lvlJc w:val="left"/>
       <w:pPr>
-        <w:ind w:left="4320" w:hanging="360"/>
+        <w:ind w:left="4381" w:hanging="360"/>
       </w:pPr>
       <w:rPr>
         <w:rFonts w:ascii="Wingdings" w:hAnsi="Wingdings" w:hint="default"/>
@@ -39102,7 +41220,7 @@
       <w:lvlText w:val=""/>
       <w:lvlJc w:val="left"/>
       <w:pPr>
-        <w:ind w:left="5040" w:hanging="360"/>
+        <w:ind w:left="5101" w:hanging="360"/>
       </w:pPr>
       <w:rPr>
         <w:rFonts w:ascii="Symbol" w:hAnsi="Symbol" w:hint="default"/>
@@ -39114,7 +41232,7 @@
       <w:lvlText w:val="o"/>
       <w:lvlJc w:val="left"/>
       <w:pPr>
-        <w:ind w:left="5760" w:hanging="360"/>
+        <w:ind w:left="5821" w:hanging="360"/>
       </w:pPr>
       <w:rPr>
         <w:rFonts w:ascii="Courier New" w:hAnsi="Courier New" w:cs="Courier New" w:hint="default"/>
@@ -39126,17 +41244,17 @@
       <w:lvlText w:val=""/>
       <w:lvlJc w:val="left"/>
       <w:pPr>
-        <w:ind w:left="6480" w:hanging="360"/>
+        <w:ind w:left="6541" w:hanging="360"/>
       </w:pPr>
       <w:rPr>
         <w:rFonts w:ascii="Wingdings" w:hAnsi="Wingdings" w:hint="default"/>
       </w:rPr>
     </w:lvl>
   </w:abstractNum>
-  <w:abstractNum w:abstractNumId="6" w15:restartNumberingAfterBreak="0">
-    <w:nsid w:val="2EA06B79"/>
+  <w:abstractNum w:abstractNumId="7" w15:restartNumberingAfterBreak="0">
+    <w:nsid w:val="1D6D20AF"/>
     <w:multiLevelType w:val="hybridMultilevel"/>
-    <w:tmpl w:val="89C016C4"/>
+    <w:tmpl w:val="40D6B96C"/>
     <w:lvl w:ilvl="0" w:tplc="08090001">
       <w:start w:val="1"/>
       <w:numFmt w:val="bullet"/>
@@ -39246,10 +41364,10 @@
       </w:rPr>
     </w:lvl>
   </w:abstractNum>
-  <w:abstractNum w:abstractNumId="7" w15:restartNumberingAfterBreak="0">
-    <w:nsid w:val="35A07F34"/>
+  <w:abstractNum w:abstractNumId="8" w15:restartNumberingAfterBreak="0">
+    <w:nsid w:val="2EA06B79"/>
     <w:multiLevelType w:val="hybridMultilevel"/>
-    <w:tmpl w:val="8B085BC0"/>
+    <w:tmpl w:val="89C016C4"/>
     <w:lvl w:ilvl="0" w:tplc="08090001">
       <w:start w:val="1"/>
       <w:numFmt w:val="bullet"/>
@@ -39359,10 +41477,10 @@
       </w:rPr>
     </w:lvl>
   </w:abstractNum>
-  <w:abstractNum w:abstractNumId="8" w15:restartNumberingAfterBreak="0">
-    <w:nsid w:val="408B555F"/>
+  <w:abstractNum w:abstractNumId="9" w15:restartNumberingAfterBreak="0">
+    <w:nsid w:val="35A07F34"/>
     <w:multiLevelType w:val="hybridMultilevel"/>
-    <w:tmpl w:val="D2188B6A"/>
+    <w:tmpl w:val="8B085BC0"/>
     <w:lvl w:ilvl="0" w:tplc="08090001">
       <w:start w:val="1"/>
       <w:numFmt w:val="bullet"/>
@@ -39472,7 +41590,120 @@
       </w:rPr>
     </w:lvl>
   </w:abstractNum>
-  <w:abstractNum w:abstractNumId="9" w15:restartNumberingAfterBreak="0">
+  <w:abstractNum w:abstractNumId="10" w15:restartNumberingAfterBreak="0">
+    <w:nsid w:val="408B555F"/>
+    <w:multiLevelType w:val="hybridMultilevel"/>
+    <w:tmpl w:val="D2188B6A"/>
+    <w:lvl w:ilvl="0" w:tplc="08090001">
+      <w:start w:val="1"/>
+      <w:numFmt w:val="bullet"/>
+      <w:lvlText w:val=""/>
+      <w:lvlJc w:val="left"/>
+      <w:pPr>
+        <w:ind w:left="720" w:hanging="360"/>
+      </w:pPr>
+      <w:rPr>
+        <w:rFonts w:ascii="Symbol" w:hAnsi="Symbol" w:hint="default"/>
+      </w:rPr>
+    </w:lvl>
+    <w:lvl w:ilvl="1" w:tplc="08090003" w:tentative="1">
+      <w:start w:val="1"/>
+      <w:numFmt w:val="bullet"/>
+      <w:lvlText w:val="o"/>
+      <w:lvlJc w:val="left"/>
+      <w:pPr>
+        <w:ind w:left="1440" w:hanging="360"/>
+      </w:pPr>
+      <w:rPr>
+        <w:rFonts w:ascii="Courier New" w:hAnsi="Courier New" w:cs="Courier New" w:hint="default"/>
+      </w:rPr>
+    </w:lvl>
+    <w:lvl w:ilvl="2" w:tplc="08090005" w:tentative="1">
+      <w:start w:val="1"/>
+      <w:numFmt w:val="bullet"/>
+      <w:lvlText w:val=""/>
+      <w:lvlJc w:val="left"/>
+      <w:pPr>
+        <w:ind w:left="2160" w:hanging="360"/>
+      </w:pPr>
+      <w:rPr>
+        <w:rFonts w:ascii="Wingdings" w:hAnsi="Wingdings" w:hint="default"/>
+      </w:rPr>
+    </w:lvl>
+    <w:lvl w:ilvl="3" w:tplc="08090001" w:tentative="1">
+      <w:start w:val="1"/>
+      <w:numFmt w:val="bullet"/>
+      <w:lvlText w:val=""/>
+      <w:lvlJc w:val="left"/>
+      <w:pPr>
+        <w:ind w:left="2880" w:hanging="360"/>
+      </w:pPr>
+      <w:rPr>
+        <w:rFonts w:ascii="Symbol" w:hAnsi="Symbol" w:hint="default"/>
+      </w:rPr>
+    </w:lvl>
+    <w:lvl w:ilvl="4" w:tplc="08090003" w:tentative="1">
+      <w:start w:val="1"/>
+      <w:numFmt w:val="bullet"/>
+      <w:lvlText w:val="o"/>
+      <w:lvlJc w:val="left"/>
+      <w:pPr>
+        <w:ind w:left="3600" w:hanging="360"/>
+      </w:pPr>
+      <w:rPr>
+        <w:rFonts w:ascii="Courier New" w:hAnsi="Courier New" w:cs="Courier New" w:hint="default"/>
+      </w:rPr>
+    </w:lvl>
+    <w:lvl w:ilvl="5" w:tplc="08090005" w:tentative="1">
+      <w:start w:val="1"/>
+      <w:numFmt w:val="bullet"/>
+      <w:lvlText w:val=""/>
+      <w:lvlJc w:val="left"/>
+      <w:pPr>
+        <w:ind w:left="4320" w:hanging="360"/>
+      </w:pPr>
+      <w:rPr>
+        <w:rFonts w:ascii="Wingdings" w:hAnsi="Wingdings" w:hint="default"/>
+      </w:rPr>
+    </w:lvl>
+    <w:lvl w:ilvl="6" w:tplc="08090001" w:tentative="1">
+      <w:start w:val="1"/>
+      <w:numFmt w:val="bullet"/>
+      <w:lvlText w:val=""/>
+      <w:lvlJc w:val="left"/>
+      <w:pPr>
+        <w:ind w:left="5040" w:hanging="360"/>
+      </w:pPr>
+      <w:rPr>
+        <w:rFonts w:ascii="Symbol" w:hAnsi="Symbol" w:hint="default"/>
+      </w:rPr>
+    </w:lvl>
+    <w:lvl w:ilvl="7" w:tplc="08090003" w:tentative="1">
+      <w:start w:val="1"/>
+      <w:numFmt w:val="bullet"/>
+      <w:lvlText w:val="o"/>
+      <w:lvlJc w:val="left"/>
+      <w:pPr>
+        <w:ind w:left="5760" w:hanging="360"/>
+      </w:pPr>
+      <w:rPr>
+        <w:rFonts w:ascii="Courier New" w:hAnsi="Courier New" w:cs="Courier New" w:hint="default"/>
+      </w:rPr>
+    </w:lvl>
+    <w:lvl w:ilvl="8" w:tplc="08090005" w:tentative="1">
+      <w:start w:val="1"/>
+      <w:numFmt w:val="bullet"/>
+      <w:lvlText w:val=""/>
+      <w:lvlJc w:val="left"/>
+      <w:pPr>
+        <w:ind w:left="6480" w:hanging="360"/>
+      </w:pPr>
+      <w:rPr>
+        <w:rFonts w:ascii="Wingdings" w:hAnsi="Wingdings" w:hint="default"/>
+      </w:rPr>
+    </w:lvl>
+  </w:abstractNum>
+  <w:abstractNum w:abstractNumId="11" w15:restartNumberingAfterBreak="0">
     <w:nsid w:val="479F5E00"/>
     <w:multiLevelType w:val="hybridMultilevel"/>
     <w:tmpl w:val="28AA60EE"/>
@@ -39585,7 +41816,7 @@
       </w:rPr>
     </w:lvl>
   </w:abstractNum>
-  <w:abstractNum w:abstractNumId="10" w15:restartNumberingAfterBreak="0">
+  <w:abstractNum w:abstractNumId="12" w15:restartNumberingAfterBreak="0">
     <w:nsid w:val="4DFE4486"/>
     <w:multiLevelType w:val="hybridMultilevel"/>
     <w:tmpl w:val="FB6ABFA4"/>
@@ -39698,7 +41929,7 @@
       </w:rPr>
     </w:lvl>
   </w:abstractNum>
-  <w:abstractNum w:abstractNumId="11" w15:restartNumberingAfterBreak="0">
+  <w:abstractNum w:abstractNumId="13" w15:restartNumberingAfterBreak="0">
     <w:nsid w:val="55D16FC8"/>
     <w:multiLevelType w:val="hybridMultilevel"/>
     <w:tmpl w:val="4A8C325E"/>
@@ -39811,7 +42042,7 @@
       </w:rPr>
     </w:lvl>
   </w:abstractNum>
-  <w:abstractNum w:abstractNumId="12" w15:restartNumberingAfterBreak="0">
+  <w:abstractNum w:abstractNumId="14" w15:restartNumberingAfterBreak="0">
     <w:nsid w:val="56235396"/>
     <w:multiLevelType w:val="hybridMultilevel"/>
     <w:tmpl w:val="C6B0D868"/>
@@ -39924,7 +42155,7 @@
       </w:rPr>
     </w:lvl>
   </w:abstractNum>
-  <w:abstractNum w:abstractNumId="13" w15:restartNumberingAfterBreak="0">
+  <w:abstractNum w:abstractNumId="15" w15:restartNumberingAfterBreak="0">
     <w:nsid w:val="6038195C"/>
     <w:multiLevelType w:val="hybridMultilevel"/>
     <w:tmpl w:val="07CEBBE6"/>
@@ -40037,7 +42268,7 @@
       </w:rPr>
     </w:lvl>
   </w:abstractNum>
-  <w:abstractNum w:abstractNumId="14" w15:restartNumberingAfterBreak="0">
+  <w:abstractNum w:abstractNumId="16" w15:restartNumberingAfterBreak="0">
     <w:nsid w:val="613E602C"/>
     <w:multiLevelType w:val="hybridMultilevel"/>
     <w:tmpl w:val="8E76C17E"/>
@@ -40150,7 +42381,7 @@
       </w:rPr>
     </w:lvl>
   </w:abstractNum>
-  <w:abstractNum w:abstractNumId="15" w15:restartNumberingAfterBreak="0">
+  <w:abstractNum w:abstractNumId="17" w15:restartNumberingAfterBreak="0">
     <w:nsid w:val="62906B9A"/>
     <w:multiLevelType w:val="hybridMultilevel"/>
     <w:tmpl w:val="73DAE4B2"/>
@@ -40263,10 +42494,10 @@
       </w:rPr>
     </w:lvl>
   </w:abstractNum>
-  <w:abstractNum w:abstractNumId="16" w15:restartNumberingAfterBreak="0">
+  <w:abstractNum w:abstractNumId="18" w15:restartNumberingAfterBreak="0">
     <w:nsid w:val="69605730"/>
     <w:multiLevelType w:val="multilevel"/>
-    <w:tmpl w:val="8F7AA6D4"/>
+    <w:tmpl w:val="9B0A7A2E"/>
     <w:lvl w:ilvl="0">
       <w:start w:val="1"/>
       <w:numFmt w:val="decimal"/>
@@ -40385,7 +42616,7 @@
       </w:rPr>
     </w:lvl>
   </w:abstractNum>
-  <w:abstractNum w:abstractNumId="17" w15:restartNumberingAfterBreak="0">
+  <w:abstractNum w:abstractNumId="19" w15:restartNumberingAfterBreak="0">
     <w:nsid w:val="73B65FD2"/>
     <w:multiLevelType w:val="hybridMultilevel"/>
     <w:tmpl w:val="6CD23A32"/>
@@ -40498,7 +42729,7 @@
       </w:rPr>
     </w:lvl>
   </w:abstractNum>
-  <w:abstractNum w:abstractNumId="18" w15:restartNumberingAfterBreak="0">
+  <w:abstractNum w:abstractNumId="20" w15:restartNumberingAfterBreak="0">
     <w:nsid w:val="79893CB6"/>
     <w:multiLevelType w:val="hybridMultilevel"/>
     <w:tmpl w:val="AC2E1258"/>
@@ -40612,19 +42843,19 @@
     </w:lvl>
   </w:abstractNum>
   <w:num w:numId="1">
-    <w:abstractNumId w:val="9"/>
+    <w:abstractNumId w:val="11"/>
   </w:num>
   <w:num w:numId="2">
-    <w:abstractNumId w:val="15"/>
+    <w:abstractNumId w:val="17"/>
   </w:num>
   <w:num w:numId="3">
-    <w:abstractNumId w:val="16"/>
+    <w:abstractNumId w:val="18"/>
   </w:num>
   <w:num w:numId="4">
-    <w:abstractNumId w:val="10"/>
+    <w:abstractNumId w:val="12"/>
   </w:num>
   <w:num w:numId="5">
-    <w:abstractNumId w:val="16"/>
+    <w:abstractNumId w:val="18"/>
     <w:lvlOverride w:ilvl="0">
       <w:startOverride w:val="2"/>
     </w:lvlOverride>
@@ -40639,52 +42870,52 @@
     </w:lvlOverride>
   </w:num>
   <w:num w:numId="6">
+    <w:abstractNumId w:val="7"/>
+  </w:num>
+  <w:num w:numId="7">
+    <w:abstractNumId w:val="3"/>
+  </w:num>
+  <w:num w:numId="8">
+    <w:abstractNumId w:val="1"/>
+  </w:num>
+  <w:num w:numId="9">
+    <w:abstractNumId w:val="8"/>
+  </w:num>
+  <w:num w:numId="10">
+    <w:abstractNumId w:val="16"/>
+  </w:num>
+  <w:num w:numId="11">
+    <w:abstractNumId w:val="4"/>
+  </w:num>
+  <w:num w:numId="12">
+    <w:abstractNumId w:val="2"/>
+  </w:num>
+  <w:num w:numId="13">
+    <w:abstractNumId w:val="14"/>
+  </w:num>
+  <w:num w:numId="14">
+    <w:abstractNumId w:val="19"/>
+  </w:num>
+  <w:num w:numId="15">
+    <w:abstractNumId w:val="13"/>
+  </w:num>
+  <w:num w:numId="16">
+    <w:abstractNumId w:val="15"/>
+  </w:num>
+  <w:num w:numId="17">
+    <w:abstractNumId w:val="20"/>
+  </w:num>
+  <w:num w:numId="18">
     <w:abstractNumId w:val="5"/>
   </w:num>
-  <w:num w:numId="7">
-    <w:abstractNumId w:val="2"/>
-  </w:num>
-  <w:num w:numId="8">
-    <w:abstractNumId w:val="0"/>
-  </w:num>
-  <w:num w:numId="9">
-    <w:abstractNumId w:val="6"/>
-  </w:num>
-  <w:num w:numId="10">
-    <w:abstractNumId w:val="14"/>
-  </w:num>
-  <w:num w:numId="11">
-    <w:abstractNumId w:val="3"/>
-  </w:num>
-  <w:num w:numId="12">
-    <w:abstractNumId w:val="1"/>
-  </w:num>
-  <w:num w:numId="13">
-    <w:abstractNumId w:val="12"/>
-  </w:num>
-  <w:num w:numId="14">
-    <w:abstractNumId w:val="17"/>
-  </w:num>
-  <w:num w:numId="15">
-    <w:abstractNumId w:val="11"/>
-  </w:num>
-  <w:num w:numId="16">
-    <w:abstractNumId w:val="13"/>
-  </w:num>
-  <w:num w:numId="17">
-    <w:abstractNumId w:val="18"/>
-  </w:num>
-  <w:num w:numId="18">
-    <w:abstractNumId w:val="4"/>
-  </w:num>
   <w:num w:numId="19">
-    <w:abstractNumId w:val="8"/>
+    <w:abstractNumId w:val="10"/>
   </w:num>
   <w:num w:numId="20">
-    <w:abstractNumId w:val="7"/>
+    <w:abstractNumId w:val="9"/>
   </w:num>
   <w:num w:numId="21">
-    <w:abstractNumId w:val="16"/>
+    <w:abstractNumId w:val="18"/>
     <w:lvlOverride w:ilvl="0">
       <w:startOverride w:val="1"/>
     </w:lvlOverride>
@@ -40714,7 +42945,7 @@
     </w:lvlOverride>
   </w:num>
   <w:num w:numId="22">
-    <w:abstractNumId w:val="16"/>
+    <w:abstractNumId w:val="18"/>
     <w:lvlOverride w:ilvl="0">
       <w:startOverride w:val="1"/>
     </w:lvlOverride>
@@ -40744,7 +42975,7 @@
     </w:lvlOverride>
   </w:num>
   <w:num w:numId="23">
-    <w:abstractNumId w:val="16"/>
+    <w:abstractNumId w:val="18"/>
     <w:lvlOverride w:ilvl="0">
       <w:startOverride w:val="1"/>
     </w:lvlOverride>
@@ -40774,7 +43005,7 @@
     </w:lvlOverride>
   </w:num>
   <w:num w:numId="24">
-    <w:abstractNumId w:val="16"/>
+    <w:abstractNumId w:val="18"/>
     <w:lvlOverride w:ilvl="0">
       <w:startOverride w:val="1"/>
     </w:lvlOverride>
@@ -40804,7 +43035,7 @@
     </w:lvlOverride>
   </w:num>
   <w:num w:numId="25">
-    <w:abstractNumId w:val="16"/>
+    <w:abstractNumId w:val="18"/>
     <w:lvlOverride w:ilvl="0">
       <w:startOverride w:val="1"/>
     </w:lvlOverride>
@@ -40834,7 +43065,7 @@
     </w:lvlOverride>
   </w:num>
   <w:num w:numId="26">
-    <w:abstractNumId w:val="16"/>
+    <w:abstractNumId w:val="18"/>
     <w:lvlOverride w:ilvl="0">
       <w:startOverride w:val="1"/>
     </w:lvlOverride>
@@ -40862,6 +43093,42 @@
     <w:lvlOverride w:ilvl="8">
       <w:startOverride w:val="1"/>
     </w:lvlOverride>
+  </w:num>
+  <w:num w:numId="27">
+    <w:abstractNumId w:val="18"/>
+    <w:lvlOverride w:ilvl="0">
+      <w:startOverride w:val="1"/>
+    </w:lvlOverride>
+    <w:lvlOverride w:ilvl="1">
+      <w:startOverride w:val="1"/>
+    </w:lvlOverride>
+    <w:lvlOverride w:ilvl="2">
+      <w:startOverride w:val="1"/>
+    </w:lvlOverride>
+    <w:lvlOverride w:ilvl="3">
+      <w:startOverride w:val="1"/>
+    </w:lvlOverride>
+    <w:lvlOverride w:ilvl="4">
+      <w:startOverride w:val="1"/>
+    </w:lvlOverride>
+    <w:lvlOverride w:ilvl="5">
+      <w:startOverride w:val="1"/>
+    </w:lvlOverride>
+    <w:lvlOverride w:ilvl="6">
+      <w:startOverride w:val="1"/>
+    </w:lvlOverride>
+    <w:lvlOverride w:ilvl="7">
+      <w:startOverride w:val="1"/>
+    </w:lvlOverride>
+    <w:lvlOverride w:ilvl="8">
+      <w:startOverride w:val="1"/>
+    </w:lvlOverride>
+  </w:num>
+  <w:num w:numId="28">
+    <w:abstractNumId w:val="6"/>
+  </w:num>
+  <w:num w:numId="29">
+    <w:abstractNumId w:val="0"/>
   </w:num>
   <w:numIdMacAtCleanup w:val="13"/>
 </w:numbering>
@@ -41321,7 +43588,7 @@
     <w:uiPriority w:val="9"/>
     <w:unhideWhenUsed/>
     <w:qFormat/>
-    <w:rsid w:val="00691453"/>
+    <w:rsid w:val="005716F1"/>
     <w:pPr>
       <w:keepNext/>
       <w:keepLines/>
@@ -41422,7 +43689,7 @@
     <w:basedOn w:val="DefaultParagraphFont"/>
     <w:link w:val="Heading3"/>
     <w:uiPriority w:val="9"/>
-    <w:rsid w:val="00691453"/>
+    <w:rsid w:val="005716F1"/>
     <w:rPr>
       <w:rFonts w:ascii="Garamond" w:eastAsiaTheme="majorEastAsia" w:hAnsi="Garamond" w:cstheme="majorBidi"/>
       <w:color w:val="1F3763" w:themeColor="accent1" w:themeShade="7F"/>
@@ -43402,7 +45669,7 @@
   <dgm:whole/>
   <dgm:extLst>
     <a:ext uri="http://schemas.microsoft.com/office/drawing/2008/diagram">
-      <dsp:dataModelExt xmlns:dsp="http://schemas.microsoft.com/office/drawing/2008/diagram" relId="rId11" minVer="http://schemas.openxmlformats.org/drawingml/2006/diagram"/>
+      <dsp:dataModelExt xmlns:dsp="http://schemas.microsoft.com/office/drawing/2008/diagram" relId="rId12" minVer="http://schemas.openxmlformats.org/drawingml/2006/diagram"/>
     </a:ext>
   </dgm:extLst>
 </dgm:dataModel>
@@ -47618,4 +49885,16 @@
     </a:ext>
   </a:extLst>
 </a:theme>
+</file>
+
+<file path=customXml/item1.xml><?xml version="1.0" encoding="utf-8"?>
+<b:Sources xmlns:b="http://schemas.openxmlformats.org/officeDocument/2006/bibliography" xmlns="http://schemas.openxmlformats.org/officeDocument/2006/bibliography" SelectedStyle="/APASixthEditionOfficeOnline.xsl" StyleName="APA" Version="6"/>
+</file>
+
+<file path=customXml/itemProps1.xml><?xml version="1.0" encoding="utf-8"?>
+<ds:datastoreItem xmlns:ds="http://schemas.openxmlformats.org/officeDocument/2006/customXml" ds:itemID="{646C25FC-BC63-F542-AA2F-A5C28E14A835}">
+  <ds:schemaRefs>
+    <ds:schemaRef ds:uri="http://schemas.openxmlformats.org/officeDocument/2006/bibliography"/>
+  </ds:schemaRefs>
+</ds:datastoreItem>
 </file>